--- a/BlazorWasmChat.docx
+++ b/BlazorWasmChat.docx
@@ -1397,6 +1397,7 @@
           <w:color w:val="000000"/>
           <w:sz w:val="19"/>
           <w:szCs w:val="19"/>
+          <w:lang w:val="en-US"/>
         </w:rPr>
       </w:pPr>
       <w:r>
@@ -1415,6 +1416,7 @@
           <w:color w:val="000000"/>
           <w:sz w:val="19"/>
           <w:szCs w:val="19"/>
+          <w:lang w:val="en-US"/>
         </w:rPr>
         <w:t>{</w:t>
       </w:r>
@@ -1431,14 +1433,16 @@
           <w:color w:val="000000"/>
           <w:sz w:val="19"/>
           <w:szCs w:val="19"/>
-        </w:rPr>
-      </w:pPr>
-      <w:r>
-        <w:rPr>
-          <w:rFonts w:ascii="Cascadia Mono" w:hAnsi="Cascadia Mono" w:cs="Cascadia Mono"/>
-          <w:color w:val="000000"/>
-          <w:sz w:val="19"/>
-          <w:szCs w:val="19"/>
+          <w:lang w:val="en-US"/>
+        </w:rPr>
+      </w:pPr>
+      <w:r>
+        <w:rPr>
+          <w:rFonts w:ascii="Cascadia Mono" w:hAnsi="Cascadia Mono" w:cs="Cascadia Mono"/>
+          <w:color w:val="000000"/>
+          <w:sz w:val="19"/>
+          <w:szCs w:val="19"/>
+          <w:lang w:val="en-US"/>
         </w:rPr>
         <w:t xml:space="preserve">            </w:t>
       </w:r>
@@ -1448,8 +1452,9 @@
           <w:color w:val="008000"/>
           <w:sz w:val="19"/>
           <w:szCs w:val="19"/>
-        </w:rPr>
-        <w:t xml:space="preserve">// Отправить сообщение всем </w:t>
+          <w:lang w:val="en-US"/>
+        </w:rPr>
+        <w:t xml:space="preserve">// </w:t>
       </w:r>
       <w:r>
         <w:rPr>
@@ -1458,7 +1463,74 @@
           <w:sz w:val="19"/>
           <w:szCs w:val="19"/>
         </w:rPr>
-        <w:t xml:space="preserve">подключенным </w:t>
+        <w:t>Отправить</w:t>
+      </w:r>
+      <w:r>
+        <w:rPr>
+          <w:rFonts w:ascii="Cascadia Mono" w:hAnsi="Cascadia Mono" w:cs="Cascadia Mono"/>
+          <w:color w:val="008000"/>
+          <w:sz w:val="19"/>
+          <w:szCs w:val="19"/>
+          <w:lang w:val="en-US"/>
+        </w:rPr>
+        <w:t xml:space="preserve"> </w:t>
+      </w:r>
+      <w:r>
+        <w:rPr>
+          <w:rFonts w:ascii="Cascadia Mono" w:hAnsi="Cascadia Mono" w:cs="Cascadia Mono"/>
+          <w:color w:val="008000"/>
+          <w:sz w:val="19"/>
+          <w:szCs w:val="19"/>
+        </w:rPr>
+        <w:t>сообщение</w:t>
+      </w:r>
+      <w:r>
+        <w:rPr>
+          <w:rFonts w:ascii="Cascadia Mono" w:hAnsi="Cascadia Mono" w:cs="Cascadia Mono"/>
+          <w:color w:val="008000"/>
+          <w:sz w:val="19"/>
+          <w:szCs w:val="19"/>
+          <w:lang w:val="en-US"/>
+        </w:rPr>
+        <w:t xml:space="preserve"> </w:t>
+      </w:r>
+      <w:r>
+        <w:rPr>
+          <w:rFonts w:ascii="Cascadia Mono" w:hAnsi="Cascadia Mono" w:cs="Cascadia Mono"/>
+          <w:color w:val="008000"/>
+          <w:sz w:val="19"/>
+          <w:szCs w:val="19"/>
+        </w:rPr>
+        <w:t>всем</w:t>
+      </w:r>
+      <w:r>
+        <w:rPr>
+          <w:rFonts w:ascii="Cascadia Mono" w:hAnsi="Cascadia Mono" w:cs="Cascadia Mono"/>
+          <w:color w:val="008000"/>
+          <w:sz w:val="19"/>
+          <w:szCs w:val="19"/>
+          <w:lang w:val="en-US"/>
+        </w:rPr>
+        <w:t xml:space="preserve"> </w:t>
+      </w:r>
+      <w:r>
+        <w:rPr>
+          <w:rFonts w:ascii="Cascadia Mono" w:hAnsi="Cascadia Mono" w:cs="Cascadia Mono"/>
+          <w:color w:val="008000"/>
+          <w:sz w:val="19"/>
+          <w:szCs w:val="19"/>
+        </w:rPr>
+        <w:t>подключенным</w:t>
+      </w:r>
+      <w:r>
+        <w:rPr>
+          <w:rFonts w:ascii="Cascadia Mono" w:hAnsi="Cascadia Mono" w:cs="Cascadia Mono"/>
+          <w:color w:val="008000"/>
+          <w:sz w:val="19"/>
+          <w:szCs w:val="19"/>
+          <w:lang w:val="en-US"/>
+        </w:rPr>
+        <w:t xml:space="preserve"> </w:t>
       </w:r>
       <w:r>
         <w:rPr>
@@ -7557,7 +7629,6 @@
           <w:color w:val="000000"/>
           <w:sz w:val="19"/>
           <w:szCs w:val="19"/>
-          <w:lang w:val="en-US"/>
         </w:rPr>
       </w:pPr>
       <w:r>
@@ -7576,7 +7647,6 @@
           <w:color w:val="000000"/>
           <w:sz w:val="19"/>
           <w:szCs w:val="19"/>
-          <w:lang w:val="en-US"/>
         </w:rPr>
         <w:t>}</w:t>
       </w:r>
@@ -7601,7 +7671,6 @@
           <w:color w:val="000000"/>
           <w:sz w:val="19"/>
           <w:szCs w:val="19"/>
-          <w:lang w:val="en-US"/>
         </w:rPr>
         <w:t xml:space="preserve">    </w:t>
       </w:r>
@@ -15190,7 +15259,6 @@
           <w:color w:val="000000"/>
           <w:sz w:val="18"/>
           <w:szCs w:val="19"/>
-          <w:lang w:val="en-US"/>
         </w:rPr>
       </w:pPr>
       <w:r>
@@ -15199,7 +15267,6 @@
           <w:color w:val="000000"/>
           <w:sz w:val="18"/>
           <w:szCs w:val="19"/>
-          <w:lang w:val="en-US"/>
         </w:rPr>
         <w:t>}</w:t>
       </w:r>
@@ -15216,7 +15283,6 @@
           <w:color w:val="000000"/>
           <w:sz w:val="18"/>
           <w:szCs w:val="19"/>
-          <w:lang w:val="en-US"/>
         </w:rPr>
       </w:pPr>
     </w:p>
@@ -15232,7 +15298,6 @@
           <w:color w:val="000000"/>
           <w:sz w:val="18"/>
           <w:szCs w:val="19"/>
-          <w:lang w:val="en-US"/>
         </w:rPr>
       </w:pPr>
       <w:proofErr w:type="gramStart"/>
@@ -15253,7 +15318,6 @@
           <w:color w:val="000000"/>
           <w:sz w:val="18"/>
           <w:szCs w:val="19"/>
-          <w:lang w:val="en-US"/>
         </w:rPr>
         <w:t xml:space="preserve"> {</w:t>
       </w:r>
@@ -15270,7 +15334,6 @@
           <w:color w:val="000000"/>
           <w:sz w:val="18"/>
           <w:szCs w:val="19"/>
-          <w:lang w:val="en-US"/>
         </w:rPr>
       </w:pPr>
       <w:r>
@@ -15279,7 +15342,6 @@
           <w:color w:val="000000"/>
           <w:sz w:val="18"/>
           <w:szCs w:val="19"/>
-          <w:lang w:val="en-US"/>
         </w:rPr>
         <w:t xml:space="preserve">    </w:t>
       </w:r>
@@ -15292,7 +15354,26 @@
           <w:szCs w:val="19"/>
           <w:lang w:val="en-US"/>
         </w:rPr>
-        <w:t>padding-bottom</w:t>
+        <w:t>padding</w:t>
+      </w:r>
+      <w:r>
+        <w:rPr>
+          <w:rFonts w:ascii="Cascadia Mono" w:hAnsi="Cascadia Mono" w:cs="Cascadia Mono"/>
+          <w:color w:val="FF0000"/>
+          <w:sz w:val="18"/>
+          <w:szCs w:val="19"/>
+        </w:rPr>
+        <w:t>-</w:t>
+      </w:r>
+      <w:r>
+        <w:rPr>
+          <w:rFonts w:ascii="Cascadia Mono" w:hAnsi="Cascadia Mono" w:cs="Cascadia Mono"/>
+          <w:color w:val="FF0000"/>
+          <w:sz w:val="18"/>
+          <w:szCs w:val="19"/>
+          <w:lang w:val="en-US"/>
+        </w:rPr>
+        <w:t>bottom</w:t>
       </w:r>
       <w:proofErr w:type="gramEnd"/>
       <w:r>
@@ -15301,7 +15382,6 @@
           <w:color w:val="000000"/>
           <w:sz w:val="18"/>
           <w:szCs w:val="19"/>
-          <w:lang w:val="en-US"/>
         </w:rPr>
         <w:t xml:space="preserve">: </w:t>
       </w:r>
@@ -15311,18 +15391,28 @@
           <w:color w:val="0000FF"/>
           <w:sz w:val="18"/>
           <w:szCs w:val="19"/>
-          <w:lang w:val="en-US"/>
-        </w:rPr>
-        <w:t>0px</w:t>
-      </w:r>
-      <w:r>
-        <w:rPr>
-          <w:rFonts w:ascii="Cascadia Mono" w:hAnsi="Cascadia Mono" w:cs="Cascadia Mono"/>
-          <w:color w:val="000000"/>
+        </w:rPr>
+        <w:t>0</w:t>
+      </w:r>
+      <w:proofErr w:type="spellStart"/>
+      <w:r>
+        <w:rPr>
+          <w:rFonts w:ascii="Cascadia Mono" w:hAnsi="Cascadia Mono" w:cs="Cascadia Mono"/>
+          <w:color w:val="0000FF"/>
           <w:sz w:val="18"/>
           <w:szCs w:val="19"/>
           <w:lang w:val="en-US"/>
         </w:rPr>
+        <w:t>px</w:t>
+      </w:r>
+      <w:proofErr w:type="spellEnd"/>
+      <w:r>
+        <w:rPr>
+          <w:rFonts w:ascii="Cascadia Mono" w:hAnsi="Cascadia Mono" w:cs="Cascadia Mono"/>
+          <w:color w:val="000000"/>
+          <w:sz w:val="18"/>
+          <w:szCs w:val="19"/>
+        </w:rPr>
         <w:t>;</w:t>
       </w:r>
     </w:p>
@@ -15338,7 +15428,6 @@
           <w:color w:val="000000"/>
           <w:sz w:val="18"/>
           <w:szCs w:val="19"/>
-          <w:lang w:val="en-US"/>
         </w:rPr>
       </w:pPr>
       <w:r>
@@ -15347,7 +15436,6 @@
           <w:color w:val="000000"/>
           <w:sz w:val="18"/>
           <w:szCs w:val="19"/>
-          <w:lang w:val="en-US"/>
         </w:rPr>
         <w:t>}</w:t>
       </w:r>
@@ -15355,9 +15443,6 @@
     <w:p>
       <w:pPr>
         <w:spacing w:after="0"/>
-        <w:rPr>
-          <w:lang w:val="en-US"/>
-        </w:rPr>
       </w:pPr>
     </w:p>
     <w:p>
@@ -18332,16 +18417,19 @@
           <w:color w:val="000000"/>
           <w:sz w:val="19"/>
           <w:szCs w:val="19"/>
+          <w:lang w:val="en-US"/>
         </w:rPr>
         <w:t>.</w:t>
       </w:r>
       <w:proofErr w:type="spellStart"/>
-      <w:r>
-        <w:rPr>
-          <w:rFonts w:ascii="Cascadia Mono" w:hAnsi="Cascadia Mono" w:cs="Cascadia Mono"/>
-          <w:color w:val="000000"/>
-          <w:sz w:val="19"/>
-          <w:szCs w:val="19"/>
+      <w:proofErr w:type="gramStart"/>
+      <w:r>
+        <w:rPr>
+          <w:rFonts w:ascii="Cascadia Mono" w:hAnsi="Cascadia Mono" w:cs="Cascadia Mono"/>
+          <w:color w:val="000000"/>
+          <w:sz w:val="19"/>
+          <w:szCs w:val="19"/>
+          <w:lang w:val="en-US"/>
         </w:rPr>
         <w:t>WithAutomaticReconnect</w:t>
       </w:r>
@@ -18352,9 +18440,11 @@
           <w:color w:val="000000"/>
           <w:sz w:val="19"/>
           <w:szCs w:val="19"/>
+          <w:lang w:val="en-US"/>
         </w:rPr>
         <w:t>()</w:t>
       </w:r>
+      <w:proofErr w:type="gramEnd"/>
     </w:p>
     <w:p>
       <w:pPr>
@@ -19179,63 +19269,42 @@
         <w:t>Здесь</w:t>
       </w:r>
       <w:r>
-        <w:rPr>
-          <w:lang w:val="en-US"/>
-        </w:rPr>
         <w:t xml:space="preserve"> </w:t>
       </w:r>
       <w:r>
         <w:t>мы</w:t>
       </w:r>
       <w:r>
-        <w:rPr>
-          <w:lang w:val="en-US"/>
-        </w:rPr>
         <w:t xml:space="preserve"> </w:t>
       </w:r>
       <w:r>
         <w:t>подключаемся</w:t>
       </w:r>
       <w:r>
-        <w:rPr>
-          <w:lang w:val="en-US"/>
-        </w:rPr>
         <w:t xml:space="preserve"> </w:t>
       </w:r>
       <w:r>
         <w:t>к</w:t>
       </w:r>
       <w:r>
-        <w:rPr>
-          <w:lang w:val="en-US"/>
-        </w:rPr>
         <w:t xml:space="preserve"> </w:t>
       </w:r>
       <w:r>
         <w:t>концентратору</w:t>
       </w:r>
       <w:r>
-        <w:rPr>
-          <w:lang w:val="en-US"/>
-        </w:rPr>
         <w:t xml:space="preserve"> </w:t>
       </w:r>
       <w:r>
         <w:t>по</w:t>
       </w:r>
       <w:r>
-        <w:rPr>
-          <w:lang w:val="en-US"/>
-        </w:rPr>
         <w:t xml:space="preserve"> </w:t>
       </w:r>
       <w:r>
         <w:t>адресу</w:t>
       </w:r>
       <w:r>
-        <w:rPr>
-          <w:lang w:val="en-US"/>
-        </w:rPr>
         <w:t xml:space="preserve"> «/</w:t>
       </w:r>
       <w:proofErr w:type="spellStart"/>
@@ -19247,66 +19316,44 @@
       </w:r>
       <w:proofErr w:type="spellEnd"/>
       <w:r>
-        <w:rPr>
-          <w:lang w:val="en-US"/>
-        </w:rPr>
         <w:t xml:space="preserve">», </w:t>
       </w:r>
       <w:r>
         <w:t>мы</w:t>
       </w:r>
       <w:r>
-        <w:rPr>
-          <w:lang w:val="en-US"/>
-        </w:rPr>
         <w:t xml:space="preserve"> </w:t>
       </w:r>
       <w:r>
         <w:t>его</w:t>
       </w:r>
       <w:r>
-        <w:rPr>
-          <w:lang w:val="en-US"/>
-        </w:rPr>
         <w:t xml:space="preserve"> </w:t>
       </w:r>
       <w:r>
         <w:t>ранее</w:t>
       </w:r>
       <w:r>
-        <w:rPr>
-          <w:lang w:val="en-US"/>
-        </w:rPr>
         <w:t xml:space="preserve"> </w:t>
       </w:r>
       <w:r>
         <w:t>определили</w:t>
       </w:r>
       <w:r>
-        <w:rPr>
-          <w:lang w:val="en-US"/>
-        </w:rPr>
         <w:t xml:space="preserve"> </w:t>
       </w:r>
       <w:r>
         <w:t>в</w:t>
       </w:r>
       <w:r>
-        <w:rPr>
-          <w:lang w:val="en-US"/>
-        </w:rPr>
         <w:t xml:space="preserve"> </w:t>
       </w:r>
       <w:r>
         <w:t>файле</w:t>
       </w:r>
       <w:r>
-        <w:rPr>
-          <w:lang w:val="en-US"/>
-        </w:rPr>
         <w:t xml:space="preserve"> «</w:t>
       </w:r>
-      <w:proofErr w:type="spellStart"/>
       <w:r>
         <w:rPr>
           <w:lang w:val="en-US"/>
@@ -19314,11 +19361,9 @@
         <w:t>program</w:t>
       </w:r>
       <w:r>
-        <w:rPr>
-          <w:lang w:val="en-US"/>
-        </w:rPr>
         <w:t>.</w:t>
       </w:r>
+      <w:proofErr w:type="spellStart"/>
       <w:r>
         <w:rPr>
           <w:lang w:val="en-US"/>
@@ -19327,18 +19372,12 @@
       </w:r>
       <w:proofErr w:type="spellEnd"/>
       <w:r>
-        <w:rPr>
-          <w:lang w:val="en-US"/>
-        </w:rPr>
         <w:t xml:space="preserve">» </w:t>
       </w:r>
       <w:r>
         <w:t>проекта</w:t>
       </w:r>
       <w:r>
-        <w:rPr>
-          <w:lang w:val="en-US"/>
-        </w:rPr>
         <w:t xml:space="preserve"> «</w:t>
       </w:r>
       <w:r>
@@ -19348,9 +19387,6 @@
         <w:t>Server</w:t>
       </w:r>
       <w:r>
-        <w:rPr>
-          <w:lang w:val="en-US"/>
-        </w:rPr>
         <w:t xml:space="preserve">». </w:t>
       </w:r>
       <w:r>
@@ -20493,7 +20529,6 @@
           <w:color w:val="000000"/>
           <w:sz w:val="19"/>
           <w:szCs w:val="19"/>
-          <w:lang w:val="en-US"/>
         </w:rPr>
       </w:pPr>
       <w:r>
@@ -20512,7 +20547,6 @@
           <w:color w:val="000000"/>
           <w:sz w:val="19"/>
           <w:szCs w:val="19"/>
-          <w:lang w:val="en-US"/>
         </w:rPr>
         <w:t>}</w:t>
       </w:r>
@@ -20528,30 +20562,28 @@
           <w:color w:val="000000"/>
           <w:sz w:val="19"/>
           <w:szCs w:val="19"/>
-          <w:lang w:val="en-US"/>
-        </w:rPr>
-      </w:pPr>
-    </w:p>
-    <w:p>
-      <w:pPr>
-        <w:autoSpaceDE w:val="0"/>
-        <w:autoSpaceDN w:val="0"/>
-        <w:adjustRightInd w:val="0"/>
-        <w:spacing w:after="0" w:line="240" w:lineRule="auto"/>
-        <w:rPr>
-          <w:rFonts w:ascii="Cascadia Mono" w:hAnsi="Cascadia Mono" w:cs="Cascadia Mono"/>
-          <w:color w:val="000000"/>
-          <w:sz w:val="19"/>
-          <w:szCs w:val="19"/>
-        </w:rPr>
-      </w:pPr>
-      <w:r>
-        <w:rPr>
-          <w:rFonts w:ascii="Cascadia Mono" w:hAnsi="Cascadia Mono" w:cs="Cascadia Mono"/>
-          <w:color w:val="000000"/>
-          <w:sz w:val="19"/>
-          <w:szCs w:val="19"/>
-          <w:lang w:val="en-US"/>
+        </w:rPr>
+      </w:pPr>
+    </w:p>
+    <w:p>
+      <w:pPr>
+        <w:autoSpaceDE w:val="0"/>
+        <w:autoSpaceDN w:val="0"/>
+        <w:adjustRightInd w:val="0"/>
+        <w:spacing w:after="0" w:line="240" w:lineRule="auto"/>
+        <w:rPr>
+          <w:rFonts w:ascii="Cascadia Mono" w:hAnsi="Cascadia Mono" w:cs="Cascadia Mono"/>
+          <w:color w:val="000000"/>
+          <w:sz w:val="19"/>
+          <w:szCs w:val="19"/>
+        </w:rPr>
+      </w:pPr>
+      <w:r>
+        <w:rPr>
+          <w:rFonts w:ascii="Cascadia Mono" w:hAnsi="Cascadia Mono" w:cs="Cascadia Mono"/>
+          <w:color w:val="000000"/>
+          <w:sz w:val="19"/>
+          <w:szCs w:val="19"/>
         </w:rPr>
         <w:t xml:space="preserve">            </w:t>
       </w:r>
@@ -21891,6 +21923,7 @@
           <w:color w:val="000000"/>
           <w:sz w:val="19"/>
           <w:szCs w:val="19"/>
+          <w:lang w:val="en-US"/>
         </w:rPr>
       </w:pPr>
       <w:r>
@@ -21909,6 +21942,7 @@
           <w:color w:val="000000"/>
           <w:sz w:val="19"/>
           <w:szCs w:val="19"/>
+          <w:lang w:val="en-US"/>
         </w:rPr>
         <w:t>{</w:t>
       </w:r>
@@ -21924,14 +21958,16 @@
           <w:color w:val="000000"/>
           <w:sz w:val="19"/>
           <w:szCs w:val="19"/>
-        </w:rPr>
-      </w:pPr>
-      <w:r>
-        <w:rPr>
-          <w:rFonts w:ascii="Cascadia Mono" w:hAnsi="Cascadia Mono" w:cs="Cascadia Mono"/>
-          <w:color w:val="000000"/>
-          <w:sz w:val="19"/>
-          <w:szCs w:val="19"/>
+          <w:lang w:val="en-US"/>
+        </w:rPr>
+      </w:pPr>
+      <w:r>
+        <w:rPr>
+          <w:rFonts w:ascii="Cascadia Mono" w:hAnsi="Cascadia Mono" w:cs="Cascadia Mono"/>
+          <w:color w:val="000000"/>
+          <w:sz w:val="19"/>
+          <w:szCs w:val="19"/>
+          <w:lang w:val="en-US"/>
         </w:rPr>
         <w:t xml:space="preserve">            </w:t>
       </w:r>
@@ -21953,6 +21989,7 @@
           <w:color w:val="000000"/>
           <w:sz w:val="19"/>
           <w:szCs w:val="19"/>
+          <w:lang w:val="en-US"/>
         </w:rPr>
         <w:t>;</w:t>
       </w:r>
@@ -21976,6 +22013,7 @@
           <w:color w:val="000000"/>
           <w:sz w:val="19"/>
           <w:szCs w:val="19"/>
+          <w:lang w:val="en-US"/>
         </w:rPr>
         <w:t xml:space="preserve">        </w:t>
       </w:r>
@@ -22046,7 +22084,6 @@
           <w:color w:val="000000"/>
           <w:sz w:val="19"/>
           <w:szCs w:val="19"/>
-          <w:lang w:val="en-US"/>
         </w:rPr>
       </w:pPr>
       <w:r>
@@ -22078,9 +22115,27 @@
           <w:color w:val="000000"/>
           <w:sz w:val="19"/>
           <w:szCs w:val="19"/>
-          <w:lang w:val="en-US"/>
-        </w:rPr>
-        <w:t xml:space="preserve"> message = </w:t>
+        </w:rPr>
+        <w:t xml:space="preserve"> </w:t>
+      </w:r>
+      <w:r>
+        <w:rPr>
+          <w:rFonts w:ascii="Cascadia Mono" w:hAnsi="Cascadia Mono" w:cs="Cascadia Mono"/>
+          <w:color w:val="000000"/>
+          <w:sz w:val="19"/>
+          <w:szCs w:val="19"/>
+          <w:lang w:val="en-US"/>
+        </w:rPr>
+        <w:t>message</w:t>
+      </w:r>
+      <w:r>
+        <w:rPr>
+          <w:rFonts w:ascii="Cascadia Mono" w:hAnsi="Cascadia Mono" w:cs="Cascadia Mono"/>
+          <w:color w:val="000000"/>
+          <w:sz w:val="19"/>
+          <w:szCs w:val="19"/>
+        </w:rPr>
+        <w:t xml:space="preserve"> = </w:t>
       </w:r>
       <w:r>
         <w:rPr>
@@ -22098,7 +22153,6 @@
           <w:color w:val="000000"/>
           <w:sz w:val="19"/>
           <w:szCs w:val="19"/>
-          <w:lang w:val="en-US"/>
         </w:rPr>
         <w:t xml:space="preserve"> </w:t>
       </w:r>
@@ -22135,7 +22189,6 @@
           <w:color w:val="000000"/>
           <w:sz w:val="19"/>
           <w:szCs w:val="19"/>
-          <w:lang w:val="en-US"/>
         </w:rPr>
         <w:t xml:space="preserve">        </w:t>
       </w:r>
@@ -30797,6 +30850,7 @@
         </w:rPr>
         <w:t>&lt;</w:t>
       </w:r>
+      <w:proofErr w:type="spellStart"/>
       <w:r>
         <w:rPr>
           <w:rFonts w:ascii="Cascadia Mono" w:hAnsi="Cascadia Mono" w:cs="Cascadia Mono"/>
@@ -30809,6 +30863,7 @@
         </w:rPr>
         <w:t>CascadingAuthenticationState</w:t>
       </w:r>
+      <w:proofErr w:type="spellEnd"/>
       <w:r>
         <w:rPr>
           <w:rFonts w:ascii="Cascadia Mono" w:hAnsi="Cascadia Mono" w:cs="Cascadia Mono"/>
@@ -30877,6 +30932,7 @@
         </w:rPr>
         <w:t xml:space="preserve"> </w:t>
       </w:r>
+      <w:proofErr w:type="spellStart"/>
       <w:r>
         <w:rPr>
           <w:rFonts w:ascii="Cascadia Mono" w:hAnsi="Cascadia Mono" w:cs="Cascadia Mono"/>
@@ -30889,6 +30945,7 @@
         </w:rPr>
         <w:t>AppAssembly</w:t>
       </w:r>
+      <w:proofErr w:type="spellEnd"/>
       <w:r>
         <w:rPr>
           <w:rFonts w:ascii="Cascadia Mono" w:hAnsi="Cascadia Mono" w:cs="Cascadia Mono"/>
@@ -30899,6 +30956,7 @@
         </w:rPr>
         <w:t>="</w:t>
       </w:r>
+      <w:proofErr w:type="gramStart"/>
       <w:r>
         <w:rPr>
           <w:rFonts w:ascii="Cascadia Mono" w:hAnsi="Cascadia Mono" w:cs="Cascadia Mono"/>
@@ -30909,6 +30967,7 @@
         </w:rPr>
         <w:t>@</w:t>
       </w:r>
+      <w:proofErr w:type="spellStart"/>
       <w:r>
         <w:rPr>
           <w:rFonts w:ascii="Cascadia Mono" w:hAnsi="Cascadia Mono" w:cs="Cascadia Mono"/>
@@ -30919,6 +30978,7 @@
         </w:rPr>
         <w:t>typeof</w:t>
       </w:r>
+      <w:proofErr w:type="spellEnd"/>
       <w:r>
         <w:rPr>
           <w:rFonts w:ascii="Cascadia Mono" w:hAnsi="Cascadia Mono" w:cs="Cascadia Mono"/>
@@ -30929,6 +30989,7 @@
         </w:rPr>
         <w:t>(</w:t>
       </w:r>
+      <w:proofErr w:type="gramEnd"/>
       <w:r>
         <w:rPr>
           <w:rFonts w:ascii="Cascadia Mono" w:hAnsi="Cascadia Mono" w:cs="Cascadia Mono"/>
@@ -31037,7 +31098,29 @@
           <w:szCs w:val="19"/>
           <w:lang w:val="en-US"/>
         </w:rPr>
-        <w:t>="routeData"&gt;</w:t>
+        <w:t>="</w:t>
+      </w:r>
+      <w:proofErr w:type="spellStart"/>
+      <w:r>
+        <w:rPr>
+          <w:rFonts w:ascii="Cascadia Mono" w:hAnsi="Cascadia Mono" w:cs="Cascadia Mono"/>
+          <w:color w:val="0000FF"/>
+          <w:sz w:val="19"/>
+          <w:szCs w:val="19"/>
+          <w:lang w:val="en-US"/>
+        </w:rPr>
+        <w:t>routeData</w:t>
+      </w:r>
+      <w:proofErr w:type="spellEnd"/>
+      <w:r>
+        <w:rPr>
+          <w:rFonts w:ascii="Cascadia Mono" w:hAnsi="Cascadia Mono" w:cs="Cascadia Mono"/>
+          <w:color w:val="0000FF"/>
+          <w:sz w:val="19"/>
+          <w:szCs w:val="19"/>
+          <w:lang w:val="en-US"/>
+        </w:rPr>
+        <w:t>"&gt;</w:t>
       </w:r>
     </w:p>
     <w:p>
@@ -31075,6 +31158,7 @@
         </w:rPr>
         <w:t>&lt;</w:t>
       </w:r>
+      <w:proofErr w:type="spellStart"/>
       <w:r>
         <w:rPr>
           <w:rFonts w:ascii="Cascadia Mono" w:hAnsi="Cascadia Mono" w:cs="Cascadia Mono"/>
@@ -31087,6 +31171,7 @@
         </w:rPr>
         <w:t>AuthorizeRouteView</w:t>
       </w:r>
+      <w:proofErr w:type="spellEnd"/>
       <w:r>
         <w:rPr>
           <w:rFonts w:ascii="Cascadia Mono" w:hAnsi="Cascadia Mono" w:cs="Cascadia Mono"/>
@@ -31097,6 +31182,7 @@
         </w:rPr>
         <w:t xml:space="preserve"> </w:t>
       </w:r>
+      <w:proofErr w:type="spellStart"/>
       <w:r>
         <w:rPr>
           <w:rFonts w:ascii="Cascadia Mono" w:hAnsi="Cascadia Mono" w:cs="Cascadia Mono"/>
@@ -31109,6 +31195,7 @@
         </w:rPr>
         <w:t>RouteData</w:t>
       </w:r>
+      <w:proofErr w:type="spellEnd"/>
       <w:r>
         <w:rPr>
           <w:rFonts w:ascii="Cascadia Mono" w:hAnsi="Cascadia Mono" w:cs="Cascadia Mono"/>
@@ -31127,8 +31214,20 @@
           <w:szCs w:val="19"/>
           <w:lang w:val="en-US"/>
         </w:rPr>
-        <w:t>@routeData</w:t>
-      </w:r>
+        <w:t>@</w:t>
+      </w:r>
+      <w:proofErr w:type="spellStart"/>
+      <w:r>
+        <w:rPr>
+          <w:rFonts w:ascii="Cascadia Mono" w:hAnsi="Cascadia Mono" w:cs="Cascadia Mono"/>
+          <w:color w:val="000000"/>
+          <w:sz w:val="19"/>
+          <w:szCs w:val="19"/>
+          <w:lang w:val="en-US"/>
+        </w:rPr>
+        <w:t>routeData</w:t>
+      </w:r>
+      <w:proofErr w:type="spellEnd"/>
       <w:r>
         <w:rPr>
           <w:rFonts w:ascii="Cascadia Mono" w:hAnsi="Cascadia Mono" w:cs="Cascadia Mono"/>
@@ -31149,6 +31248,7 @@
         </w:rPr>
         <w:t xml:space="preserve"> </w:t>
       </w:r>
+      <w:proofErr w:type="spellStart"/>
       <w:r>
         <w:rPr>
           <w:rFonts w:ascii="Cascadia Mono" w:hAnsi="Cascadia Mono" w:cs="Cascadia Mono"/>
@@ -31161,6 +31261,7 @@
         </w:rPr>
         <w:t>DefaultLayout</w:t>
       </w:r>
+      <w:proofErr w:type="spellEnd"/>
       <w:r>
         <w:rPr>
           <w:rFonts w:ascii="Cascadia Mono" w:hAnsi="Cascadia Mono" w:cs="Cascadia Mono"/>
@@ -31171,6 +31272,7 @@
         </w:rPr>
         <w:t>="</w:t>
       </w:r>
+      <w:proofErr w:type="gramStart"/>
       <w:r>
         <w:rPr>
           <w:rFonts w:ascii="Cascadia Mono" w:hAnsi="Cascadia Mono" w:cs="Cascadia Mono"/>
@@ -31181,6 +31283,7 @@
         </w:rPr>
         <w:t>@</w:t>
       </w:r>
+      <w:proofErr w:type="spellStart"/>
       <w:r>
         <w:rPr>
           <w:rFonts w:ascii="Cascadia Mono" w:hAnsi="Cascadia Mono" w:cs="Cascadia Mono"/>
@@ -31191,6 +31294,7 @@
         </w:rPr>
         <w:t>typeof</w:t>
       </w:r>
+      <w:proofErr w:type="spellEnd"/>
       <w:r>
         <w:rPr>
           <w:rFonts w:ascii="Cascadia Mono" w:hAnsi="Cascadia Mono" w:cs="Cascadia Mono"/>
@@ -31201,6 +31305,8 @@
         </w:rPr>
         <w:t>(</w:t>
       </w:r>
+      <w:proofErr w:type="spellStart"/>
+      <w:proofErr w:type="gramEnd"/>
       <w:r>
         <w:rPr>
           <w:rFonts w:ascii="Cascadia Mono" w:hAnsi="Cascadia Mono" w:cs="Cascadia Mono"/>
@@ -31211,6 +31317,7 @@
         </w:rPr>
         <w:t>MainLayout</w:t>
       </w:r>
+      <w:proofErr w:type="spellEnd"/>
       <w:r>
         <w:rPr>
           <w:rFonts w:ascii="Cascadia Mono" w:hAnsi="Cascadia Mono" w:cs="Cascadia Mono"/>
@@ -31267,6 +31374,7 @@
         </w:rPr>
         <w:t>&lt;/</w:t>
       </w:r>
+      <w:proofErr w:type="spellStart"/>
       <w:r>
         <w:rPr>
           <w:rFonts w:ascii="Cascadia Mono" w:hAnsi="Cascadia Mono" w:cs="Cascadia Mono"/>
@@ -31279,6 +31387,7 @@
         </w:rPr>
         <w:t>AuthorizeRouteView</w:t>
       </w:r>
+      <w:proofErr w:type="spellEnd"/>
       <w:r>
         <w:rPr>
           <w:rFonts w:ascii="Cascadia Mono" w:hAnsi="Cascadia Mono" w:cs="Cascadia Mono"/>
@@ -31325,6 +31434,7 @@
         </w:rPr>
         <w:t>&lt;</w:t>
       </w:r>
+      <w:proofErr w:type="spellStart"/>
       <w:r>
         <w:rPr>
           <w:rFonts w:ascii="Cascadia Mono" w:hAnsi="Cascadia Mono" w:cs="Cascadia Mono"/>
@@ -31337,6 +31447,7 @@
         </w:rPr>
         <w:t>FocusOnNavigate</w:t>
       </w:r>
+      <w:proofErr w:type="spellEnd"/>
       <w:r>
         <w:rPr>
           <w:rFonts w:ascii="Cascadia Mono" w:hAnsi="Cascadia Mono" w:cs="Cascadia Mono"/>
@@ -31347,6 +31458,7 @@
         </w:rPr>
         <w:t xml:space="preserve"> </w:t>
       </w:r>
+      <w:proofErr w:type="spellStart"/>
       <w:r>
         <w:rPr>
           <w:rFonts w:ascii="Cascadia Mono" w:hAnsi="Cascadia Mono" w:cs="Cascadia Mono"/>
@@ -31359,6 +31471,7 @@
         </w:rPr>
         <w:t>RouteData</w:t>
       </w:r>
+      <w:proofErr w:type="spellEnd"/>
       <w:r>
         <w:rPr>
           <w:rFonts w:ascii="Cascadia Mono" w:hAnsi="Cascadia Mono" w:cs="Cascadia Mono"/>
@@ -31377,8 +31490,20 @@
           <w:szCs w:val="19"/>
           <w:lang w:val="en-US"/>
         </w:rPr>
-        <w:t>@routeData</w:t>
-      </w:r>
+        <w:t>@</w:t>
+      </w:r>
+      <w:proofErr w:type="spellStart"/>
+      <w:r>
+        <w:rPr>
+          <w:rFonts w:ascii="Cascadia Mono" w:hAnsi="Cascadia Mono" w:cs="Cascadia Mono"/>
+          <w:color w:val="000000"/>
+          <w:sz w:val="19"/>
+          <w:szCs w:val="19"/>
+          <w:lang w:val="en-US"/>
+        </w:rPr>
+        <w:t>routeData</w:t>
+      </w:r>
+      <w:proofErr w:type="spellEnd"/>
       <w:r>
         <w:rPr>
           <w:rFonts w:ascii="Cascadia Mono" w:hAnsi="Cascadia Mono" w:cs="Cascadia Mono"/>
@@ -31515,6 +31640,7 @@
         </w:rPr>
         <w:t>&lt;</w:t>
       </w:r>
+      <w:proofErr w:type="spellStart"/>
       <w:r>
         <w:rPr>
           <w:rFonts w:ascii="Cascadia Mono" w:hAnsi="Cascadia Mono" w:cs="Cascadia Mono"/>
@@ -31527,6 +31653,7 @@
         </w:rPr>
         <w:t>NotFound</w:t>
       </w:r>
+      <w:proofErr w:type="spellEnd"/>
       <w:r>
         <w:rPr>
           <w:rFonts w:ascii="Cascadia Mono" w:hAnsi="Cascadia Mono" w:cs="Cascadia Mono"/>
@@ -31573,6 +31700,7 @@
         </w:rPr>
         <w:t>&lt;</w:t>
       </w:r>
+      <w:proofErr w:type="spellStart"/>
       <w:r>
         <w:rPr>
           <w:rFonts w:ascii="Cascadia Mono" w:hAnsi="Cascadia Mono" w:cs="Cascadia Mono"/>
@@ -31585,6 +31713,7 @@
         </w:rPr>
         <w:t>PageTitle</w:t>
       </w:r>
+      <w:proofErr w:type="spellEnd"/>
       <w:r>
         <w:rPr>
           <w:rFonts w:ascii="Cascadia Mono" w:hAnsi="Cascadia Mono" w:cs="Cascadia Mono"/>
@@ -31615,6 +31744,7 @@
         </w:rPr>
         <w:t>&lt;/</w:t>
       </w:r>
+      <w:proofErr w:type="spellStart"/>
       <w:r>
         <w:rPr>
           <w:rFonts w:ascii="Cascadia Mono" w:hAnsi="Cascadia Mono" w:cs="Cascadia Mono"/>
@@ -31627,6 +31757,7 @@
         </w:rPr>
         <w:t>PageTitle</w:t>
       </w:r>
+      <w:proofErr w:type="spellEnd"/>
       <w:r>
         <w:rPr>
           <w:rFonts w:ascii="Cascadia Mono" w:hAnsi="Cascadia Mono" w:cs="Cascadia Mono"/>
@@ -33693,6 +33824,7 @@
           <w:color w:val="000000"/>
           <w:sz w:val="19"/>
           <w:szCs w:val="19"/>
+          <w:lang w:val="en-US"/>
         </w:rPr>
       </w:pPr>
       <w:r>
@@ -33705,23 +33837,25 @@
         </w:rPr>
         <w:t xml:space="preserve">        </w:t>
       </w:r>
-      <w:proofErr w:type="spellStart"/>
-      <w:r>
-        <w:rPr>
-          <w:rFonts w:ascii="Cascadia Mono" w:hAnsi="Cascadia Mono" w:cs="Cascadia Mono"/>
-          <w:color w:val="0000FF"/>
-          <w:sz w:val="19"/>
-          <w:szCs w:val="19"/>
+      <w:proofErr w:type="gramStart"/>
+      <w:r>
+        <w:rPr>
+          <w:rFonts w:ascii="Cascadia Mono" w:hAnsi="Cascadia Mono" w:cs="Cascadia Mono"/>
+          <w:color w:val="0000FF"/>
+          <w:sz w:val="19"/>
+          <w:szCs w:val="19"/>
+          <w:lang w:val="en-US"/>
         </w:rPr>
         <w:t>await</w:t>
       </w:r>
-      <w:proofErr w:type="spellEnd"/>
-      <w:r>
-        <w:rPr>
-          <w:rFonts w:ascii="Cascadia Mono" w:hAnsi="Cascadia Mono" w:cs="Cascadia Mono"/>
-          <w:color w:val="000000"/>
-          <w:sz w:val="19"/>
-          <w:szCs w:val="19"/>
+      <w:proofErr w:type="gramEnd"/>
+      <w:r>
+        <w:rPr>
+          <w:rFonts w:ascii="Cascadia Mono" w:hAnsi="Cascadia Mono" w:cs="Cascadia Mono"/>
+          <w:color w:val="000000"/>
+          <w:sz w:val="19"/>
+          <w:szCs w:val="19"/>
+          <w:lang w:val="en-US"/>
         </w:rPr>
         <w:t xml:space="preserve"> </w:t>
       </w:r>
@@ -33732,6 +33866,7 @@
           <w:color w:val="000000"/>
           <w:sz w:val="19"/>
           <w:szCs w:val="19"/>
+          <w:lang w:val="en-US"/>
         </w:rPr>
         <w:t>startHubConnection</w:t>
       </w:r>
@@ -33742,49 +33877,72 @@
           <w:color w:val="000000"/>
           <w:sz w:val="19"/>
           <w:szCs w:val="19"/>
-        </w:rPr>
-        <w:t>(</w:t>
-      </w:r>
-      <w:proofErr w:type="spellStart"/>
-      <w:r>
-        <w:rPr>
-          <w:rFonts w:ascii="Cascadia Mono" w:hAnsi="Cascadia Mono" w:cs="Cascadia Mono"/>
-          <w:color w:val="000000"/>
-          <w:sz w:val="19"/>
-          <w:szCs w:val="19"/>
-        </w:rPr>
-        <w:t>token</w:t>
-      </w:r>
-      <w:proofErr w:type="spellEnd"/>
-      <w:r>
-        <w:rPr>
-          <w:rFonts w:ascii="Cascadia Mono" w:hAnsi="Cascadia Mono" w:cs="Cascadia Mono"/>
-          <w:color w:val="000000"/>
-          <w:sz w:val="19"/>
-          <w:szCs w:val="19"/>
-        </w:rPr>
-        <w:t>);</w:t>
+          <w:lang w:val="en-US"/>
+        </w:rPr>
+        <w:t>(token);</w:t>
       </w:r>
     </w:p>
     <w:p>
       <w:pPr>
         <w:pStyle w:val="a3"/>
         <w:spacing w:after="0"/>
+        <w:rPr>
+          <w:lang w:val="en-US"/>
+        </w:rPr>
       </w:pPr>
     </w:p>
     <w:p>
       <w:pPr>
         <w:pStyle w:val="a3"/>
         <w:spacing w:after="0"/>
-      </w:pPr>
-      <w:r>
-        <w:t>Метод будет выглядеть так:</w:t>
+        <w:rPr>
+          <w:lang w:val="en-US"/>
+        </w:rPr>
+      </w:pPr>
+      <w:r>
+        <w:t>Метод</w:t>
+      </w:r>
+      <w:r>
+        <w:rPr>
+          <w:lang w:val="en-US"/>
+        </w:rPr>
+        <w:t xml:space="preserve"> </w:t>
+      </w:r>
+      <w:r>
+        <w:t>будет</w:t>
+      </w:r>
+      <w:r>
+        <w:rPr>
+          <w:lang w:val="en-US"/>
+        </w:rPr>
+        <w:t xml:space="preserve"> </w:t>
+      </w:r>
+      <w:r>
+        <w:t>выглядеть</w:t>
+      </w:r>
+      <w:r>
+        <w:rPr>
+          <w:lang w:val="en-US"/>
+        </w:rPr>
+        <w:t xml:space="preserve"> </w:t>
+      </w:r>
+      <w:r>
+        <w:t>так</w:t>
+      </w:r>
+      <w:r>
+        <w:rPr>
+          <w:lang w:val="en-US"/>
+        </w:rPr>
+        <w:t>:</w:t>
       </w:r>
     </w:p>
     <w:p>
       <w:pPr>
         <w:pStyle w:val="a3"/>
         <w:spacing w:after="0"/>
+        <w:rPr>
+          <w:lang w:val="en-US"/>
+        </w:rPr>
       </w:pPr>
     </w:p>
     <w:p>
@@ -33948,6 +34106,7 @@
           <w:color w:val="000000"/>
           <w:sz w:val="19"/>
           <w:szCs w:val="19"/>
+          <w:lang w:val="en-US"/>
         </w:rPr>
         <w:t xml:space="preserve">  </w:t>
       </w:r>
@@ -35346,32 +35505,28 @@
       <w:pPr>
         <w:pStyle w:val="a3"/>
         <w:spacing w:after="0"/>
-        <w:rPr>
-          <w:lang w:val="en-US"/>
-        </w:rPr>
-      </w:pPr>
-    </w:p>
-    <w:p>
-      <w:pPr>
-        <w:autoSpaceDE w:val="0"/>
-        <w:autoSpaceDN w:val="0"/>
-        <w:adjustRightInd w:val="0"/>
-        <w:spacing w:after="0" w:line="240" w:lineRule="auto"/>
-        <w:rPr>
-          <w:rFonts w:ascii="Cascadia Mono" w:hAnsi="Cascadia Mono" w:cs="Cascadia Mono"/>
-          <w:color w:val="000000"/>
-          <w:sz w:val="19"/>
-          <w:szCs w:val="19"/>
-          <w:lang w:val="en-US"/>
-        </w:rPr>
-      </w:pPr>
-      <w:r>
-        <w:rPr>
-          <w:rFonts w:ascii="Cascadia Mono" w:hAnsi="Cascadia Mono" w:cs="Cascadia Mono"/>
-          <w:color w:val="000000"/>
-          <w:sz w:val="19"/>
-          <w:szCs w:val="19"/>
-          <w:lang w:val="en-US"/>
+      </w:pPr>
+    </w:p>
+    <w:p>
+      <w:pPr>
+        <w:autoSpaceDE w:val="0"/>
+        <w:autoSpaceDN w:val="0"/>
+        <w:adjustRightInd w:val="0"/>
+        <w:spacing w:after="0" w:line="240" w:lineRule="auto"/>
+        <w:rPr>
+          <w:rFonts w:ascii="Cascadia Mono" w:hAnsi="Cascadia Mono" w:cs="Cascadia Mono"/>
+          <w:color w:val="000000"/>
+          <w:sz w:val="19"/>
+          <w:szCs w:val="19"/>
+          <w:lang w:val="en-US"/>
+        </w:rPr>
+      </w:pPr>
+      <w:r>
+        <w:rPr>
+          <w:rFonts w:ascii="Cascadia Mono" w:hAnsi="Cascadia Mono" w:cs="Cascadia Mono"/>
+          <w:color w:val="000000"/>
+          <w:sz w:val="19"/>
+          <w:szCs w:val="19"/>
         </w:rPr>
         <w:t xml:space="preserve">   </w:t>
       </w:r>
@@ -35381,7 +35536,6 @@
           <w:color w:val="000000"/>
           <w:sz w:val="19"/>
           <w:szCs w:val="19"/>
-          <w:lang w:val="en-US"/>
         </w:rPr>
         <w:tab/>
       </w:r>
@@ -36678,9 +36832,6 @@
     <w:p>
       <w:pPr>
         <w:spacing w:after="0"/>
-        <w:rPr>
-          <w:lang w:val="en-US"/>
-        </w:rPr>
       </w:pPr>
     </w:p>
     <w:p>
@@ -38947,7 +39098,6 @@
           <w:color w:val="000000"/>
           <w:sz w:val="19"/>
           <w:szCs w:val="19"/>
-          <w:lang w:val="en-US"/>
         </w:rPr>
       </w:pPr>
       <w:r>
@@ -38966,7 +39116,6 @@
           <w:color w:val="0000FF"/>
           <w:sz w:val="19"/>
           <w:szCs w:val="19"/>
-          <w:lang w:val="en-US"/>
         </w:rPr>
         <w:t>&lt;/</w:t>
       </w:r>
@@ -38990,7 +39139,6 @@
           <w:color w:val="0000FF"/>
           <w:sz w:val="19"/>
           <w:szCs w:val="19"/>
-          <w:lang w:val="en-US"/>
         </w:rPr>
         <w:t>&gt;</w:t>
       </w:r>
@@ -39007,16 +39155,14 @@
           <w:color w:val="000000"/>
           <w:sz w:val="19"/>
           <w:szCs w:val="19"/>
-          <w:lang w:val="en-US"/>
-        </w:rPr>
-      </w:pPr>
-      <w:r>
-        <w:rPr>
-          <w:rFonts w:ascii="Cascadia Mono" w:hAnsi="Cascadia Mono" w:cs="Cascadia Mono"/>
-          <w:color w:val="000000"/>
-          <w:sz w:val="19"/>
-          <w:szCs w:val="19"/>
-          <w:lang w:val="en-US"/>
+        </w:rPr>
+      </w:pPr>
+      <w:r>
+        <w:rPr>
+          <w:rFonts w:ascii="Cascadia Mono" w:hAnsi="Cascadia Mono" w:cs="Cascadia Mono"/>
+          <w:color w:val="000000"/>
+          <w:sz w:val="19"/>
+          <w:szCs w:val="19"/>
         </w:rPr>
         <w:t xml:space="preserve">    </w:t>
       </w:r>
@@ -39026,7 +39172,6 @@
           <w:color w:val="0000FF"/>
           <w:sz w:val="19"/>
           <w:szCs w:val="19"/>
-          <w:lang w:val="en-US"/>
         </w:rPr>
         <w:t>&lt;/</w:t>
       </w:r>
@@ -39046,7 +39191,6 @@
           <w:color w:val="0000FF"/>
           <w:sz w:val="19"/>
           <w:szCs w:val="19"/>
-          <w:lang w:val="en-US"/>
         </w:rPr>
         <w:t>&gt;</w:t>
       </w:r>
@@ -39063,16 +39207,14 @@
           <w:color w:val="000000"/>
           <w:sz w:val="19"/>
           <w:szCs w:val="19"/>
-          <w:lang w:val="en-US"/>
-        </w:rPr>
-      </w:pPr>
-      <w:r>
-        <w:rPr>
-          <w:rFonts w:ascii="Cascadia Mono" w:hAnsi="Cascadia Mono" w:cs="Cascadia Mono"/>
-          <w:color w:val="0000FF"/>
-          <w:sz w:val="19"/>
-          <w:szCs w:val="19"/>
-          <w:lang w:val="en-US"/>
+        </w:rPr>
+      </w:pPr>
+      <w:r>
+        <w:rPr>
+          <w:rFonts w:ascii="Cascadia Mono" w:hAnsi="Cascadia Mono" w:cs="Cascadia Mono"/>
+          <w:color w:val="0000FF"/>
+          <w:sz w:val="19"/>
+          <w:szCs w:val="19"/>
         </w:rPr>
         <w:t>&lt;/</w:t>
       </w:r>
@@ -39092,7 +39234,6 @@
           <w:color w:val="0000FF"/>
           <w:sz w:val="19"/>
           <w:szCs w:val="19"/>
-          <w:lang w:val="en-US"/>
         </w:rPr>
         <w:t>&gt;</w:t>
       </w:r>
@@ -39109,7 +39250,6 @@
           <w:color w:val="000000"/>
           <w:sz w:val="19"/>
           <w:szCs w:val="19"/>
-          <w:lang w:val="en-US"/>
         </w:rPr>
       </w:pPr>
     </w:p>
@@ -40085,6 +40225,7 @@
           <w:color w:val="000000"/>
           <w:sz w:val="19"/>
           <w:szCs w:val="19"/>
+          <w:lang w:val="en-US"/>
         </w:rPr>
         <w:t xml:space="preserve">        </w:t>
       </w:r>
@@ -40156,7 +40297,6 @@
           <w:color w:val="008000"/>
           <w:sz w:val="19"/>
           <w:szCs w:val="19"/>
-          <w:lang w:val="en-US"/>
         </w:rPr>
         <w:t>//</w:t>
       </w:r>
@@ -40170,7 +40310,6 @@
         <w:t xml:space="preserve"> </w:t>
       </w:r>
       <w:proofErr w:type="spellStart"/>
-      <w:proofErr w:type="gramStart"/>
       <w:r>
         <w:rPr>
           <w:rFonts w:ascii="Cascadia Mono" w:hAnsi="Cascadia Mono" w:cs="Cascadia Mono"/>
@@ -40188,17 +40327,7 @@
           <w:sz w:val="19"/>
           <w:szCs w:val="19"/>
         </w:rPr>
-        <w:t>(</w:t>
-      </w:r>
-      <w:proofErr w:type="gramEnd"/>
-      <w:r>
-        <w:rPr>
-          <w:rFonts w:ascii="Cascadia Mono" w:hAnsi="Cascadia Mono" w:cs="Cascadia Mono"/>
-          <w:color w:val="008000"/>
-          <w:sz w:val="19"/>
-          <w:szCs w:val="19"/>
-        </w:rPr>
-        <w:t>"/");</w:t>
+        <w:t>("/");</w:t>
       </w:r>
     </w:p>
     <w:p>
@@ -41142,7 +41271,6 @@
           <w:color w:val="000000"/>
           <w:sz w:val="19"/>
           <w:szCs w:val="19"/>
-          <w:lang w:val="en-US"/>
         </w:rPr>
       </w:pPr>
       <w:r>
@@ -41165,25 +41293,41 @@
         </w:rPr>
         <w:tab/>
       </w:r>
-      <w:proofErr w:type="spellStart"/>
-      <w:r>
-        <w:rPr>
-          <w:rFonts w:ascii="Cascadia Mono" w:hAnsi="Cascadia Mono" w:cs="Cascadia Mono"/>
-          <w:color w:val="000000"/>
-          <w:sz w:val="19"/>
-          <w:szCs w:val="19"/>
-          <w:lang w:val="en-US"/>
-        </w:rPr>
-        <w:t>options.Events</w:t>
-      </w:r>
-      <w:proofErr w:type="spellEnd"/>
-      <w:r>
-        <w:rPr>
-          <w:rFonts w:ascii="Cascadia Mono" w:hAnsi="Cascadia Mono" w:cs="Cascadia Mono"/>
-          <w:color w:val="000000"/>
-          <w:sz w:val="19"/>
-          <w:szCs w:val="19"/>
-          <w:lang w:val="en-US"/>
+      <w:r>
+        <w:rPr>
+          <w:rFonts w:ascii="Cascadia Mono" w:hAnsi="Cascadia Mono" w:cs="Cascadia Mono"/>
+          <w:color w:val="000000"/>
+          <w:sz w:val="19"/>
+          <w:szCs w:val="19"/>
+          <w:lang w:val="en-US"/>
+        </w:rPr>
+        <w:t>options</w:t>
+      </w:r>
+      <w:r>
+        <w:rPr>
+          <w:rFonts w:ascii="Cascadia Mono" w:hAnsi="Cascadia Mono" w:cs="Cascadia Mono"/>
+          <w:color w:val="000000"/>
+          <w:sz w:val="19"/>
+          <w:szCs w:val="19"/>
+        </w:rPr>
+        <w:t>.</w:t>
+      </w:r>
+      <w:r>
+        <w:rPr>
+          <w:rFonts w:ascii="Cascadia Mono" w:hAnsi="Cascadia Mono" w:cs="Cascadia Mono"/>
+          <w:color w:val="000000"/>
+          <w:sz w:val="19"/>
+          <w:szCs w:val="19"/>
+          <w:lang w:val="en-US"/>
+        </w:rPr>
+        <w:t>Events</w:t>
+      </w:r>
+      <w:r>
+        <w:rPr>
+          <w:rFonts w:ascii="Cascadia Mono" w:hAnsi="Cascadia Mono" w:cs="Cascadia Mono"/>
+          <w:color w:val="000000"/>
+          <w:sz w:val="19"/>
+          <w:szCs w:val="19"/>
         </w:rPr>
         <w:t xml:space="preserve"> = </w:t>
       </w:r>
@@ -41203,7 +41347,6 @@
           <w:color w:val="000000"/>
           <w:sz w:val="19"/>
           <w:szCs w:val="19"/>
-          <w:lang w:val="en-US"/>
         </w:rPr>
         <w:t xml:space="preserve"> </w:t>
       </w:r>
@@ -41239,7 +41382,6 @@
           <w:color w:val="000000"/>
           <w:sz w:val="19"/>
           <w:szCs w:val="19"/>
-          <w:lang w:val="en-US"/>
         </w:rPr>
         <w:t xml:space="preserve">        </w:t>
       </w:r>
@@ -44960,7 +45102,6 @@
           <w:color w:val="000000"/>
           <w:sz w:val="19"/>
           <w:szCs w:val="19"/>
-          <w:lang w:val="en-US"/>
         </w:rPr>
       </w:pPr>
       <w:r>
@@ -44972,6 +45113,14 @@
           <w:lang w:val="en-US"/>
         </w:rPr>
         <w:tab/>
+      </w:r>
+      <w:r>
+        <w:rPr>
+          <w:rFonts w:ascii="Cascadia Mono" w:hAnsi="Cascadia Mono" w:cs="Cascadia Mono"/>
+          <w:color w:val="000000"/>
+          <w:sz w:val="19"/>
+          <w:szCs w:val="19"/>
+        </w:rPr>
         <w:t>{</w:t>
       </w:r>
     </w:p>
@@ -44987,7 +45136,6 @@
           <w:color w:val="000000"/>
           <w:sz w:val="19"/>
           <w:szCs w:val="19"/>
-          <w:lang w:val="en-US"/>
         </w:rPr>
       </w:pPr>
     </w:p>
@@ -50780,9 +50928,6 @@
     <w:p>
       <w:pPr>
         <w:spacing w:after="0"/>
-        <w:rPr>
-          <w:lang w:val="en-US"/>
-        </w:rPr>
       </w:pPr>
     </w:p>
     <w:p>
@@ -50803,8 +50948,4032 @@
         <w:spacing w:after="0"/>
       </w:pPr>
       <w:r>
-        <w:t>Т.к. мы не добавили проверку имени пользователя и пароля, можно вводить любые данные при авторизации. Мы сделаем проверку позже.</w:t>
-      </w:r>
+        <w:t>Мы не сделали проверку имени пользователя и пароля, поэтому пока можно вводить любые.</w:t>
+      </w:r>
+    </w:p>
+    <w:p>
+      <w:pPr>
+        <w:spacing w:after="0"/>
+      </w:pPr>
+    </w:p>
+    <w:p>
+      <w:pPr>
+        <w:spacing w:after="0"/>
+      </w:pPr>
+    </w:p>
+    <w:p>
+      <w:pPr>
+        <w:spacing w:after="0"/>
+      </w:pPr>
+    </w:p>
+    <w:p>
+      <w:pPr>
+        <w:spacing w:after="0"/>
+      </w:pPr>
+    </w:p>
+    <w:p>
+      <w:pPr>
+        <w:spacing w:after="0"/>
+      </w:pPr>
+    </w:p>
+    <w:p>
+      <w:pPr>
+        <w:spacing w:after="0"/>
+      </w:pPr>
+    </w:p>
+    <w:p>
+      <w:pPr>
+        <w:spacing w:after="0"/>
+      </w:pPr>
+    </w:p>
+    <w:p>
+      <w:pPr>
+        <w:spacing w:after="0"/>
+      </w:pPr>
+    </w:p>
+    <w:p>
+      <w:pPr>
+        <w:spacing w:after="0"/>
+      </w:pPr>
+    </w:p>
+    <w:p>
+      <w:pPr>
+        <w:spacing w:after="0"/>
+      </w:pPr>
+    </w:p>
+    <w:p>
+      <w:pPr>
+        <w:spacing w:after="0"/>
+        <w:jc w:val="center"/>
+        <w:rPr>
+          <w:b/>
+          <w:sz w:val="28"/>
+        </w:rPr>
+      </w:pPr>
+      <w:r>
+        <w:rPr>
+          <w:b/>
+          <w:sz w:val="28"/>
+        </w:rPr>
+        <w:lastRenderedPageBreak/>
+        <w:t xml:space="preserve">Часть 7. Авторизация пользователя через </w:t>
+      </w:r>
+      <w:proofErr w:type="spellStart"/>
+      <w:r>
+        <w:rPr>
+          <w:b/>
+          <w:sz w:val="28"/>
+          <w:lang w:val="en-US"/>
+        </w:rPr>
+        <w:t>ActiveDirectory</w:t>
+      </w:r>
+      <w:proofErr w:type="spellEnd"/>
+    </w:p>
+    <w:p>
+      <w:pPr>
+        <w:spacing w:after="0"/>
+      </w:pPr>
+    </w:p>
+    <w:p>
+      <w:pPr>
+        <w:pStyle w:val="a3"/>
+        <w:numPr>
+          <w:ilvl w:val="0"/>
+          <w:numId w:val="17"/>
+        </w:numPr>
+        <w:spacing w:after="0"/>
+      </w:pPr>
+      <w:r>
+        <w:t xml:space="preserve">При помощи менеджера пакетов </w:t>
+      </w:r>
+      <w:proofErr w:type="spellStart"/>
+      <w:r>
+        <w:rPr>
+          <w:lang w:val="en-US"/>
+        </w:rPr>
+        <w:t>NuGet</w:t>
+      </w:r>
+      <w:proofErr w:type="spellEnd"/>
+      <w:r>
+        <w:t xml:space="preserve"> добавьте в серверный проект пакет «</w:t>
+      </w:r>
+      <w:r>
+        <w:rPr>
+          <w:lang w:val="en-US"/>
+        </w:rPr>
+        <w:t>System</w:t>
+      </w:r>
+      <w:r>
+        <w:t>.</w:t>
+      </w:r>
+      <w:proofErr w:type="spellStart"/>
+      <w:r>
+        <w:rPr>
+          <w:lang w:val="en-US"/>
+        </w:rPr>
+        <w:t>DirectoryServices</w:t>
+      </w:r>
+      <w:proofErr w:type="spellEnd"/>
+      <w:r>
+        <w:t>»</w:t>
+      </w:r>
+      <w:r>
+        <w:t>.</w:t>
+      </w:r>
+    </w:p>
+    <w:p>
+      <w:pPr>
+        <w:pStyle w:val="a3"/>
+        <w:numPr>
+          <w:ilvl w:val="0"/>
+          <w:numId w:val="17"/>
+        </w:numPr>
+        <w:spacing w:after="0"/>
+      </w:pPr>
+      <w:r>
+        <w:t xml:space="preserve">Для проверки авторизации пользователя в </w:t>
+      </w:r>
+      <w:proofErr w:type="spellStart"/>
+      <w:r>
+        <w:rPr>
+          <w:lang w:val="en-US"/>
+        </w:rPr>
+        <w:t>ActiveDirectory</w:t>
+      </w:r>
+      <w:proofErr w:type="spellEnd"/>
+      <w:r>
+        <w:t xml:space="preserve"> </w:t>
+      </w:r>
+      <w:r>
+        <w:t>мы можем попробовать получить содержимое каталога. Для этого в папке «</w:t>
+      </w:r>
+      <w:r>
+        <w:rPr>
+          <w:lang w:val="en-US"/>
+        </w:rPr>
+        <w:t>Auth</w:t>
+      </w:r>
+      <w:r>
+        <w:t>» добавьте новый файл «</w:t>
+      </w:r>
+      <w:proofErr w:type="spellStart"/>
+      <w:r>
+        <w:rPr>
+          <w:lang w:val="en-US"/>
+        </w:rPr>
+        <w:t>AuthActiveDirectory</w:t>
+      </w:r>
+      <w:proofErr w:type="spellEnd"/>
+      <w:r>
+        <w:t>.</w:t>
+      </w:r>
+      <w:proofErr w:type="spellStart"/>
+      <w:r>
+        <w:rPr>
+          <w:lang w:val="en-US"/>
+        </w:rPr>
+        <w:t>cs</w:t>
+      </w:r>
+      <w:proofErr w:type="spellEnd"/>
+      <w:r>
+        <w:t>»</w:t>
+      </w:r>
+      <w:r>
+        <w:t>:</w:t>
+      </w:r>
+    </w:p>
+    <w:p>
+      <w:pPr>
+        <w:pStyle w:val="a3"/>
+        <w:spacing w:after="0"/>
+      </w:pPr>
+    </w:p>
+    <w:p>
+      <w:pPr>
+        <w:autoSpaceDE w:val="0"/>
+        <w:autoSpaceDN w:val="0"/>
+        <w:adjustRightInd w:val="0"/>
+        <w:spacing w:after="0" w:line="240" w:lineRule="auto"/>
+        <w:ind w:left="708"/>
+        <w:rPr>
+          <w:rFonts w:ascii="Cascadia Mono" w:hAnsi="Cascadia Mono" w:cs="Cascadia Mono"/>
+          <w:color w:val="000000"/>
+          <w:sz w:val="19"/>
+          <w:szCs w:val="19"/>
+          <w:lang w:val="en-US"/>
+        </w:rPr>
+      </w:pPr>
+      <w:proofErr w:type="gramStart"/>
+      <w:r>
+        <w:rPr>
+          <w:rFonts w:ascii="Cascadia Mono" w:hAnsi="Cascadia Mono" w:cs="Cascadia Mono"/>
+          <w:color w:val="0000FF"/>
+          <w:sz w:val="19"/>
+          <w:szCs w:val="19"/>
+          <w:lang w:val="en-US"/>
+        </w:rPr>
+        <w:t>using</w:t>
+      </w:r>
+      <w:proofErr w:type="gramEnd"/>
+      <w:r>
+        <w:rPr>
+          <w:rFonts w:ascii="Cascadia Mono" w:hAnsi="Cascadia Mono" w:cs="Cascadia Mono"/>
+          <w:color w:val="000000"/>
+          <w:sz w:val="19"/>
+          <w:szCs w:val="19"/>
+          <w:lang w:val="en-US"/>
+        </w:rPr>
+        <w:t xml:space="preserve"> </w:t>
+      </w:r>
+      <w:proofErr w:type="spellStart"/>
+      <w:r>
+        <w:rPr>
+          <w:rFonts w:ascii="Cascadia Mono" w:hAnsi="Cascadia Mono" w:cs="Cascadia Mono"/>
+          <w:color w:val="000000"/>
+          <w:sz w:val="19"/>
+          <w:szCs w:val="19"/>
+          <w:lang w:val="en-US"/>
+        </w:rPr>
+        <w:t>System.DirectoryServices</w:t>
+      </w:r>
+      <w:proofErr w:type="spellEnd"/>
+      <w:r>
+        <w:rPr>
+          <w:rFonts w:ascii="Cascadia Mono" w:hAnsi="Cascadia Mono" w:cs="Cascadia Mono"/>
+          <w:color w:val="000000"/>
+          <w:sz w:val="19"/>
+          <w:szCs w:val="19"/>
+          <w:lang w:val="en-US"/>
+        </w:rPr>
+        <w:t>;</w:t>
+      </w:r>
+    </w:p>
+    <w:p>
+      <w:pPr>
+        <w:autoSpaceDE w:val="0"/>
+        <w:autoSpaceDN w:val="0"/>
+        <w:adjustRightInd w:val="0"/>
+        <w:spacing w:after="0" w:line="240" w:lineRule="auto"/>
+        <w:ind w:left="708"/>
+        <w:rPr>
+          <w:rFonts w:ascii="Cascadia Mono" w:hAnsi="Cascadia Mono" w:cs="Cascadia Mono"/>
+          <w:color w:val="000000"/>
+          <w:sz w:val="19"/>
+          <w:szCs w:val="19"/>
+          <w:lang w:val="en-US"/>
+        </w:rPr>
+      </w:pPr>
+    </w:p>
+    <w:p>
+      <w:pPr>
+        <w:autoSpaceDE w:val="0"/>
+        <w:autoSpaceDN w:val="0"/>
+        <w:adjustRightInd w:val="0"/>
+        <w:spacing w:after="0" w:line="240" w:lineRule="auto"/>
+        <w:ind w:left="708"/>
+        <w:rPr>
+          <w:rFonts w:ascii="Cascadia Mono" w:hAnsi="Cascadia Mono" w:cs="Cascadia Mono"/>
+          <w:color w:val="000000"/>
+          <w:sz w:val="19"/>
+          <w:szCs w:val="19"/>
+          <w:lang w:val="en-US"/>
+        </w:rPr>
+      </w:pPr>
+      <w:proofErr w:type="gramStart"/>
+      <w:r>
+        <w:rPr>
+          <w:rFonts w:ascii="Cascadia Mono" w:hAnsi="Cascadia Mono" w:cs="Cascadia Mono"/>
+          <w:color w:val="0000FF"/>
+          <w:sz w:val="19"/>
+          <w:szCs w:val="19"/>
+          <w:lang w:val="en-US"/>
+        </w:rPr>
+        <w:t>namespace</w:t>
+      </w:r>
+      <w:proofErr w:type="gramEnd"/>
+      <w:r>
+        <w:rPr>
+          <w:rFonts w:ascii="Cascadia Mono" w:hAnsi="Cascadia Mono" w:cs="Cascadia Mono"/>
+          <w:color w:val="000000"/>
+          <w:sz w:val="19"/>
+          <w:szCs w:val="19"/>
+          <w:lang w:val="en-US"/>
+        </w:rPr>
+        <w:t xml:space="preserve"> </w:t>
+      </w:r>
+      <w:proofErr w:type="spellStart"/>
+      <w:r>
+        <w:rPr>
+          <w:rFonts w:ascii="Cascadia Mono" w:hAnsi="Cascadia Mono" w:cs="Cascadia Mono"/>
+          <w:color w:val="000000"/>
+          <w:sz w:val="19"/>
+          <w:szCs w:val="19"/>
+          <w:lang w:val="en-US"/>
+        </w:rPr>
+        <w:t>BlazorWasmChat.Server.Authorization</w:t>
+      </w:r>
+      <w:proofErr w:type="spellEnd"/>
+    </w:p>
+    <w:p>
+      <w:pPr>
+        <w:autoSpaceDE w:val="0"/>
+        <w:autoSpaceDN w:val="0"/>
+        <w:adjustRightInd w:val="0"/>
+        <w:spacing w:after="0" w:line="240" w:lineRule="auto"/>
+        <w:ind w:left="708"/>
+        <w:rPr>
+          <w:rFonts w:ascii="Cascadia Mono" w:hAnsi="Cascadia Mono" w:cs="Cascadia Mono"/>
+          <w:color w:val="000000"/>
+          <w:sz w:val="19"/>
+          <w:szCs w:val="19"/>
+          <w:lang w:val="en-US"/>
+        </w:rPr>
+      </w:pPr>
+      <w:r>
+        <w:rPr>
+          <w:rFonts w:ascii="Cascadia Mono" w:hAnsi="Cascadia Mono" w:cs="Cascadia Mono"/>
+          <w:color w:val="000000"/>
+          <w:sz w:val="19"/>
+          <w:szCs w:val="19"/>
+          <w:lang w:val="en-US"/>
+        </w:rPr>
+        <w:t>{</w:t>
+      </w:r>
+    </w:p>
+    <w:p>
+      <w:pPr>
+        <w:autoSpaceDE w:val="0"/>
+        <w:autoSpaceDN w:val="0"/>
+        <w:adjustRightInd w:val="0"/>
+        <w:spacing w:after="0" w:line="240" w:lineRule="auto"/>
+        <w:ind w:left="708"/>
+        <w:rPr>
+          <w:rFonts w:ascii="Cascadia Mono" w:hAnsi="Cascadia Mono" w:cs="Cascadia Mono"/>
+          <w:color w:val="000000"/>
+          <w:sz w:val="19"/>
+          <w:szCs w:val="19"/>
+          <w:lang w:val="en-US"/>
+        </w:rPr>
+      </w:pPr>
+      <w:r>
+        <w:rPr>
+          <w:rFonts w:ascii="Cascadia Mono" w:hAnsi="Cascadia Mono" w:cs="Cascadia Mono"/>
+          <w:color w:val="000000"/>
+          <w:sz w:val="19"/>
+          <w:szCs w:val="19"/>
+          <w:lang w:val="en-US"/>
+        </w:rPr>
+        <w:tab/>
+      </w:r>
+      <w:proofErr w:type="gramStart"/>
+      <w:r>
+        <w:rPr>
+          <w:rFonts w:ascii="Cascadia Mono" w:hAnsi="Cascadia Mono" w:cs="Cascadia Mono"/>
+          <w:color w:val="0000FF"/>
+          <w:sz w:val="19"/>
+          <w:szCs w:val="19"/>
+          <w:lang w:val="en-US"/>
+        </w:rPr>
+        <w:t>public</w:t>
+      </w:r>
+      <w:proofErr w:type="gramEnd"/>
+      <w:r>
+        <w:rPr>
+          <w:rFonts w:ascii="Cascadia Mono" w:hAnsi="Cascadia Mono" w:cs="Cascadia Mono"/>
+          <w:color w:val="000000"/>
+          <w:sz w:val="19"/>
+          <w:szCs w:val="19"/>
+          <w:lang w:val="en-US"/>
+        </w:rPr>
+        <w:t xml:space="preserve"> </w:t>
+      </w:r>
+      <w:r>
+        <w:rPr>
+          <w:rFonts w:ascii="Cascadia Mono" w:hAnsi="Cascadia Mono" w:cs="Cascadia Mono"/>
+          <w:color w:val="0000FF"/>
+          <w:sz w:val="19"/>
+          <w:szCs w:val="19"/>
+          <w:lang w:val="en-US"/>
+        </w:rPr>
+        <w:t>class</w:t>
+      </w:r>
+      <w:r>
+        <w:rPr>
+          <w:rFonts w:ascii="Cascadia Mono" w:hAnsi="Cascadia Mono" w:cs="Cascadia Mono"/>
+          <w:color w:val="000000"/>
+          <w:sz w:val="19"/>
+          <w:szCs w:val="19"/>
+          <w:lang w:val="en-US"/>
+        </w:rPr>
+        <w:t xml:space="preserve"> </w:t>
+      </w:r>
+      <w:proofErr w:type="spellStart"/>
+      <w:r>
+        <w:rPr>
+          <w:rFonts w:ascii="Cascadia Mono" w:hAnsi="Cascadia Mono" w:cs="Cascadia Mono"/>
+          <w:color w:val="2B91AF"/>
+          <w:sz w:val="19"/>
+          <w:szCs w:val="19"/>
+          <w:lang w:val="en-US"/>
+        </w:rPr>
+        <w:t>AuthActiveDirectory</w:t>
+      </w:r>
+      <w:proofErr w:type="spellEnd"/>
+    </w:p>
+    <w:p>
+      <w:pPr>
+        <w:autoSpaceDE w:val="0"/>
+        <w:autoSpaceDN w:val="0"/>
+        <w:adjustRightInd w:val="0"/>
+        <w:spacing w:after="0" w:line="240" w:lineRule="auto"/>
+        <w:ind w:left="708"/>
+        <w:rPr>
+          <w:rFonts w:ascii="Cascadia Mono" w:hAnsi="Cascadia Mono" w:cs="Cascadia Mono"/>
+          <w:color w:val="000000"/>
+          <w:sz w:val="19"/>
+          <w:szCs w:val="19"/>
+          <w:lang w:val="en-US"/>
+        </w:rPr>
+      </w:pPr>
+      <w:r>
+        <w:rPr>
+          <w:rFonts w:ascii="Cascadia Mono" w:hAnsi="Cascadia Mono" w:cs="Cascadia Mono"/>
+          <w:color w:val="000000"/>
+          <w:sz w:val="19"/>
+          <w:szCs w:val="19"/>
+          <w:lang w:val="en-US"/>
+        </w:rPr>
+        <w:tab/>
+        <w:t>{</w:t>
+      </w:r>
+    </w:p>
+    <w:p>
+      <w:pPr>
+        <w:autoSpaceDE w:val="0"/>
+        <w:autoSpaceDN w:val="0"/>
+        <w:adjustRightInd w:val="0"/>
+        <w:spacing w:after="0" w:line="240" w:lineRule="auto"/>
+        <w:ind w:left="708"/>
+        <w:rPr>
+          <w:rFonts w:ascii="Cascadia Mono" w:hAnsi="Cascadia Mono" w:cs="Cascadia Mono"/>
+          <w:color w:val="000000"/>
+          <w:sz w:val="19"/>
+          <w:szCs w:val="19"/>
+          <w:lang w:val="en-US"/>
+        </w:rPr>
+      </w:pPr>
+      <w:r>
+        <w:rPr>
+          <w:rFonts w:ascii="Cascadia Mono" w:hAnsi="Cascadia Mono" w:cs="Cascadia Mono"/>
+          <w:color w:val="000000"/>
+          <w:sz w:val="19"/>
+          <w:szCs w:val="19"/>
+          <w:lang w:val="en-US"/>
+        </w:rPr>
+        <w:tab/>
+      </w:r>
+      <w:r>
+        <w:rPr>
+          <w:rFonts w:ascii="Cascadia Mono" w:hAnsi="Cascadia Mono" w:cs="Cascadia Mono"/>
+          <w:color w:val="000000"/>
+          <w:sz w:val="19"/>
+          <w:szCs w:val="19"/>
+          <w:lang w:val="en-US"/>
+        </w:rPr>
+        <w:tab/>
+      </w:r>
+      <w:proofErr w:type="gramStart"/>
+      <w:r>
+        <w:rPr>
+          <w:rFonts w:ascii="Cascadia Mono" w:hAnsi="Cascadia Mono" w:cs="Cascadia Mono"/>
+          <w:color w:val="0000FF"/>
+          <w:sz w:val="19"/>
+          <w:szCs w:val="19"/>
+          <w:lang w:val="en-US"/>
+        </w:rPr>
+        <w:t>public</w:t>
+      </w:r>
+      <w:proofErr w:type="gramEnd"/>
+      <w:r>
+        <w:rPr>
+          <w:rFonts w:ascii="Cascadia Mono" w:hAnsi="Cascadia Mono" w:cs="Cascadia Mono"/>
+          <w:color w:val="000000"/>
+          <w:sz w:val="19"/>
+          <w:szCs w:val="19"/>
+          <w:lang w:val="en-US"/>
+        </w:rPr>
+        <w:t xml:space="preserve"> </w:t>
+      </w:r>
+      <w:r>
+        <w:rPr>
+          <w:rFonts w:ascii="Cascadia Mono" w:hAnsi="Cascadia Mono" w:cs="Cascadia Mono"/>
+          <w:color w:val="0000FF"/>
+          <w:sz w:val="19"/>
+          <w:szCs w:val="19"/>
+          <w:lang w:val="en-US"/>
+        </w:rPr>
+        <w:t>static</w:t>
+      </w:r>
+      <w:r>
+        <w:rPr>
+          <w:rFonts w:ascii="Cascadia Mono" w:hAnsi="Cascadia Mono" w:cs="Cascadia Mono"/>
+          <w:color w:val="000000"/>
+          <w:sz w:val="19"/>
+          <w:szCs w:val="19"/>
+          <w:lang w:val="en-US"/>
+        </w:rPr>
+        <w:t xml:space="preserve"> </w:t>
+      </w:r>
+      <w:proofErr w:type="spellStart"/>
+      <w:r>
+        <w:rPr>
+          <w:rFonts w:ascii="Cascadia Mono" w:hAnsi="Cascadia Mono" w:cs="Cascadia Mono"/>
+          <w:color w:val="0000FF"/>
+          <w:sz w:val="19"/>
+          <w:szCs w:val="19"/>
+          <w:lang w:val="en-US"/>
+        </w:rPr>
+        <w:t>bool</w:t>
+      </w:r>
+      <w:proofErr w:type="spellEnd"/>
+      <w:r>
+        <w:rPr>
+          <w:rFonts w:ascii="Cascadia Mono" w:hAnsi="Cascadia Mono" w:cs="Cascadia Mono"/>
+          <w:color w:val="000000"/>
+          <w:sz w:val="19"/>
+          <w:szCs w:val="19"/>
+          <w:lang w:val="en-US"/>
+        </w:rPr>
+        <w:t xml:space="preserve"> </w:t>
+      </w:r>
+      <w:proofErr w:type="spellStart"/>
+      <w:r>
+        <w:rPr>
+          <w:rFonts w:ascii="Cascadia Mono" w:hAnsi="Cascadia Mono" w:cs="Cascadia Mono"/>
+          <w:color w:val="000000"/>
+          <w:sz w:val="19"/>
+          <w:szCs w:val="19"/>
+          <w:lang w:val="en-US"/>
+        </w:rPr>
+        <w:t>IsUserInActiveDirectory</w:t>
+      </w:r>
+      <w:proofErr w:type="spellEnd"/>
+      <w:r>
+        <w:rPr>
+          <w:rFonts w:ascii="Cascadia Mono" w:hAnsi="Cascadia Mono" w:cs="Cascadia Mono"/>
+          <w:color w:val="000000"/>
+          <w:sz w:val="19"/>
+          <w:szCs w:val="19"/>
+          <w:lang w:val="en-US"/>
+        </w:rPr>
+        <w:t>(</w:t>
+      </w:r>
+      <w:r>
+        <w:rPr>
+          <w:rFonts w:ascii="Cascadia Mono" w:hAnsi="Cascadia Mono" w:cs="Cascadia Mono"/>
+          <w:color w:val="0000FF"/>
+          <w:sz w:val="19"/>
+          <w:szCs w:val="19"/>
+          <w:lang w:val="en-US"/>
+        </w:rPr>
+        <w:t>string</w:t>
+      </w:r>
+      <w:r>
+        <w:rPr>
+          <w:rFonts w:ascii="Cascadia Mono" w:hAnsi="Cascadia Mono" w:cs="Cascadia Mono"/>
+          <w:color w:val="000000"/>
+          <w:sz w:val="19"/>
+          <w:szCs w:val="19"/>
+          <w:lang w:val="en-US"/>
+        </w:rPr>
+        <w:t xml:space="preserve"> username, </w:t>
+      </w:r>
+      <w:r>
+        <w:rPr>
+          <w:rFonts w:ascii="Cascadia Mono" w:hAnsi="Cascadia Mono" w:cs="Cascadia Mono"/>
+          <w:color w:val="0000FF"/>
+          <w:sz w:val="19"/>
+          <w:szCs w:val="19"/>
+          <w:lang w:val="en-US"/>
+        </w:rPr>
+        <w:t>string</w:t>
+      </w:r>
+      <w:r>
+        <w:rPr>
+          <w:rFonts w:ascii="Cascadia Mono" w:hAnsi="Cascadia Mono" w:cs="Cascadia Mono"/>
+          <w:color w:val="000000"/>
+          <w:sz w:val="19"/>
+          <w:szCs w:val="19"/>
+          <w:lang w:val="en-US"/>
+        </w:rPr>
+        <w:t xml:space="preserve"> password)</w:t>
+      </w:r>
+    </w:p>
+    <w:p>
+      <w:pPr>
+        <w:autoSpaceDE w:val="0"/>
+        <w:autoSpaceDN w:val="0"/>
+        <w:adjustRightInd w:val="0"/>
+        <w:spacing w:after="0" w:line="240" w:lineRule="auto"/>
+        <w:ind w:left="708"/>
+        <w:rPr>
+          <w:rFonts w:ascii="Cascadia Mono" w:hAnsi="Cascadia Mono" w:cs="Cascadia Mono"/>
+          <w:color w:val="000000"/>
+          <w:sz w:val="19"/>
+          <w:szCs w:val="19"/>
+          <w:lang w:val="en-US"/>
+        </w:rPr>
+      </w:pPr>
+      <w:r>
+        <w:rPr>
+          <w:rFonts w:ascii="Cascadia Mono" w:hAnsi="Cascadia Mono" w:cs="Cascadia Mono"/>
+          <w:color w:val="000000"/>
+          <w:sz w:val="19"/>
+          <w:szCs w:val="19"/>
+          <w:lang w:val="en-US"/>
+        </w:rPr>
+        <w:tab/>
+      </w:r>
+      <w:r>
+        <w:rPr>
+          <w:rFonts w:ascii="Cascadia Mono" w:hAnsi="Cascadia Mono" w:cs="Cascadia Mono"/>
+          <w:color w:val="000000"/>
+          <w:sz w:val="19"/>
+          <w:szCs w:val="19"/>
+          <w:lang w:val="en-US"/>
+        </w:rPr>
+        <w:tab/>
+        <w:t>{</w:t>
+      </w:r>
+    </w:p>
+    <w:p>
+      <w:pPr>
+        <w:autoSpaceDE w:val="0"/>
+        <w:autoSpaceDN w:val="0"/>
+        <w:adjustRightInd w:val="0"/>
+        <w:spacing w:after="0" w:line="240" w:lineRule="auto"/>
+        <w:ind w:left="708"/>
+        <w:rPr>
+          <w:rFonts w:ascii="Cascadia Mono" w:hAnsi="Cascadia Mono" w:cs="Cascadia Mono"/>
+          <w:color w:val="000000"/>
+          <w:sz w:val="19"/>
+          <w:szCs w:val="19"/>
+          <w:lang w:val="en-US"/>
+        </w:rPr>
+      </w:pPr>
+      <w:r>
+        <w:rPr>
+          <w:rFonts w:ascii="Cascadia Mono" w:hAnsi="Cascadia Mono" w:cs="Cascadia Mono"/>
+          <w:color w:val="000000"/>
+          <w:sz w:val="19"/>
+          <w:szCs w:val="19"/>
+          <w:lang w:val="en-US"/>
+        </w:rPr>
+        <w:tab/>
+      </w:r>
+      <w:r>
+        <w:rPr>
+          <w:rFonts w:ascii="Cascadia Mono" w:hAnsi="Cascadia Mono" w:cs="Cascadia Mono"/>
+          <w:color w:val="000000"/>
+          <w:sz w:val="19"/>
+          <w:szCs w:val="19"/>
+          <w:lang w:val="en-US"/>
+        </w:rPr>
+        <w:tab/>
+      </w:r>
+      <w:r>
+        <w:rPr>
+          <w:rFonts w:ascii="Cascadia Mono" w:hAnsi="Cascadia Mono" w:cs="Cascadia Mono"/>
+          <w:color w:val="000000"/>
+          <w:sz w:val="19"/>
+          <w:szCs w:val="19"/>
+          <w:lang w:val="en-US"/>
+        </w:rPr>
+        <w:tab/>
+      </w:r>
+      <w:proofErr w:type="spellStart"/>
+      <w:proofErr w:type="gramStart"/>
+      <w:r>
+        <w:rPr>
+          <w:rFonts w:ascii="Cascadia Mono" w:hAnsi="Cascadia Mono" w:cs="Cascadia Mono"/>
+          <w:color w:val="0000FF"/>
+          <w:sz w:val="19"/>
+          <w:szCs w:val="19"/>
+          <w:lang w:val="en-US"/>
+        </w:rPr>
+        <w:t>bool</w:t>
+      </w:r>
+      <w:proofErr w:type="spellEnd"/>
+      <w:proofErr w:type="gramEnd"/>
+      <w:r>
+        <w:rPr>
+          <w:rFonts w:ascii="Cascadia Mono" w:hAnsi="Cascadia Mono" w:cs="Cascadia Mono"/>
+          <w:color w:val="000000"/>
+          <w:sz w:val="19"/>
+          <w:szCs w:val="19"/>
+          <w:lang w:val="en-US"/>
+        </w:rPr>
+        <w:t xml:space="preserve"> res = </w:t>
+      </w:r>
+      <w:r>
+        <w:rPr>
+          <w:rFonts w:ascii="Cascadia Mono" w:hAnsi="Cascadia Mono" w:cs="Cascadia Mono"/>
+          <w:color w:val="0000FF"/>
+          <w:sz w:val="19"/>
+          <w:szCs w:val="19"/>
+          <w:lang w:val="en-US"/>
+        </w:rPr>
+        <w:t>false</w:t>
+      </w:r>
+      <w:r>
+        <w:rPr>
+          <w:rFonts w:ascii="Cascadia Mono" w:hAnsi="Cascadia Mono" w:cs="Cascadia Mono"/>
+          <w:color w:val="000000"/>
+          <w:sz w:val="19"/>
+          <w:szCs w:val="19"/>
+          <w:lang w:val="en-US"/>
+        </w:rPr>
+        <w:t>;</w:t>
+      </w:r>
+    </w:p>
+    <w:p>
+      <w:pPr>
+        <w:autoSpaceDE w:val="0"/>
+        <w:autoSpaceDN w:val="0"/>
+        <w:adjustRightInd w:val="0"/>
+        <w:spacing w:after="0" w:line="240" w:lineRule="auto"/>
+        <w:ind w:left="708"/>
+        <w:rPr>
+          <w:rFonts w:ascii="Cascadia Mono" w:hAnsi="Cascadia Mono" w:cs="Cascadia Mono"/>
+          <w:color w:val="000000"/>
+          <w:sz w:val="19"/>
+          <w:szCs w:val="19"/>
+          <w:lang w:val="en-US"/>
+        </w:rPr>
+      </w:pPr>
+    </w:p>
+    <w:p>
+      <w:pPr>
+        <w:autoSpaceDE w:val="0"/>
+        <w:autoSpaceDN w:val="0"/>
+        <w:adjustRightInd w:val="0"/>
+        <w:spacing w:after="0" w:line="240" w:lineRule="auto"/>
+        <w:ind w:left="708"/>
+        <w:rPr>
+          <w:rFonts w:ascii="Cascadia Mono" w:hAnsi="Cascadia Mono" w:cs="Cascadia Mono"/>
+          <w:color w:val="000000"/>
+          <w:sz w:val="19"/>
+          <w:szCs w:val="19"/>
+          <w:lang w:val="en-US"/>
+        </w:rPr>
+      </w:pPr>
+      <w:r>
+        <w:rPr>
+          <w:rFonts w:ascii="Cascadia Mono" w:hAnsi="Cascadia Mono" w:cs="Cascadia Mono"/>
+          <w:color w:val="000000"/>
+          <w:sz w:val="19"/>
+          <w:szCs w:val="19"/>
+          <w:lang w:val="en-US"/>
+        </w:rPr>
+        <w:tab/>
+      </w:r>
+      <w:r>
+        <w:rPr>
+          <w:rFonts w:ascii="Cascadia Mono" w:hAnsi="Cascadia Mono" w:cs="Cascadia Mono"/>
+          <w:color w:val="000000"/>
+          <w:sz w:val="19"/>
+          <w:szCs w:val="19"/>
+          <w:lang w:val="en-US"/>
+        </w:rPr>
+        <w:tab/>
+      </w:r>
+      <w:r>
+        <w:rPr>
+          <w:rFonts w:ascii="Cascadia Mono" w:hAnsi="Cascadia Mono" w:cs="Cascadia Mono"/>
+          <w:color w:val="000000"/>
+          <w:sz w:val="19"/>
+          <w:szCs w:val="19"/>
+          <w:lang w:val="en-US"/>
+        </w:rPr>
+        <w:tab/>
+      </w:r>
+      <w:proofErr w:type="gramStart"/>
+      <w:r>
+        <w:rPr>
+          <w:rFonts w:ascii="Cascadia Mono" w:hAnsi="Cascadia Mono" w:cs="Cascadia Mono"/>
+          <w:color w:val="0000FF"/>
+          <w:sz w:val="19"/>
+          <w:szCs w:val="19"/>
+          <w:lang w:val="en-US"/>
+        </w:rPr>
+        <w:t>try</w:t>
+      </w:r>
+      <w:proofErr w:type="gramEnd"/>
+    </w:p>
+    <w:p>
+      <w:pPr>
+        <w:autoSpaceDE w:val="0"/>
+        <w:autoSpaceDN w:val="0"/>
+        <w:adjustRightInd w:val="0"/>
+        <w:spacing w:after="0" w:line="240" w:lineRule="auto"/>
+        <w:ind w:left="708"/>
+        <w:rPr>
+          <w:rFonts w:ascii="Cascadia Mono" w:hAnsi="Cascadia Mono" w:cs="Cascadia Mono"/>
+          <w:color w:val="000000"/>
+          <w:sz w:val="19"/>
+          <w:szCs w:val="19"/>
+          <w:lang w:val="en-US"/>
+        </w:rPr>
+      </w:pPr>
+      <w:r>
+        <w:rPr>
+          <w:rFonts w:ascii="Cascadia Mono" w:hAnsi="Cascadia Mono" w:cs="Cascadia Mono"/>
+          <w:color w:val="000000"/>
+          <w:sz w:val="19"/>
+          <w:szCs w:val="19"/>
+          <w:lang w:val="en-US"/>
+        </w:rPr>
+        <w:tab/>
+      </w:r>
+      <w:r>
+        <w:rPr>
+          <w:rFonts w:ascii="Cascadia Mono" w:hAnsi="Cascadia Mono" w:cs="Cascadia Mono"/>
+          <w:color w:val="000000"/>
+          <w:sz w:val="19"/>
+          <w:szCs w:val="19"/>
+          <w:lang w:val="en-US"/>
+        </w:rPr>
+        <w:tab/>
+      </w:r>
+      <w:r>
+        <w:rPr>
+          <w:rFonts w:ascii="Cascadia Mono" w:hAnsi="Cascadia Mono" w:cs="Cascadia Mono"/>
+          <w:color w:val="000000"/>
+          <w:sz w:val="19"/>
+          <w:szCs w:val="19"/>
+          <w:lang w:val="en-US"/>
+        </w:rPr>
+        <w:tab/>
+        <w:t>{</w:t>
+      </w:r>
+    </w:p>
+    <w:p>
+      <w:pPr>
+        <w:autoSpaceDE w:val="0"/>
+        <w:autoSpaceDN w:val="0"/>
+        <w:adjustRightInd w:val="0"/>
+        <w:spacing w:after="0" w:line="240" w:lineRule="auto"/>
+        <w:ind w:left="708"/>
+        <w:rPr>
+          <w:rFonts w:ascii="Cascadia Mono" w:hAnsi="Cascadia Mono" w:cs="Cascadia Mono"/>
+          <w:color w:val="000000"/>
+          <w:sz w:val="19"/>
+          <w:szCs w:val="19"/>
+          <w:lang w:val="en-US"/>
+        </w:rPr>
+      </w:pPr>
+      <w:r>
+        <w:rPr>
+          <w:rFonts w:ascii="Cascadia Mono" w:hAnsi="Cascadia Mono" w:cs="Cascadia Mono"/>
+          <w:color w:val="000000"/>
+          <w:sz w:val="19"/>
+          <w:szCs w:val="19"/>
+          <w:lang w:val="en-US"/>
+        </w:rPr>
+        <w:tab/>
+      </w:r>
+      <w:r>
+        <w:rPr>
+          <w:rFonts w:ascii="Cascadia Mono" w:hAnsi="Cascadia Mono" w:cs="Cascadia Mono"/>
+          <w:color w:val="000000"/>
+          <w:sz w:val="19"/>
+          <w:szCs w:val="19"/>
+          <w:lang w:val="en-US"/>
+        </w:rPr>
+        <w:tab/>
+      </w:r>
+      <w:r>
+        <w:rPr>
+          <w:rFonts w:ascii="Cascadia Mono" w:hAnsi="Cascadia Mono" w:cs="Cascadia Mono"/>
+          <w:color w:val="000000"/>
+          <w:sz w:val="19"/>
+          <w:szCs w:val="19"/>
+          <w:lang w:val="en-US"/>
+        </w:rPr>
+        <w:tab/>
+      </w:r>
+      <w:r>
+        <w:rPr>
+          <w:rFonts w:ascii="Cascadia Mono" w:hAnsi="Cascadia Mono" w:cs="Cascadia Mono"/>
+          <w:color w:val="000000"/>
+          <w:sz w:val="19"/>
+          <w:szCs w:val="19"/>
+          <w:lang w:val="en-US"/>
+        </w:rPr>
+        <w:tab/>
+      </w:r>
+      <w:proofErr w:type="gramStart"/>
+      <w:r>
+        <w:rPr>
+          <w:rFonts w:ascii="Cascadia Mono" w:hAnsi="Cascadia Mono" w:cs="Cascadia Mono"/>
+          <w:color w:val="0000FF"/>
+          <w:sz w:val="19"/>
+          <w:szCs w:val="19"/>
+          <w:lang w:val="en-US"/>
+        </w:rPr>
+        <w:t>string</w:t>
+      </w:r>
+      <w:proofErr w:type="gramEnd"/>
+      <w:r>
+        <w:rPr>
+          <w:rFonts w:ascii="Cascadia Mono" w:hAnsi="Cascadia Mono" w:cs="Cascadia Mono"/>
+          <w:color w:val="000000"/>
+          <w:sz w:val="19"/>
+          <w:szCs w:val="19"/>
+          <w:lang w:val="en-US"/>
+        </w:rPr>
+        <w:t xml:space="preserve"> </w:t>
+      </w:r>
+      <w:proofErr w:type="spellStart"/>
+      <w:r>
+        <w:rPr>
+          <w:rFonts w:ascii="Cascadia Mono" w:hAnsi="Cascadia Mono" w:cs="Cascadia Mono"/>
+          <w:color w:val="000000"/>
+          <w:sz w:val="19"/>
+          <w:szCs w:val="19"/>
+          <w:lang w:val="en-US"/>
+        </w:rPr>
+        <w:t>domainName</w:t>
+      </w:r>
+      <w:proofErr w:type="spellEnd"/>
+      <w:r>
+        <w:rPr>
+          <w:rFonts w:ascii="Cascadia Mono" w:hAnsi="Cascadia Mono" w:cs="Cascadia Mono"/>
+          <w:color w:val="000000"/>
+          <w:sz w:val="19"/>
+          <w:szCs w:val="19"/>
+          <w:lang w:val="en-US"/>
+        </w:rPr>
+        <w:t xml:space="preserve"> = </w:t>
+      </w:r>
+      <w:proofErr w:type="spellStart"/>
+      <w:r>
+        <w:rPr>
+          <w:rFonts w:ascii="Cascadia Mono" w:hAnsi="Cascadia Mono" w:cs="Cascadia Mono"/>
+          <w:color w:val="000000"/>
+          <w:sz w:val="19"/>
+          <w:szCs w:val="19"/>
+          <w:lang w:val="en-US"/>
+        </w:rPr>
+        <w:t>username.Substring</w:t>
+      </w:r>
+      <w:proofErr w:type="spellEnd"/>
+      <w:r>
+        <w:rPr>
+          <w:rFonts w:ascii="Cascadia Mono" w:hAnsi="Cascadia Mono" w:cs="Cascadia Mono"/>
+          <w:color w:val="000000"/>
+          <w:sz w:val="19"/>
+          <w:szCs w:val="19"/>
+          <w:lang w:val="en-US"/>
+        </w:rPr>
+        <w:t xml:space="preserve">(0, </w:t>
+      </w:r>
+      <w:proofErr w:type="spellStart"/>
+      <w:r>
+        <w:rPr>
+          <w:rFonts w:ascii="Cascadia Mono" w:hAnsi="Cascadia Mono" w:cs="Cascadia Mono"/>
+          <w:color w:val="000000"/>
+          <w:sz w:val="19"/>
+          <w:szCs w:val="19"/>
+          <w:lang w:val="en-US"/>
+        </w:rPr>
+        <w:t>username.IndexOf</w:t>
+      </w:r>
+      <w:proofErr w:type="spellEnd"/>
+      <w:r>
+        <w:rPr>
+          <w:rFonts w:ascii="Cascadia Mono" w:hAnsi="Cascadia Mono" w:cs="Cascadia Mono"/>
+          <w:color w:val="000000"/>
+          <w:sz w:val="19"/>
+          <w:szCs w:val="19"/>
+          <w:lang w:val="en-US"/>
+        </w:rPr>
+        <w:t>(</w:t>
+      </w:r>
+      <w:r>
+        <w:rPr>
+          <w:rFonts w:ascii="Cascadia Mono" w:hAnsi="Cascadia Mono" w:cs="Cascadia Mono"/>
+          <w:color w:val="A31515"/>
+          <w:sz w:val="19"/>
+          <w:szCs w:val="19"/>
+          <w:lang w:val="en-US"/>
+        </w:rPr>
+        <w:t>'\\'</w:t>
+      </w:r>
+      <w:r>
+        <w:rPr>
+          <w:rFonts w:ascii="Cascadia Mono" w:hAnsi="Cascadia Mono" w:cs="Cascadia Mono"/>
+          <w:color w:val="000000"/>
+          <w:sz w:val="19"/>
+          <w:szCs w:val="19"/>
+          <w:lang w:val="en-US"/>
+        </w:rPr>
+        <w:t>));</w:t>
+      </w:r>
+    </w:p>
+    <w:p>
+      <w:pPr>
+        <w:autoSpaceDE w:val="0"/>
+        <w:autoSpaceDN w:val="0"/>
+        <w:adjustRightInd w:val="0"/>
+        <w:spacing w:after="0" w:line="240" w:lineRule="auto"/>
+        <w:ind w:left="708"/>
+        <w:rPr>
+          <w:rFonts w:ascii="Cascadia Mono" w:hAnsi="Cascadia Mono" w:cs="Cascadia Mono"/>
+          <w:color w:val="000000"/>
+          <w:sz w:val="19"/>
+          <w:szCs w:val="19"/>
+          <w:lang w:val="en-US"/>
+        </w:rPr>
+      </w:pPr>
+    </w:p>
+    <w:p>
+      <w:pPr>
+        <w:autoSpaceDE w:val="0"/>
+        <w:autoSpaceDN w:val="0"/>
+        <w:adjustRightInd w:val="0"/>
+        <w:spacing w:after="0" w:line="240" w:lineRule="auto"/>
+        <w:ind w:left="708"/>
+        <w:rPr>
+          <w:rFonts w:ascii="Cascadia Mono" w:hAnsi="Cascadia Mono" w:cs="Cascadia Mono"/>
+          <w:color w:val="000000"/>
+          <w:sz w:val="19"/>
+          <w:szCs w:val="19"/>
+          <w:lang w:val="en-US"/>
+        </w:rPr>
+      </w:pPr>
+      <w:r>
+        <w:rPr>
+          <w:rFonts w:ascii="Cascadia Mono" w:hAnsi="Cascadia Mono" w:cs="Cascadia Mono"/>
+          <w:color w:val="000000"/>
+          <w:sz w:val="19"/>
+          <w:szCs w:val="19"/>
+          <w:lang w:val="en-US"/>
+        </w:rPr>
+        <w:tab/>
+      </w:r>
+      <w:r>
+        <w:rPr>
+          <w:rFonts w:ascii="Cascadia Mono" w:hAnsi="Cascadia Mono" w:cs="Cascadia Mono"/>
+          <w:color w:val="000000"/>
+          <w:sz w:val="19"/>
+          <w:szCs w:val="19"/>
+          <w:lang w:val="en-US"/>
+        </w:rPr>
+        <w:tab/>
+      </w:r>
+      <w:r>
+        <w:rPr>
+          <w:rFonts w:ascii="Cascadia Mono" w:hAnsi="Cascadia Mono" w:cs="Cascadia Mono"/>
+          <w:color w:val="000000"/>
+          <w:sz w:val="19"/>
+          <w:szCs w:val="19"/>
+          <w:lang w:val="en-US"/>
+        </w:rPr>
+        <w:tab/>
+      </w:r>
+      <w:r>
+        <w:rPr>
+          <w:rFonts w:ascii="Cascadia Mono" w:hAnsi="Cascadia Mono" w:cs="Cascadia Mono"/>
+          <w:color w:val="000000"/>
+          <w:sz w:val="19"/>
+          <w:szCs w:val="19"/>
+          <w:lang w:val="en-US"/>
+        </w:rPr>
+        <w:tab/>
+      </w:r>
+      <w:proofErr w:type="gramStart"/>
+      <w:r>
+        <w:rPr>
+          <w:rFonts w:ascii="Cascadia Mono" w:hAnsi="Cascadia Mono" w:cs="Cascadia Mono"/>
+          <w:color w:val="000000"/>
+          <w:sz w:val="19"/>
+          <w:szCs w:val="19"/>
+          <w:lang w:val="en-US"/>
+        </w:rPr>
+        <w:t>username</w:t>
+      </w:r>
+      <w:proofErr w:type="gramEnd"/>
+      <w:r>
+        <w:rPr>
+          <w:rFonts w:ascii="Cascadia Mono" w:hAnsi="Cascadia Mono" w:cs="Cascadia Mono"/>
+          <w:color w:val="000000"/>
+          <w:sz w:val="19"/>
+          <w:szCs w:val="19"/>
+          <w:lang w:val="en-US"/>
+        </w:rPr>
+        <w:t xml:space="preserve"> = </w:t>
+      </w:r>
+      <w:proofErr w:type="spellStart"/>
+      <w:r>
+        <w:rPr>
+          <w:rFonts w:ascii="Cascadia Mono" w:hAnsi="Cascadia Mono" w:cs="Cascadia Mono"/>
+          <w:color w:val="000000"/>
+          <w:sz w:val="19"/>
+          <w:szCs w:val="19"/>
+          <w:lang w:val="en-US"/>
+        </w:rPr>
+        <w:t>username.Substring</w:t>
+      </w:r>
+      <w:proofErr w:type="spellEnd"/>
+      <w:r>
+        <w:rPr>
+          <w:rFonts w:ascii="Cascadia Mono" w:hAnsi="Cascadia Mono" w:cs="Cascadia Mono"/>
+          <w:color w:val="000000"/>
+          <w:sz w:val="19"/>
+          <w:szCs w:val="19"/>
+          <w:lang w:val="en-US"/>
+        </w:rPr>
+        <w:t>(</w:t>
+      </w:r>
+      <w:proofErr w:type="spellStart"/>
+      <w:r>
+        <w:rPr>
+          <w:rFonts w:ascii="Cascadia Mono" w:hAnsi="Cascadia Mono" w:cs="Cascadia Mono"/>
+          <w:color w:val="000000"/>
+          <w:sz w:val="19"/>
+          <w:szCs w:val="19"/>
+          <w:lang w:val="en-US"/>
+        </w:rPr>
+        <w:t>domainName.Length</w:t>
+      </w:r>
+      <w:proofErr w:type="spellEnd"/>
+      <w:r>
+        <w:rPr>
+          <w:rFonts w:ascii="Cascadia Mono" w:hAnsi="Cascadia Mono" w:cs="Cascadia Mono"/>
+          <w:color w:val="000000"/>
+          <w:sz w:val="19"/>
+          <w:szCs w:val="19"/>
+          <w:lang w:val="en-US"/>
+        </w:rPr>
+        <w:t xml:space="preserve"> + 1);</w:t>
+      </w:r>
+    </w:p>
+    <w:p>
+      <w:pPr>
+        <w:autoSpaceDE w:val="0"/>
+        <w:autoSpaceDN w:val="0"/>
+        <w:adjustRightInd w:val="0"/>
+        <w:spacing w:after="0" w:line="240" w:lineRule="auto"/>
+        <w:ind w:left="708"/>
+        <w:rPr>
+          <w:rFonts w:ascii="Cascadia Mono" w:hAnsi="Cascadia Mono" w:cs="Cascadia Mono"/>
+          <w:color w:val="000000"/>
+          <w:sz w:val="19"/>
+          <w:szCs w:val="19"/>
+          <w:lang w:val="en-US"/>
+        </w:rPr>
+      </w:pPr>
+    </w:p>
+    <w:p>
+      <w:pPr>
+        <w:autoSpaceDE w:val="0"/>
+        <w:autoSpaceDN w:val="0"/>
+        <w:adjustRightInd w:val="0"/>
+        <w:spacing w:after="0" w:line="240" w:lineRule="auto"/>
+        <w:ind w:left="708"/>
+        <w:rPr>
+          <w:rFonts w:ascii="Cascadia Mono" w:hAnsi="Cascadia Mono" w:cs="Cascadia Mono"/>
+          <w:color w:val="000000"/>
+          <w:sz w:val="19"/>
+          <w:szCs w:val="19"/>
+          <w:lang w:val="en-US"/>
+        </w:rPr>
+      </w:pPr>
+      <w:r>
+        <w:rPr>
+          <w:rFonts w:ascii="Cascadia Mono" w:hAnsi="Cascadia Mono" w:cs="Cascadia Mono"/>
+          <w:color w:val="000000"/>
+          <w:sz w:val="19"/>
+          <w:szCs w:val="19"/>
+          <w:lang w:val="en-US"/>
+        </w:rPr>
+        <w:tab/>
+      </w:r>
+      <w:r>
+        <w:rPr>
+          <w:rFonts w:ascii="Cascadia Mono" w:hAnsi="Cascadia Mono" w:cs="Cascadia Mono"/>
+          <w:color w:val="000000"/>
+          <w:sz w:val="19"/>
+          <w:szCs w:val="19"/>
+          <w:lang w:val="en-US"/>
+        </w:rPr>
+        <w:tab/>
+      </w:r>
+      <w:r>
+        <w:rPr>
+          <w:rFonts w:ascii="Cascadia Mono" w:hAnsi="Cascadia Mono" w:cs="Cascadia Mono"/>
+          <w:color w:val="000000"/>
+          <w:sz w:val="19"/>
+          <w:szCs w:val="19"/>
+          <w:lang w:val="en-US"/>
+        </w:rPr>
+        <w:tab/>
+      </w:r>
+      <w:r>
+        <w:rPr>
+          <w:rFonts w:ascii="Cascadia Mono" w:hAnsi="Cascadia Mono" w:cs="Cascadia Mono"/>
+          <w:color w:val="000000"/>
+          <w:sz w:val="19"/>
+          <w:szCs w:val="19"/>
+          <w:lang w:val="en-US"/>
+        </w:rPr>
+        <w:tab/>
+      </w:r>
+      <w:proofErr w:type="spellStart"/>
+      <w:proofErr w:type="gramStart"/>
+      <w:r>
+        <w:rPr>
+          <w:rFonts w:ascii="Cascadia Mono" w:hAnsi="Cascadia Mono" w:cs="Cascadia Mono"/>
+          <w:color w:val="0000FF"/>
+          <w:sz w:val="19"/>
+          <w:szCs w:val="19"/>
+          <w:lang w:val="en-US"/>
+        </w:rPr>
+        <w:t>var</w:t>
+      </w:r>
+      <w:proofErr w:type="spellEnd"/>
+      <w:proofErr w:type="gramEnd"/>
+      <w:r>
+        <w:rPr>
+          <w:rFonts w:ascii="Cascadia Mono" w:hAnsi="Cascadia Mono" w:cs="Cascadia Mono"/>
+          <w:color w:val="000000"/>
+          <w:sz w:val="19"/>
+          <w:szCs w:val="19"/>
+          <w:lang w:val="en-US"/>
+        </w:rPr>
+        <w:t xml:space="preserve"> </w:t>
+      </w:r>
+      <w:proofErr w:type="spellStart"/>
+      <w:r>
+        <w:rPr>
+          <w:rFonts w:ascii="Cascadia Mono" w:hAnsi="Cascadia Mono" w:cs="Cascadia Mono"/>
+          <w:color w:val="000000"/>
+          <w:sz w:val="19"/>
+          <w:szCs w:val="19"/>
+          <w:lang w:val="en-US"/>
+        </w:rPr>
+        <w:t>direenty</w:t>
+      </w:r>
+      <w:proofErr w:type="spellEnd"/>
+      <w:r>
+        <w:rPr>
+          <w:rFonts w:ascii="Cascadia Mono" w:hAnsi="Cascadia Mono" w:cs="Cascadia Mono"/>
+          <w:color w:val="000000"/>
+          <w:sz w:val="19"/>
+          <w:szCs w:val="19"/>
+          <w:lang w:val="en-US"/>
+        </w:rPr>
+        <w:t xml:space="preserve"> = </w:t>
+      </w:r>
+      <w:r>
+        <w:rPr>
+          <w:rFonts w:ascii="Cascadia Mono" w:hAnsi="Cascadia Mono" w:cs="Cascadia Mono"/>
+          <w:color w:val="0000FF"/>
+          <w:sz w:val="19"/>
+          <w:szCs w:val="19"/>
+          <w:lang w:val="en-US"/>
+        </w:rPr>
+        <w:t>new</w:t>
+      </w:r>
+      <w:r>
+        <w:rPr>
+          <w:rFonts w:ascii="Cascadia Mono" w:hAnsi="Cascadia Mono" w:cs="Cascadia Mono"/>
+          <w:color w:val="000000"/>
+          <w:sz w:val="19"/>
+          <w:szCs w:val="19"/>
+          <w:lang w:val="en-US"/>
+        </w:rPr>
+        <w:t xml:space="preserve"> </w:t>
+      </w:r>
+      <w:proofErr w:type="spellStart"/>
+      <w:r>
+        <w:rPr>
+          <w:rFonts w:ascii="Cascadia Mono" w:hAnsi="Cascadia Mono" w:cs="Cascadia Mono"/>
+          <w:color w:val="000000"/>
+          <w:sz w:val="19"/>
+          <w:szCs w:val="19"/>
+          <w:lang w:val="en-US"/>
+        </w:rPr>
+        <w:t>DirectoryEntry</w:t>
+      </w:r>
+      <w:proofErr w:type="spellEnd"/>
+      <w:r>
+        <w:rPr>
+          <w:rFonts w:ascii="Cascadia Mono" w:hAnsi="Cascadia Mono" w:cs="Cascadia Mono"/>
+          <w:color w:val="000000"/>
+          <w:sz w:val="19"/>
+          <w:szCs w:val="19"/>
+          <w:lang w:val="en-US"/>
+        </w:rPr>
+        <w:t>(</w:t>
+      </w:r>
+      <w:r>
+        <w:rPr>
+          <w:rFonts w:ascii="Cascadia Mono" w:hAnsi="Cascadia Mono" w:cs="Cascadia Mono"/>
+          <w:color w:val="A31515"/>
+          <w:sz w:val="19"/>
+          <w:szCs w:val="19"/>
+          <w:lang w:val="en-US"/>
+        </w:rPr>
+        <w:t>"LDAP://"</w:t>
+      </w:r>
+      <w:r>
+        <w:rPr>
+          <w:rFonts w:ascii="Cascadia Mono" w:hAnsi="Cascadia Mono" w:cs="Cascadia Mono"/>
+          <w:color w:val="000000"/>
+          <w:sz w:val="19"/>
+          <w:szCs w:val="19"/>
+          <w:lang w:val="en-US"/>
+        </w:rPr>
+        <w:t xml:space="preserve"> + </w:t>
+      </w:r>
+      <w:proofErr w:type="spellStart"/>
+      <w:r>
+        <w:rPr>
+          <w:rFonts w:ascii="Cascadia Mono" w:hAnsi="Cascadia Mono" w:cs="Cascadia Mono"/>
+          <w:color w:val="000000"/>
+          <w:sz w:val="19"/>
+          <w:szCs w:val="19"/>
+          <w:lang w:val="en-US"/>
+        </w:rPr>
+        <w:t>domainName</w:t>
+      </w:r>
+      <w:proofErr w:type="spellEnd"/>
+      <w:r>
+        <w:rPr>
+          <w:rFonts w:ascii="Cascadia Mono" w:hAnsi="Cascadia Mono" w:cs="Cascadia Mono"/>
+          <w:color w:val="000000"/>
+          <w:sz w:val="19"/>
+          <w:szCs w:val="19"/>
+          <w:lang w:val="en-US"/>
+        </w:rPr>
+        <w:t>, username, password);</w:t>
+      </w:r>
+    </w:p>
+    <w:p>
+      <w:pPr>
+        <w:autoSpaceDE w:val="0"/>
+        <w:autoSpaceDN w:val="0"/>
+        <w:adjustRightInd w:val="0"/>
+        <w:spacing w:after="0" w:line="240" w:lineRule="auto"/>
+        <w:ind w:left="708"/>
+        <w:rPr>
+          <w:rFonts w:ascii="Cascadia Mono" w:hAnsi="Cascadia Mono" w:cs="Cascadia Mono"/>
+          <w:color w:val="000000"/>
+          <w:sz w:val="19"/>
+          <w:szCs w:val="19"/>
+          <w:lang w:val="en-US"/>
+        </w:rPr>
+      </w:pPr>
+      <w:r>
+        <w:rPr>
+          <w:rFonts w:ascii="Cascadia Mono" w:hAnsi="Cascadia Mono" w:cs="Cascadia Mono"/>
+          <w:color w:val="000000"/>
+          <w:sz w:val="19"/>
+          <w:szCs w:val="19"/>
+          <w:lang w:val="en-US"/>
+        </w:rPr>
+        <w:tab/>
+      </w:r>
+      <w:r>
+        <w:rPr>
+          <w:rFonts w:ascii="Cascadia Mono" w:hAnsi="Cascadia Mono" w:cs="Cascadia Mono"/>
+          <w:color w:val="000000"/>
+          <w:sz w:val="19"/>
+          <w:szCs w:val="19"/>
+          <w:lang w:val="en-US"/>
+        </w:rPr>
+        <w:tab/>
+      </w:r>
+      <w:r>
+        <w:rPr>
+          <w:rFonts w:ascii="Cascadia Mono" w:hAnsi="Cascadia Mono" w:cs="Cascadia Mono"/>
+          <w:color w:val="000000"/>
+          <w:sz w:val="19"/>
+          <w:szCs w:val="19"/>
+          <w:lang w:val="en-US"/>
+        </w:rPr>
+        <w:tab/>
+      </w:r>
+      <w:r>
+        <w:rPr>
+          <w:rFonts w:ascii="Cascadia Mono" w:hAnsi="Cascadia Mono" w:cs="Cascadia Mono"/>
+          <w:color w:val="000000"/>
+          <w:sz w:val="19"/>
+          <w:szCs w:val="19"/>
+          <w:lang w:val="en-US"/>
+        </w:rPr>
+        <w:tab/>
+      </w:r>
+      <w:proofErr w:type="spellStart"/>
+      <w:proofErr w:type="gramStart"/>
+      <w:r>
+        <w:rPr>
+          <w:rFonts w:ascii="Cascadia Mono" w:hAnsi="Cascadia Mono" w:cs="Cascadia Mono"/>
+          <w:color w:val="0000FF"/>
+          <w:sz w:val="19"/>
+          <w:szCs w:val="19"/>
+          <w:lang w:val="en-US"/>
+        </w:rPr>
+        <w:t>var</w:t>
+      </w:r>
+      <w:proofErr w:type="spellEnd"/>
+      <w:proofErr w:type="gramEnd"/>
+      <w:r>
+        <w:rPr>
+          <w:rFonts w:ascii="Cascadia Mono" w:hAnsi="Cascadia Mono" w:cs="Cascadia Mono"/>
+          <w:color w:val="000000"/>
+          <w:sz w:val="19"/>
+          <w:szCs w:val="19"/>
+          <w:lang w:val="en-US"/>
+        </w:rPr>
+        <w:t xml:space="preserve"> search = </w:t>
+      </w:r>
+      <w:r>
+        <w:rPr>
+          <w:rFonts w:ascii="Cascadia Mono" w:hAnsi="Cascadia Mono" w:cs="Cascadia Mono"/>
+          <w:color w:val="0000FF"/>
+          <w:sz w:val="19"/>
+          <w:szCs w:val="19"/>
+          <w:lang w:val="en-US"/>
+        </w:rPr>
+        <w:t>new</w:t>
+      </w:r>
+      <w:r>
+        <w:rPr>
+          <w:rFonts w:ascii="Cascadia Mono" w:hAnsi="Cascadia Mono" w:cs="Cascadia Mono"/>
+          <w:color w:val="000000"/>
+          <w:sz w:val="19"/>
+          <w:szCs w:val="19"/>
+          <w:lang w:val="en-US"/>
+        </w:rPr>
+        <w:t xml:space="preserve"> </w:t>
+      </w:r>
+      <w:proofErr w:type="spellStart"/>
+      <w:r>
+        <w:rPr>
+          <w:rFonts w:ascii="Cascadia Mono" w:hAnsi="Cascadia Mono" w:cs="Cascadia Mono"/>
+          <w:color w:val="000000"/>
+          <w:sz w:val="19"/>
+          <w:szCs w:val="19"/>
+          <w:lang w:val="en-US"/>
+        </w:rPr>
+        <w:t>DirectorySearcher</w:t>
+      </w:r>
+      <w:proofErr w:type="spellEnd"/>
+      <w:r>
+        <w:rPr>
+          <w:rFonts w:ascii="Cascadia Mono" w:hAnsi="Cascadia Mono" w:cs="Cascadia Mono"/>
+          <w:color w:val="000000"/>
+          <w:sz w:val="19"/>
+          <w:szCs w:val="19"/>
+          <w:lang w:val="en-US"/>
+        </w:rPr>
+        <w:t>(</w:t>
+      </w:r>
+      <w:proofErr w:type="spellStart"/>
+      <w:r>
+        <w:rPr>
+          <w:rFonts w:ascii="Cascadia Mono" w:hAnsi="Cascadia Mono" w:cs="Cascadia Mono"/>
+          <w:color w:val="000000"/>
+          <w:sz w:val="19"/>
+          <w:szCs w:val="19"/>
+          <w:lang w:val="en-US"/>
+        </w:rPr>
+        <w:t>direenty</w:t>
+      </w:r>
+      <w:proofErr w:type="spellEnd"/>
+      <w:r>
+        <w:rPr>
+          <w:rFonts w:ascii="Cascadia Mono" w:hAnsi="Cascadia Mono" w:cs="Cascadia Mono"/>
+          <w:color w:val="000000"/>
+          <w:sz w:val="19"/>
+          <w:szCs w:val="19"/>
+          <w:lang w:val="en-US"/>
+        </w:rPr>
+        <w:t>);</w:t>
+      </w:r>
+    </w:p>
+    <w:p>
+      <w:pPr>
+        <w:autoSpaceDE w:val="0"/>
+        <w:autoSpaceDN w:val="0"/>
+        <w:adjustRightInd w:val="0"/>
+        <w:spacing w:after="0" w:line="240" w:lineRule="auto"/>
+        <w:ind w:left="708"/>
+        <w:rPr>
+          <w:rFonts w:ascii="Cascadia Mono" w:hAnsi="Cascadia Mono" w:cs="Cascadia Mono"/>
+          <w:color w:val="000000"/>
+          <w:sz w:val="19"/>
+          <w:szCs w:val="19"/>
+          <w:lang w:val="en-US"/>
+        </w:rPr>
+      </w:pPr>
+      <w:r>
+        <w:rPr>
+          <w:rFonts w:ascii="Cascadia Mono" w:hAnsi="Cascadia Mono" w:cs="Cascadia Mono"/>
+          <w:color w:val="000000"/>
+          <w:sz w:val="19"/>
+          <w:szCs w:val="19"/>
+          <w:lang w:val="en-US"/>
+        </w:rPr>
+        <w:tab/>
+      </w:r>
+      <w:r>
+        <w:rPr>
+          <w:rFonts w:ascii="Cascadia Mono" w:hAnsi="Cascadia Mono" w:cs="Cascadia Mono"/>
+          <w:color w:val="000000"/>
+          <w:sz w:val="19"/>
+          <w:szCs w:val="19"/>
+          <w:lang w:val="en-US"/>
+        </w:rPr>
+        <w:tab/>
+      </w:r>
+      <w:r>
+        <w:rPr>
+          <w:rFonts w:ascii="Cascadia Mono" w:hAnsi="Cascadia Mono" w:cs="Cascadia Mono"/>
+          <w:color w:val="000000"/>
+          <w:sz w:val="19"/>
+          <w:szCs w:val="19"/>
+          <w:lang w:val="en-US"/>
+        </w:rPr>
+        <w:tab/>
+      </w:r>
+      <w:r>
+        <w:rPr>
+          <w:rFonts w:ascii="Cascadia Mono" w:hAnsi="Cascadia Mono" w:cs="Cascadia Mono"/>
+          <w:color w:val="000000"/>
+          <w:sz w:val="19"/>
+          <w:szCs w:val="19"/>
+          <w:lang w:val="en-US"/>
+        </w:rPr>
+        <w:tab/>
+      </w:r>
+      <w:proofErr w:type="spellStart"/>
+      <w:proofErr w:type="gramStart"/>
+      <w:r>
+        <w:rPr>
+          <w:rFonts w:ascii="Cascadia Mono" w:hAnsi="Cascadia Mono" w:cs="Cascadia Mono"/>
+          <w:color w:val="0000FF"/>
+          <w:sz w:val="19"/>
+          <w:szCs w:val="19"/>
+          <w:lang w:val="en-US"/>
+        </w:rPr>
+        <w:t>var</w:t>
+      </w:r>
+      <w:proofErr w:type="spellEnd"/>
+      <w:proofErr w:type="gramEnd"/>
+      <w:r>
+        <w:rPr>
+          <w:rFonts w:ascii="Cascadia Mono" w:hAnsi="Cascadia Mono" w:cs="Cascadia Mono"/>
+          <w:color w:val="000000"/>
+          <w:sz w:val="19"/>
+          <w:szCs w:val="19"/>
+          <w:lang w:val="en-US"/>
+        </w:rPr>
+        <w:t xml:space="preserve"> results = </w:t>
+      </w:r>
+      <w:proofErr w:type="spellStart"/>
+      <w:r>
+        <w:rPr>
+          <w:rFonts w:ascii="Cascadia Mono" w:hAnsi="Cascadia Mono" w:cs="Cascadia Mono"/>
+          <w:color w:val="000000"/>
+          <w:sz w:val="19"/>
+          <w:szCs w:val="19"/>
+          <w:lang w:val="en-US"/>
+        </w:rPr>
+        <w:t>search.FindOne</w:t>
+      </w:r>
+      <w:proofErr w:type="spellEnd"/>
+      <w:r>
+        <w:rPr>
+          <w:rFonts w:ascii="Cascadia Mono" w:hAnsi="Cascadia Mono" w:cs="Cascadia Mono"/>
+          <w:color w:val="000000"/>
+          <w:sz w:val="19"/>
+          <w:szCs w:val="19"/>
+          <w:lang w:val="en-US"/>
+        </w:rPr>
+        <w:t>();</w:t>
+      </w:r>
+    </w:p>
+    <w:p>
+      <w:pPr>
+        <w:autoSpaceDE w:val="0"/>
+        <w:autoSpaceDN w:val="0"/>
+        <w:adjustRightInd w:val="0"/>
+        <w:spacing w:after="0" w:line="240" w:lineRule="auto"/>
+        <w:ind w:left="708"/>
+        <w:rPr>
+          <w:rFonts w:ascii="Cascadia Mono" w:hAnsi="Cascadia Mono" w:cs="Cascadia Mono"/>
+          <w:color w:val="000000"/>
+          <w:sz w:val="19"/>
+          <w:szCs w:val="19"/>
+          <w:lang w:val="en-US"/>
+        </w:rPr>
+      </w:pPr>
+      <w:r>
+        <w:rPr>
+          <w:rFonts w:ascii="Cascadia Mono" w:hAnsi="Cascadia Mono" w:cs="Cascadia Mono"/>
+          <w:color w:val="000000"/>
+          <w:sz w:val="19"/>
+          <w:szCs w:val="19"/>
+          <w:lang w:val="en-US"/>
+        </w:rPr>
+        <w:tab/>
+      </w:r>
+      <w:r>
+        <w:rPr>
+          <w:rFonts w:ascii="Cascadia Mono" w:hAnsi="Cascadia Mono" w:cs="Cascadia Mono"/>
+          <w:color w:val="000000"/>
+          <w:sz w:val="19"/>
+          <w:szCs w:val="19"/>
+          <w:lang w:val="en-US"/>
+        </w:rPr>
+        <w:tab/>
+      </w:r>
+      <w:r>
+        <w:rPr>
+          <w:rFonts w:ascii="Cascadia Mono" w:hAnsi="Cascadia Mono" w:cs="Cascadia Mono"/>
+          <w:color w:val="000000"/>
+          <w:sz w:val="19"/>
+          <w:szCs w:val="19"/>
+          <w:lang w:val="en-US"/>
+        </w:rPr>
+        <w:tab/>
+      </w:r>
+      <w:r>
+        <w:rPr>
+          <w:rFonts w:ascii="Cascadia Mono" w:hAnsi="Cascadia Mono" w:cs="Cascadia Mono"/>
+          <w:color w:val="000000"/>
+          <w:sz w:val="19"/>
+          <w:szCs w:val="19"/>
+          <w:lang w:val="en-US"/>
+        </w:rPr>
+        <w:tab/>
+      </w:r>
+      <w:proofErr w:type="gramStart"/>
+      <w:r>
+        <w:rPr>
+          <w:rFonts w:ascii="Cascadia Mono" w:hAnsi="Cascadia Mono" w:cs="Cascadia Mono"/>
+          <w:color w:val="000000"/>
+          <w:sz w:val="19"/>
+          <w:szCs w:val="19"/>
+          <w:lang w:val="en-US"/>
+        </w:rPr>
+        <w:t>res</w:t>
+      </w:r>
+      <w:proofErr w:type="gramEnd"/>
+      <w:r>
+        <w:rPr>
+          <w:rFonts w:ascii="Cascadia Mono" w:hAnsi="Cascadia Mono" w:cs="Cascadia Mono"/>
+          <w:color w:val="000000"/>
+          <w:sz w:val="19"/>
+          <w:szCs w:val="19"/>
+          <w:lang w:val="en-US"/>
+        </w:rPr>
+        <w:t xml:space="preserve"> = </w:t>
+      </w:r>
+      <w:r>
+        <w:rPr>
+          <w:rFonts w:ascii="Cascadia Mono" w:hAnsi="Cascadia Mono" w:cs="Cascadia Mono"/>
+          <w:color w:val="0000FF"/>
+          <w:sz w:val="19"/>
+          <w:szCs w:val="19"/>
+          <w:lang w:val="en-US"/>
+        </w:rPr>
+        <w:t>true</w:t>
+      </w:r>
+      <w:r>
+        <w:rPr>
+          <w:rFonts w:ascii="Cascadia Mono" w:hAnsi="Cascadia Mono" w:cs="Cascadia Mono"/>
+          <w:color w:val="000000"/>
+          <w:sz w:val="19"/>
+          <w:szCs w:val="19"/>
+          <w:lang w:val="en-US"/>
+        </w:rPr>
+        <w:t>;</w:t>
+      </w:r>
+    </w:p>
+    <w:p>
+      <w:pPr>
+        <w:autoSpaceDE w:val="0"/>
+        <w:autoSpaceDN w:val="0"/>
+        <w:adjustRightInd w:val="0"/>
+        <w:spacing w:after="0" w:line="240" w:lineRule="auto"/>
+        <w:ind w:left="708"/>
+        <w:rPr>
+          <w:rFonts w:ascii="Cascadia Mono" w:hAnsi="Cascadia Mono" w:cs="Cascadia Mono"/>
+          <w:color w:val="000000"/>
+          <w:sz w:val="19"/>
+          <w:szCs w:val="19"/>
+          <w:lang w:val="en-US"/>
+        </w:rPr>
+      </w:pPr>
+      <w:r>
+        <w:rPr>
+          <w:rFonts w:ascii="Cascadia Mono" w:hAnsi="Cascadia Mono" w:cs="Cascadia Mono"/>
+          <w:color w:val="000000"/>
+          <w:sz w:val="19"/>
+          <w:szCs w:val="19"/>
+          <w:lang w:val="en-US"/>
+        </w:rPr>
+        <w:tab/>
+      </w:r>
+      <w:r>
+        <w:rPr>
+          <w:rFonts w:ascii="Cascadia Mono" w:hAnsi="Cascadia Mono" w:cs="Cascadia Mono"/>
+          <w:color w:val="000000"/>
+          <w:sz w:val="19"/>
+          <w:szCs w:val="19"/>
+          <w:lang w:val="en-US"/>
+        </w:rPr>
+        <w:tab/>
+      </w:r>
+      <w:r>
+        <w:rPr>
+          <w:rFonts w:ascii="Cascadia Mono" w:hAnsi="Cascadia Mono" w:cs="Cascadia Mono"/>
+          <w:color w:val="000000"/>
+          <w:sz w:val="19"/>
+          <w:szCs w:val="19"/>
+          <w:lang w:val="en-US"/>
+        </w:rPr>
+        <w:tab/>
+        <w:t>}</w:t>
+      </w:r>
+    </w:p>
+    <w:p>
+      <w:pPr>
+        <w:autoSpaceDE w:val="0"/>
+        <w:autoSpaceDN w:val="0"/>
+        <w:adjustRightInd w:val="0"/>
+        <w:spacing w:after="0" w:line="240" w:lineRule="auto"/>
+        <w:ind w:left="708"/>
+        <w:rPr>
+          <w:rFonts w:ascii="Cascadia Mono" w:hAnsi="Cascadia Mono" w:cs="Cascadia Mono"/>
+          <w:color w:val="000000"/>
+          <w:sz w:val="19"/>
+          <w:szCs w:val="19"/>
+          <w:lang w:val="en-US"/>
+        </w:rPr>
+      </w:pPr>
+      <w:r>
+        <w:rPr>
+          <w:rFonts w:ascii="Cascadia Mono" w:hAnsi="Cascadia Mono" w:cs="Cascadia Mono"/>
+          <w:color w:val="000000"/>
+          <w:sz w:val="19"/>
+          <w:szCs w:val="19"/>
+          <w:lang w:val="en-US"/>
+        </w:rPr>
+        <w:tab/>
+      </w:r>
+      <w:r>
+        <w:rPr>
+          <w:rFonts w:ascii="Cascadia Mono" w:hAnsi="Cascadia Mono" w:cs="Cascadia Mono"/>
+          <w:color w:val="000000"/>
+          <w:sz w:val="19"/>
+          <w:szCs w:val="19"/>
+          <w:lang w:val="en-US"/>
+        </w:rPr>
+        <w:tab/>
+      </w:r>
+      <w:r>
+        <w:rPr>
+          <w:rFonts w:ascii="Cascadia Mono" w:hAnsi="Cascadia Mono" w:cs="Cascadia Mono"/>
+          <w:color w:val="000000"/>
+          <w:sz w:val="19"/>
+          <w:szCs w:val="19"/>
+          <w:lang w:val="en-US"/>
+        </w:rPr>
+        <w:tab/>
+      </w:r>
+      <w:proofErr w:type="gramStart"/>
+      <w:r>
+        <w:rPr>
+          <w:rFonts w:ascii="Cascadia Mono" w:hAnsi="Cascadia Mono" w:cs="Cascadia Mono"/>
+          <w:color w:val="0000FF"/>
+          <w:sz w:val="19"/>
+          <w:szCs w:val="19"/>
+          <w:lang w:val="en-US"/>
+        </w:rPr>
+        <w:t>catch</w:t>
+      </w:r>
+      <w:proofErr w:type="gramEnd"/>
+    </w:p>
+    <w:p>
+      <w:pPr>
+        <w:autoSpaceDE w:val="0"/>
+        <w:autoSpaceDN w:val="0"/>
+        <w:adjustRightInd w:val="0"/>
+        <w:spacing w:after="0" w:line="240" w:lineRule="auto"/>
+        <w:ind w:left="708"/>
+        <w:rPr>
+          <w:rFonts w:ascii="Cascadia Mono" w:hAnsi="Cascadia Mono" w:cs="Cascadia Mono"/>
+          <w:color w:val="000000"/>
+          <w:sz w:val="19"/>
+          <w:szCs w:val="19"/>
+          <w:lang w:val="en-US"/>
+        </w:rPr>
+      </w:pPr>
+      <w:r>
+        <w:rPr>
+          <w:rFonts w:ascii="Cascadia Mono" w:hAnsi="Cascadia Mono" w:cs="Cascadia Mono"/>
+          <w:color w:val="000000"/>
+          <w:sz w:val="19"/>
+          <w:szCs w:val="19"/>
+          <w:lang w:val="en-US"/>
+        </w:rPr>
+        <w:tab/>
+      </w:r>
+      <w:r>
+        <w:rPr>
+          <w:rFonts w:ascii="Cascadia Mono" w:hAnsi="Cascadia Mono" w:cs="Cascadia Mono"/>
+          <w:color w:val="000000"/>
+          <w:sz w:val="19"/>
+          <w:szCs w:val="19"/>
+          <w:lang w:val="en-US"/>
+        </w:rPr>
+        <w:tab/>
+      </w:r>
+      <w:r>
+        <w:rPr>
+          <w:rFonts w:ascii="Cascadia Mono" w:hAnsi="Cascadia Mono" w:cs="Cascadia Mono"/>
+          <w:color w:val="000000"/>
+          <w:sz w:val="19"/>
+          <w:szCs w:val="19"/>
+          <w:lang w:val="en-US"/>
+        </w:rPr>
+        <w:tab/>
+        <w:t>{</w:t>
+      </w:r>
+    </w:p>
+    <w:p>
+      <w:pPr>
+        <w:autoSpaceDE w:val="0"/>
+        <w:autoSpaceDN w:val="0"/>
+        <w:adjustRightInd w:val="0"/>
+        <w:spacing w:after="0" w:line="240" w:lineRule="auto"/>
+        <w:ind w:left="708"/>
+        <w:rPr>
+          <w:rFonts w:ascii="Cascadia Mono" w:hAnsi="Cascadia Mono" w:cs="Cascadia Mono"/>
+          <w:color w:val="000000"/>
+          <w:sz w:val="19"/>
+          <w:szCs w:val="19"/>
+          <w:lang w:val="en-US"/>
+        </w:rPr>
+      </w:pPr>
+      <w:r>
+        <w:rPr>
+          <w:rFonts w:ascii="Cascadia Mono" w:hAnsi="Cascadia Mono" w:cs="Cascadia Mono"/>
+          <w:color w:val="000000"/>
+          <w:sz w:val="19"/>
+          <w:szCs w:val="19"/>
+          <w:lang w:val="en-US"/>
+        </w:rPr>
+        <w:tab/>
+      </w:r>
+      <w:r>
+        <w:rPr>
+          <w:rFonts w:ascii="Cascadia Mono" w:hAnsi="Cascadia Mono" w:cs="Cascadia Mono"/>
+          <w:color w:val="000000"/>
+          <w:sz w:val="19"/>
+          <w:szCs w:val="19"/>
+          <w:lang w:val="en-US"/>
+        </w:rPr>
+        <w:tab/>
+      </w:r>
+      <w:r>
+        <w:rPr>
+          <w:rFonts w:ascii="Cascadia Mono" w:hAnsi="Cascadia Mono" w:cs="Cascadia Mono"/>
+          <w:color w:val="000000"/>
+          <w:sz w:val="19"/>
+          <w:szCs w:val="19"/>
+          <w:lang w:val="en-US"/>
+        </w:rPr>
+        <w:tab/>
+        <w:t>}</w:t>
+      </w:r>
+    </w:p>
+    <w:p>
+      <w:pPr>
+        <w:autoSpaceDE w:val="0"/>
+        <w:autoSpaceDN w:val="0"/>
+        <w:adjustRightInd w:val="0"/>
+        <w:spacing w:after="0" w:line="240" w:lineRule="auto"/>
+        <w:ind w:left="708"/>
+        <w:rPr>
+          <w:rFonts w:ascii="Cascadia Mono" w:hAnsi="Cascadia Mono" w:cs="Cascadia Mono"/>
+          <w:color w:val="000000"/>
+          <w:sz w:val="19"/>
+          <w:szCs w:val="19"/>
+          <w:lang w:val="en-US"/>
+        </w:rPr>
+      </w:pPr>
+    </w:p>
+    <w:p>
+      <w:pPr>
+        <w:autoSpaceDE w:val="0"/>
+        <w:autoSpaceDN w:val="0"/>
+        <w:adjustRightInd w:val="0"/>
+        <w:spacing w:after="0" w:line="240" w:lineRule="auto"/>
+        <w:ind w:left="708"/>
+        <w:rPr>
+          <w:rFonts w:ascii="Cascadia Mono" w:hAnsi="Cascadia Mono" w:cs="Cascadia Mono"/>
+          <w:color w:val="000000"/>
+          <w:sz w:val="19"/>
+          <w:szCs w:val="19"/>
+          <w:lang w:val="en-US"/>
+        </w:rPr>
+      </w:pPr>
+      <w:r>
+        <w:rPr>
+          <w:rFonts w:ascii="Cascadia Mono" w:hAnsi="Cascadia Mono" w:cs="Cascadia Mono"/>
+          <w:color w:val="000000"/>
+          <w:sz w:val="19"/>
+          <w:szCs w:val="19"/>
+          <w:lang w:val="en-US"/>
+        </w:rPr>
+        <w:tab/>
+      </w:r>
+      <w:r>
+        <w:rPr>
+          <w:rFonts w:ascii="Cascadia Mono" w:hAnsi="Cascadia Mono" w:cs="Cascadia Mono"/>
+          <w:color w:val="000000"/>
+          <w:sz w:val="19"/>
+          <w:szCs w:val="19"/>
+          <w:lang w:val="en-US"/>
+        </w:rPr>
+        <w:tab/>
+      </w:r>
+      <w:r>
+        <w:rPr>
+          <w:rFonts w:ascii="Cascadia Mono" w:hAnsi="Cascadia Mono" w:cs="Cascadia Mono"/>
+          <w:color w:val="000000"/>
+          <w:sz w:val="19"/>
+          <w:szCs w:val="19"/>
+          <w:lang w:val="en-US"/>
+        </w:rPr>
+        <w:tab/>
+      </w:r>
+      <w:proofErr w:type="gramStart"/>
+      <w:r>
+        <w:rPr>
+          <w:rFonts w:ascii="Cascadia Mono" w:hAnsi="Cascadia Mono" w:cs="Cascadia Mono"/>
+          <w:color w:val="0000FF"/>
+          <w:sz w:val="19"/>
+          <w:szCs w:val="19"/>
+          <w:lang w:val="en-US"/>
+        </w:rPr>
+        <w:t>return</w:t>
+      </w:r>
+      <w:proofErr w:type="gramEnd"/>
+      <w:r>
+        <w:rPr>
+          <w:rFonts w:ascii="Cascadia Mono" w:hAnsi="Cascadia Mono" w:cs="Cascadia Mono"/>
+          <w:color w:val="000000"/>
+          <w:sz w:val="19"/>
+          <w:szCs w:val="19"/>
+          <w:lang w:val="en-US"/>
+        </w:rPr>
+        <w:t xml:space="preserve"> res;</w:t>
+      </w:r>
+    </w:p>
+    <w:p>
+      <w:pPr>
+        <w:autoSpaceDE w:val="0"/>
+        <w:autoSpaceDN w:val="0"/>
+        <w:adjustRightInd w:val="0"/>
+        <w:spacing w:after="0" w:line="240" w:lineRule="auto"/>
+        <w:ind w:left="708"/>
+        <w:rPr>
+          <w:rFonts w:ascii="Cascadia Mono" w:hAnsi="Cascadia Mono" w:cs="Cascadia Mono"/>
+          <w:color w:val="000000"/>
+          <w:sz w:val="19"/>
+          <w:szCs w:val="19"/>
+          <w:lang w:val="en-US"/>
+        </w:rPr>
+      </w:pPr>
+      <w:r>
+        <w:rPr>
+          <w:rFonts w:ascii="Cascadia Mono" w:hAnsi="Cascadia Mono" w:cs="Cascadia Mono"/>
+          <w:color w:val="000000"/>
+          <w:sz w:val="19"/>
+          <w:szCs w:val="19"/>
+          <w:lang w:val="en-US"/>
+        </w:rPr>
+        <w:tab/>
+      </w:r>
+      <w:r>
+        <w:rPr>
+          <w:rFonts w:ascii="Cascadia Mono" w:hAnsi="Cascadia Mono" w:cs="Cascadia Mono"/>
+          <w:color w:val="000000"/>
+          <w:sz w:val="19"/>
+          <w:szCs w:val="19"/>
+          <w:lang w:val="en-US"/>
+        </w:rPr>
+        <w:tab/>
+        <w:t>}</w:t>
+      </w:r>
+    </w:p>
+    <w:p>
+      <w:pPr>
+        <w:autoSpaceDE w:val="0"/>
+        <w:autoSpaceDN w:val="0"/>
+        <w:adjustRightInd w:val="0"/>
+        <w:spacing w:after="0" w:line="240" w:lineRule="auto"/>
+        <w:ind w:left="708"/>
+        <w:rPr>
+          <w:rFonts w:ascii="Cascadia Mono" w:hAnsi="Cascadia Mono" w:cs="Cascadia Mono"/>
+          <w:color w:val="000000"/>
+          <w:sz w:val="19"/>
+          <w:szCs w:val="19"/>
+          <w:lang w:val="en-US"/>
+        </w:rPr>
+      </w:pPr>
+      <w:r>
+        <w:rPr>
+          <w:rFonts w:ascii="Cascadia Mono" w:hAnsi="Cascadia Mono" w:cs="Cascadia Mono"/>
+          <w:color w:val="000000"/>
+          <w:sz w:val="19"/>
+          <w:szCs w:val="19"/>
+          <w:lang w:val="en-US"/>
+        </w:rPr>
+        <w:tab/>
+        <w:t>}</w:t>
+      </w:r>
+    </w:p>
+    <w:p>
+      <w:pPr>
+        <w:autoSpaceDE w:val="0"/>
+        <w:autoSpaceDN w:val="0"/>
+        <w:adjustRightInd w:val="0"/>
+        <w:spacing w:after="0" w:line="240" w:lineRule="auto"/>
+        <w:ind w:left="708"/>
+        <w:rPr>
+          <w:rFonts w:ascii="Cascadia Mono" w:hAnsi="Cascadia Mono" w:cs="Cascadia Mono"/>
+          <w:color w:val="000000"/>
+          <w:sz w:val="19"/>
+          <w:szCs w:val="19"/>
+          <w:lang w:val="en-US"/>
+        </w:rPr>
+      </w:pPr>
+      <w:r>
+        <w:rPr>
+          <w:rFonts w:ascii="Cascadia Mono" w:hAnsi="Cascadia Mono" w:cs="Cascadia Mono"/>
+          <w:color w:val="000000"/>
+          <w:sz w:val="19"/>
+          <w:szCs w:val="19"/>
+          <w:lang w:val="en-US"/>
+        </w:rPr>
+        <w:t>}</w:t>
+      </w:r>
+    </w:p>
+    <w:p>
+      <w:pPr>
+        <w:pStyle w:val="a3"/>
+        <w:spacing w:after="0"/>
+        <w:rPr>
+          <w:lang w:val="en-US"/>
+        </w:rPr>
+      </w:pPr>
+    </w:p>
+    <w:p>
+      <w:pPr>
+        <w:pStyle w:val="a3"/>
+        <w:spacing w:after="0"/>
+        <w:rPr>
+          <w:lang w:val="en-US"/>
+        </w:rPr>
+      </w:pPr>
+      <w:r>
+        <w:t>Используя</w:t>
+      </w:r>
+      <w:r>
+        <w:rPr>
+          <w:lang w:val="en-US"/>
+        </w:rPr>
+        <w:t xml:space="preserve"> </w:t>
+      </w:r>
+      <w:proofErr w:type="spellStart"/>
+      <w:r>
+        <w:rPr>
+          <w:lang w:val="en-US"/>
+        </w:rPr>
+        <w:t>System</w:t>
+      </w:r>
+      <w:r>
+        <w:rPr>
+          <w:lang w:val="en-US"/>
+        </w:rPr>
+        <w:t>.</w:t>
+      </w:r>
+      <w:r>
+        <w:rPr>
+          <w:lang w:val="en-US"/>
+        </w:rPr>
+        <w:t>DirectoryServices</w:t>
+      </w:r>
+      <w:proofErr w:type="spellEnd"/>
+      <w:r>
+        <w:rPr>
+          <w:lang w:val="en-US"/>
+        </w:rPr>
+        <w:t xml:space="preserve">, </w:t>
+      </w:r>
+      <w:r>
+        <w:t>мы</w:t>
+      </w:r>
+      <w:r>
+        <w:rPr>
+          <w:lang w:val="en-US"/>
+        </w:rPr>
+        <w:t xml:space="preserve"> </w:t>
+      </w:r>
+      <w:r>
+        <w:t>пытаемся</w:t>
+      </w:r>
+      <w:r>
+        <w:rPr>
+          <w:lang w:val="en-US"/>
+        </w:rPr>
+        <w:t xml:space="preserve"> </w:t>
+      </w:r>
+      <w:r>
+        <w:t>подключиться</w:t>
+      </w:r>
+      <w:r>
+        <w:rPr>
+          <w:lang w:val="en-US"/>
+        </w:rPr>
+        <w:t xml:space="preserve"> </w:t>
+      </w:r>
+      <w:r>
+        <w:t>к</w:t>
+      </w:r>
+      <w:r>
+        <w:rPr>
+          <w:lang w:val="en-US"/>
+        </w:rPr>
+        <w:t xml:space="preserve"> </w:t>
+      </w:r>
+      <w:r>
+        <w:t>службе</w:t>
+      </w:r>
+      <w:r>
+        <w:rPr>
+          <w:lang w:val="en-US"/>
+        </w:rPr>
+        <w:t xml:space="preserve"> </w:t>
+      </w:r>
+      <w:r>
+        <w:t>каталогов</w:t>
+      </w:r>
+      <w:r>
+        <w:rPr>
+          <w:lang w:val="en-US"/>
+        </w:rPr>
+        <w:t xml:space="preserve"> </w:t>
+      </w:r>
+      <w:r>
+        <w:t>и</w:t>
+      </w:r>
+      <w:r>
+        <w:rPr>
+          <w:lang w:val="en-US"/>
+        </w:rPr>
+        <w:t xml:space="preserve"> </w:t>
+      </w:r>
+      <w:r>
+        <w:t>получить</w:t>
+      </w:r>
+      <w:r>
+        <w:rPr>
+          <w:lang w:val="en-US"/>
+        </w:rPr>
+        <w:t xml:space="preserve"> </w:t>
+      </w:r>
+      <w:r>
+        <w:t>элемент</w:t>
+      </w:r>
+      <w:r>
+        <w:rPr>
+          <w:lang w:val="en-US"/>
+        </w:rPr>
+        <w:t xml:space="preserve"> </w:t>
+      </w:r>
+      <w:r>
+        <w:t>каталога</w:t>
+      </w:r>
+      <w:r>
+        <w:rPr>
+          <w:lang w:val="en-US"/>
+        </w:rPr>
+        <w:t xml:space="preserve">. </w:t>
+      </w:r>
+      <w:r>
+        <w:t xml:space="preserve">В случае успеха возвращаем </w:t>
+      </w:r>
+      <w:r>
+        <w:rPr>
+          <w:lang w:val="en-US"/>
+        </w:rPr>
+        <w:t>true.</w:t>
+      </w:r>
+    </w:p>
+    <w:p>
+      <w:pPr>
+        <w:pStyle w:val="a3"/>
+        <w:spacing w:after="0"/>
+      </w:pPr>
+    </w:p>
+    <w:p>
+      <w:pPr>
+        <w:pStyle w:val="a3"/>
+        <w:numPr>
+          <w:ilvl w:val="0"/>
+          <w:numId w:val="17"/>
+        </w:numPr>
+        <w:spacing w:after="0"/>
+      </w:pPr>
+      <w:r>
+        <w:t>Изменим метод авторизации пользователей (</w:t>
+      </w:r>
+      <w:proofErr w:type="spellStart"/>
+      <w:r>
+        <w:rPr>
+          <w:lang w:val="en-US"/>
+        </w:rPr>
+        <w:t>AuthorizeByNameAndPassword</w:t>
+      </w:r>
+      <w:proofErr w:type="spellEnd"/>
+      <w:r>
+        <w:t>) в файле «</w:t>
+      </w:r>
+      <w:r>
+        <w:rPr>
+          <w:lang w:val="en-US"/>
+        </w:rPr>
+        <w:t>Auth</w:t>
+      </w:r>
+      <w:r>
+        <w:t>.</w:t>
+      </w:r>
+      <w:proofErr w:type="spellStart"/>
+      <w:r>
+        <w:rPr>
+          <w:lang w:val="en-US"/>
+        </w:rPr>
+        <w:t>cs</w:t>
+      </w:r>
+      <w:proofErr w:type="spellEnd"/>
+      <w:r>
+        <w:t>»</w:t>
+      </w:r>
+      <w:r>
+        <w:t>:</w:t>
+      </w:r>
+    </w:p>
+    <w:p>
+      <w:pPr>
+        <w:pStyle w:val="a3"/>
+        <w:spacing w:after="0"/>
+      </w:pPr>
+    </w:p>
+    <w:p>
+      <w:pPr>
+        <w:autoSpaceDE w:val="0"/>
+        <w:autoSpaceDN w:val="0"/>
+        <w:adjustRightInd w:val="0"/>
+        <w:spacing w:after="0" w:line="240" w:lineRule="auto"/>
+        <w:rPr>
+          <w:rFonts w:ascii="Cascadia Mono" w:hAnsi="Cascadia Mono" w:cs="Cascadia Mono"/>
+          <w:color w:val="000000"/>
+          <w:sz w:val="19"/>
+          <w:szCs w:val="19"/>
+          <w:lang w:val="en-US"/>
+        </w:rPr>
+      </w:pPr>
+      <w:r>
+        <w:rPr>
+          <w:rFonts w:ascii="Cascadia Mono" w:hAnsi="Cascadia Mono" w:cs="Cascadia Mono"/>
+          <w:color w:val="000000"/>
+          <w:sz w:val="19"/>
+          <w:szCs w:val="19"/>
+        </w:rPr>
+        <w:tab/>
+      </w:r>
+      <w:proofErr w:type="gramStart"/>
+      <w:r>
+        <w:rPr>
+          <w:rFonts w:ascii="Cascadia Mono" w:hAnsi="Cascadia Mono" w:cs="Cascadia Mono"/>
+          <w:color w:val="0000FF"/>
+          <w:sz w:val="19"/>
+          <w:szCs w:val="19"/>
+          <w:lang w:val="en-US"/>
+        </w:rPr>
+        <w:t>public</w:t>
+      </w:r>
+      <w:proofErr w:type="gramEnd"/>
+      <w:r>
+        <w:rPr>
+          <w:rFonts w:ascii="Cascadia Mono" w:hAnsi="Cascadia Mono" w:cs="Cascadia Mono"/>
+          <w:color w:val="000000"/>
+          <w:sz w:val="19"/>
+          <w:szCs w:val="19"/>
+          <w:lang w:val="en-US"/>
+        </w:rPr>
+        <w:t xml:space="preserve"> </w:t>
+      </w:r>
+      <w:r>
+        <w:rPr>
+          <w:rFonts w:ascii="Cascadia Mono" w:hAnsi="Cascadia Mono" w:cs="Cascadia Mono"/>
+          <w:color w:val="0000FF"/>
+          <w:sz w:val="19"/>
+          <w:szCs w:val="19"/>
+          <w:lang w:val="en-US"/>
+        </w:rPr>
+        <w:t>static</w:t>
+      </w:r>
+      <w:r>
+        <w:rPr>
+          <w:rFonts w:ascii="Cascadia Mono" w:hAnsi="Cascadia Mono" w:cs="Cascadia Mono"/>
+          <w:color w:val="000000"/>
+          <w:sz w:val="19"/>
+          <w:szCs w:val="19"/>
+          <w:lang w:val="en-US"/>
+        </w:rPr>
+        <w:t xml:space="preserve"> </w:t>
+      </w:r>
+      <w:r>
+        <w:rPr>
+          <w:rFonts w:ascii="Cascadia Mono" w:hAnsi="Cascadia Mono" w:cs="Cascadia Mono"/>
+          <w:color w:val="0000FF"/>
+          <w:sz w:val="19"/>
+          <w:szCs w:val="19"/>
+          <w:lang w:val="en-US"/>
+        </w:rPr>
+        <w:t>string</w:t>
+      </w:r>
+      <w:r>
+        <w:rPr>
+          <w:rFonts w:ascii="Cascadia Mono" w:hAnsi="Cascadia Mono" w:cs="Cascadia Mono"/>
+          <w:color w:val="000000"/>
+          <w:sz w:val="19"/>
+          <w:szCs w:val="19"/>
+          <w:lang w:val="en-US"/>
+        </w:rPr>
+        <w:t xml:space="preserve"> </w:t>
+      </w:r>
+      <w:proofErr w:type="spellStart"/>
+      <w:r>
+        <w:rPr>
+          <w:rFonts w:ascii="Cascadia Mono" w:hAnsi="Cascadia Mono" w:cs="Cascadia Mono"/>
+          <w:color w:val="000000"/>
+          <w:sz w:val="19"/>
+          <w:szCs w:val="19"/>
+          <w:lang w:val="en-US"/>
+        </w:rPr>
+        <w:t>AuthorizeByNameAndPassword</w:t>
+      </w:r>
+      <w:proofErr w:type="spellEnd"/>
+      <w:r>
+        <w:rPr>
+          <w:rFonts w:ascii="Cascadia Mono" w:hAnsi="Cascadia Mono" w:cs="Cascadia Mono"/>
+          <w:color w:val="000000"/>
+          <w:sz w:val="19"/>
+          <w:szCs w:val="19"/>
+          <w:lang w:val="en-US"/>
+        </w:rPr>
+        <w:t>(</w:t>
+      </w:r>
+      <w:r>
+        <w:rPr>
+          <w:rFonts w:ascii="Cascadia Mono" w:hAnsi="Cascadia Mono" w:cs="Cascadia Mono"/>
+          <w:color w:val="0000FF"/>
+          <w:sz w:val="19"/>
+          <w:szCs w:val="19"/>
+          <w:lang w:val="en-US"/>
+        </w:rPr>
+        <w:t>string</w:t>
+      </w:r>
+      <w:r>
+        <w:rPr>
+          <w:rFonts w:ascii="Cascadia Mono" w:hAnsi="Cascadia Mono" w:cs="Cascadia Mono"/>
+          <w:color w:val="000000"/>
+          <w:sz w:val="19"/>
+          <w:szCs w:val="19"/>
+          <w:lang w:val="en-US"/>
+        </w:rPr>
+        <w:t xml:space="preserve"> username, </w:t>
+      </w:r>
+      <w:r>
+        <w:rPr>
+          <w:rFonts w:ascii="Cascadia Mono" w:hAnsi="Cascadia Mono" w:cs="Cascadia Mono"/>
+          <w:color w:val="0000FF"/>
+          <w:sz w:val="19"/>
+          <w:szCs w:val="19"/>
+          <w:lang w:val="en-US"/>
+        </w:rPr>
+        <w:t>string</w:t>
+      </w:r>
+      <w:r>
+        <w:rPr>
+          <w:rFonts w:ascii="Cascadia Mono" w:hAnsi="Cascadia Mono" w:cs="Cascadia Mono"/>
+          <w:color w:val="000000"/>
+          <w:sz w:val="19"/>
+          <w:szCs w:val="19"/>
+          <w:lang w:val="en-US"/>
+        </w:rPr>
+        <w:t xml:space="preserve"> password)</w:t>
+      </w:r>
+    </w:p>
+    <w:p>
+      <w:pPr>
+        <w:autoSpaceDE w:val="0"/>
+        <w:autoSpaceDN w:val="0"/>
+        <w:adjustRightInd w:val="0"/>
+        <w:spacing w:after="0" w:line="240" w:lineRule="auto"/>
+        <w:rPr>
+          <w:rFonts w:ascii="Cascadia Mono" w:hAnsi="Cascadia Mono" w:cs="Cascadia Mono"/>
+          <w:color w:val="000000"/>
+          <w:sz w:val="19"/>
+          <w:szCs w:val="19"/>
+        </w:rPr>
+      </w:pPr>
+      <w:r>
+        <w:rPr>
+          <w:rFonts w:ascii="Cascadia Mono" w:hAnsi="Cascadia Mono" w:cs="Cascadia Mono"/>
+          <w:color w:val="000000"/>
+          <w:sz w:val="19"/>
+          <w:szCs w:val="19"/>
+          <w:lang w:val="en-US"/>
+        </w:rPr>
+        <w:tab/>
+      </w:r>
+      <w:r>
+        <w:rPr>
+          <w:rFonts w:ascii="Cascadia Mono" w:hAnsi="Cascadia Mono" w:cs="Cascadia Mono"/>
+          <w:color w:val="000000"/>
+          <w:sz w:val="19"/>
+          <w:szCs w:val="19"/>
+        </w:rPr>
+        <w:t>{</w:t>
+      </w:r>
+    </w:p>
+    <w:p>
+      <w:pPr>
+        <w:autoSpaceDE w:val="0"/>
+        <w:autoSpaceDN w:val="0"/>
+        <w:adjustRightInd w:val="0"/>
+        <w:spacing w:after="0" w:line="240" w:lineRule="auto"/>
+        <w:rPr>
+          <w:rFonts w:ascii="Cascadia Mono" w:hAnsi="Cascadia Mono" w:cs="Cascadia Mono"/>
+          <w:color w:val="000000"/>
+          <w:sz w:val="19"/>
+          <w:szCs w:val="19"/>
+        </w:rPr>
+      </w:pPr>
+      <w:r>
+        <w:rPr>
+          <w:rFonts w:ascii="Cascadia Mono" w:hAnsi="Cascadia Mono" w:cs="Cascadia Mono"/>
+          <w:color w:val="000000"/>
+          <w:sz w:val="19"/>
+          <w:szCs w:val="19"/>
+        </w:rPr>
+        <w:tab/>
+      </w:r>
+      <w:r>
+        <w:rPr>
+          <w:rFonts w:ascii="Cascadia Mono" w:hAnsi="Cascadia Mono" w:cs="Cascadia Mono"/>
+          <w:color w:val="000000"/>
+          <w:sz w:val="19"/>
+          <w:szCs w:val="19"/>
+        </w:rPr>
+        <w:tab/>
+      </w:r>
+      <w:r>
+        <w:rPr>
+          <w:rFonts w:ascii="Cascadia Mono" w:hAnsi="Cascadia Mono" w:cs="Cascadia Mono"/>
+          <w:color w:val="008000"/>
+          <w:sz w:val="19"/>
+          <w:szCs w:val="19"/>
+        </w:rPr>
+        <w:t>// Здесь необходимо проверить имя пользователя и пароль</w:t>
+      </w:r>
+    </w:p>
+    <w:p>
+      <w:pPr>
+        <w:autoSpaceDE w:val="0"/>
+        <w:autoSpaceDN w:val="0"/>
+        <w:adjustRightInd w:val="0"/>
+        <w:spacing w:after="0" w:line="240" w:lineRule="auto"/>
+        <w:rPr>
+          <w:rFonts w:ascii="Cascadia Mono" w:hAnsi="Cascadia Mono" w:cs="Cascadia Mono"/>
+          <w:color w:val="000000"/>
+          <w:sz w:val="19"/>
+          <w:szCs w:val="19"/>
+        </w:rPr>
+      </w:pPr>
+      <w:r>
+        <w:rPr>
+          <w:rFonts w:ascii="Cascadia Mono" w:hAnsi="Cascadia Mono" w:cs="Cascadia Mono"/>
+          <w:color w:val="000000"/>
+          <w:sz w:val="19"/>
+          <w:szCs w:val="19"/>
+        </w:rPr>
+        <w:tab/>
+      </w:r>
+      <w:r>
+        <w:rPr>
+          <w:rFonts w:ascii="Cascadia Mono" w:hAnsi="Cascadia Mono" w:cs="Cascadia Mono"/>
+          <w:color w:val="000000"/>
+          <w:sz w:val="19"/>
+          <w:szCs w:val="19"/>
+        </w:rPr>
+        <w:tab/>
+      </w:r>
+      <w:r>
+        <w:rPr>
+          <w:rFonts w:ascii="Cascadia Mono" w:hAnsi="Cascadia Mono" w:cs="Cascadia Mono"/>
+          <w:color w:val="008000"/>
+          <w:sz w:val="19"/>
+          <w:szCs w:val="19"/>
+        </w:rPr>
+        <w:t xml:space="preserve">// После чего можно сформировать и вернуть </w:t>
+      </w:r>
+      <w:proofErr w:type="spellStart"/>
+      <w:r>
+        <w:rPr>
+          <w:rFonts w:ascii="Cascadia Mono" w:hAnsi="Cascadia Mono" w:cs="Cascadia Mono"/>
+          <w:color w:val="008000"/>
+          <w:sz w:val="19"/>
+          <w:szCs w:val="19"/>
+        </w:rPr>
+        <w:t>токен</w:t>
+      </w:r>
+      <w:proofErr w:type="spellEnd"/>
+    </w:p>
+    <w:p>
+      <w:pPr>
+        <w:autoSpaceDE w:val="0"/>
+        <w:autoSpaceDN w:val="0"/>
+        <w:adjustRightInd w:val="0"/>
+        <w:spacing w:after="0" w:line="240" w:lineRule="auto"/>
+        <w:rPr>
+          <w:rFonts w:ascii="Cascadia Mono" w:hAnsi="Cascadia Mono" w:cs="Cascadia Mono"/>
+          <w:color w:val="000000"/>
+          <w:sz w:val="19"/>
+          <w:szCs w:val="19"/>
+        </w:rPr>
+      </w:pPr>
+    </w:p>
+    <w:p>
+      <w:pPr>
+        <w:autoSpaceDE w:val="0"/>
+        <w:autoSpaceDN w:val="0"/>
+        <w:adjustRightInd w:val="0"/>
+        <w:spacing w:after="0" w:line="240" w:lineRule="auto"/>
+        <w:rPr>
+          <w:rFonts w:ascii="Cascadia Mono" w:hAnsi="Cascadia Mono" w:cs="Cascadia Mono"/>
+          <w:color w:val="000000"/>
+          <w:sz w:val="19"/>
+          <w:szCs w:val="19"/>
+          <w:lang w:val="en-US"/>
+        </w:rPr>
+      </w:pPr>
+      <w:r>
+        <w:rPr>
+          <w:rFonts w:ascii="Cascadia Mono" w:hAnsi="Cascadia Mono" w:cs="Cascadia Mono"/>
+          <w:color w:val="000000"/>
+          <w:sz w:val="19"/>
+          <w:szCs w:val="19"/>
+        </w:rPr>
+        <w:tab/>
+      </w:r>
+      <w:r>
+        <w:rPr>
+          <w:rFonts w:ascii="Cascadia Mono" w:hAnsi="Cascadia Mono" w:cs="Cascadia Mono"/>
+          <w:color w:val="000000"/>
+          <w:sz w:val="19"/>
+          <w:szCs w:val="19"/>
+        </w:rPr>
+        <w:tab/>
+      </w:r>
+      <w:proofErr w:type="spellStart"/>
+      <w:proofErr w:type="gramStart"/>
+      <w:r>
+        <w:rPr>
+          <w:rFonts w:ascii="Cascadia Mono" w:hAnsi="Cascadia Mono" w:cs="Cascadia Mono"/>
+          <w:color w:val="0000FF"/>
+          <w:sz w:val="19"/>
+          <w:szCs w:val="19"/>
+          <w:lang w:val="en-US"/>
+        </w:rPr>
+        <w:t>bool</w:t>
+      </w:r>
+      <w:proofErr w:type="spellEnd"/>
+      <w:proofErr w:type="gramEnd"/>
+      <w:r>
+        <w:rPr>
+          <w:rFonts w:ascii="Cascadia Mono" w:hAnsi="Cascadia Mono" w:cs="Cascadia Mono"/>
+          <w:color w:val="000000"/>
+          <w:sz w:val="19"/>
+          <w:szCs w:val="19"/>
+          <w:lang w:val="en-US"/>
+        </w:rPr>
+        <w:t xml:space="preserve"> auth;</w:t>
+      </w:r>
+    </w:p>
+    <w:p>
+      <w:pPr>
+        <w:autoSpaceDE w:val="0"/>
+        <w:autoSpaceDN w:val="0"/>
+        <w:adjustRightInd w:val="0"/>
+        <w:spacing w:after="0" w:line="240" w:lineRule="auto"/>
+        <w:rPr>
+          <w:rFonts w:ascii="Cascadia Mono" w:hAnsi="Cascadia Mono" w:cs="Cascadia Mono"/>
+          <w:color w:val="000000"/>
+          <w:sz w:val="19"/>
+          <w:szCs w:val="19"/>
+          <w:lang w:val="en-US"/>
+        </w:rPr>
+      </w:pPr>
+      <w:r>
+        <w:rPr>
+          <w:rFonts w:ascii="Cascadia Mono" w:hAnsi="Cascadia Mono" w:cs="Cascadia Mono"/>
+          <w:color w:val="000000"/>
+          <w:sz w:val="19"/>
+          <w:szCs w:val="19"/>
+          <w:lang w:val="en-US"/>
+        </w:rPr>
+        <w:tab/>
+      </w:r>
+      <w:r>
+        <w:rPr>
+          <w:rFonts w:ascii="Cascadia Mono" w:hAnsi="Cascadia Mono" w:cs="Cascadia Mono"/>
+          <w:color w:val="000000"/>
+          <w:sz w:val="19"/>
+          <w:szCs w:val="19"/>
+          <w:lang w:val="en-US"/>
+        </w:rPr>
+        <w:tab/>
+      </w:r>
+    </w:p>
+    <w:p>
+      <w:pPr>
+        <w:autoSpaceDE w:val="0"/>
+        <w:autoSpaceDN w:val="0"/>
+        <w:adjustRightInd w:val="0"/>
+        <w:spacing w:after="0" w:line="240" w:lineRule="auto"/>
+        <w:ind w:left="708" w:firstLine="708"/>
+        <w:rPr>
+          <w:rFonts w:ascii="Cascadia Mono" w:hAnsi="Cascadia Mono" w:cs="Cascadia Mono"/>
+          <w:color w:val="000000"/>
+          <w:sz w:val="19"/>
+          <w:szCs w:val="19"/>
+          <w:lang w:val="en-US"/>
+        </w:rPr>
+      </w:pPr>
+      <w:proofErr w:type="gramStart"/>
+      <w:r>
+        <w:rPr>
+          <w:rFonts w:ascii="Cascadia Mono" w:hAnsi="Cascadia Mono" w:cs="Cascadia Mono"/>
+          <w:color w:val="000000"/>
+          <w:sz w:val="19"/>
+          <w:szCs w:val="19"/>
+          <w:lang w:val="en-US"/>
+        </w:rPr>
+        <w:t>auth</w:t>
+      </w:r>
+      <w:proofErr w:type="gramEnd"/>
+      <w:r>
+        <w:rPr>
+          <w:rFonts w:ascii="Cascadia Mono" w:hAnsi="Cascadia Mono" w:cs="Cascadia Mono"/>
+          <w:color w:val="000000"/>
+          <w:sz w:val="19"/>
+          <w:szCs w:val="19"/>
+          <w:lang w:val="en-US"/>
+        </w:rPr>
+        <w:t xml:space="preserve"> = </w:t>
+      </w:r>
+      <w:proofErr w:type="spellStart"/>
+      <w:r>
+        <w:rPr>
+          <w:rFonts w:ascii="Cascadia Mono" w:hAnsi="Cascadia Mono" w:cs="Cascadia Mono"/>
+          <w:color w:val="2B91AF"/>
+          <w:sz w:val="19"/>
+          <w:szCs w:val="19"/>
+          <w:lang w:val="en-US"/>
+        </w:rPr>
+        <w:t>AuthActiveDirectory</w:t>
+      </w:r>
+      <w:r>
+        <w:rPr>
+          <w:rFonts w:ascii="Cascadia Mono" w:hAnsi="Cascadia Mono" w:cs="Cascadia Mono"/>
+          <w:color w:val="000000"/>
+          <w:sz w:val="19"/>
+          <w:szCs w:val="19"/>
+          <w:lang w:val="en-US"/>
+        </w:rPr>
+        <w:t>.</w:t>
+      </w:r>
+      <w:r>
+        <w:rPr>
+          <w:rFonts w:ascii="Cascadia Mono" w:hAnsi="Cascadia Mono" w:cs="Cascadia Mono"/>
+          <w:color w:val="000000"/>
+          <w:sz w:val="19"/>
+          <w:szCs w:val="19"/>
+          <w:lang w:val="en-US"/>
+        </w:rPr>
+        <w:t>IsUserInActiveDirectory</w:t>
+      </w:r>
+      <w:proofErr w:type="spellEnd"/>
+      <w:r>
+        <w:rPr>
+          <w:rFonts w:ascii="Cascadia Mono" w:hAnsi="Cascadia Mono" w:cs="Cascadia Mono"/>
+          <w:color w:val="000000"/>
+          <w:sz w:val="19"/>
+          <w:szCs w:val="19"/>
+          <w:lang w:val="en-US"/>
+        </w:rPr>
+        <w:t>(username, password);</w:t>
+      </w:r>
+    </w:p>
+    <w:p>
+      <w:pPr>
+        <w:autoSpaceDE w:val="0"/>
+        <w:autoSpaceDN w:val="0"/>
+        <w:adjustRightInd w:val="0"/>
+        <w:spacing w:after="0" w:line="240" w:lineRule="auto"/>
+        <w:rPr>
+          <w:rFonts w:ascii="Cascadia Mono" w:hAnsi="Cascadia Mono" w:cs="Cascadia Mono"/>
+          <w:color w:val="000000"/>
+          <w:sz w:val="19"/>
+          <w:szCs w:val="19"/>
+          <w:lang w:val="en-US"/>
+        </w:rPr>
+      </w:pPr>
+    </w:p>
+    <w:p>
+      <w:pPr>
+        <w:autoSpaceDE w:val="0"/>
+        <w:autoSpaceDN w:val="0"/>
+        <w:adjustRightInd w:val="0"/>
+        <w:spacing w:after="0" w:line="240" w:lineRule="auto"/>
+        <w:rPr>
+          <w:rFonts w:ascii="Cascadia Mono" w:hAnsi="Cascadia Mono" w:cs="Cascadia Mono"/>
+          <w:color w:val="000000"/>
+          <w:sz w:val="19"/>
+          <w:szCs w:val="19"/>
+          <w:lang w:val="en-US"/>
+        </w:rPr>
+      </w:pPr>
+      <w:r>
+        <w:rPr>
+          <w:rFonts w:ascii="Cascadia Mono" w:hAnsi="Cascadia Mono" w:cs="Cascadia Mono"/>
+          <w:color w:val="000000"/>
+          <w:sz w:val="19"/>
+          <w:szCs w:val="19"/>
+          <w:lang w:val="en-US"/>
+        </w:rPr>
+        <w:tab/>
+      </w:r>
+      <w:r>
+        <w:rPr>
+          <w:rFonts w:ascii="Cascadia Mono" w:hAnsi="Cascadia Mono" w:cs="Cascadia Mono"/>
+          <w:color w:val="000000"/>
+          <w:sz w:val="19"/>
+          <w:szCs w:val="19"/>
+          <w:lang w:val="en-US"/>
+        </w:rPr>
+        <w:tab/>
+      </w:r>
+      <w:proofErr w:type="spellStart"/>
+      <w:proofErr w:type="gramStart"/>
+      <w:r>
+        <w:rPr>
+          <w:rFonts w:ascii="Cascadia Mono" w:hAnsi="Cascadia Mono" w:cs="Cascadia Mono"/>
+          <w:color w:val="0000FF"/>
+          <w:sz w:val="19"/>
+          <w:szCs w:val="19"/>
+          <w:lang w:val="en-US"/>
+        </w:rPr>
+        <w:t>var</w:t>
+      </w:r>
+      <w:proofErr w:type="spellEnd"/>
+      <w:proofErr w:type="gramEnd"/>
+      <w:r>
+        <w:rPr>
+          <w:rFonts w:ascii="Cascadia Mono" w:hAnsi="Cascadia Mono" w:cs="Cascadia Mono"/>
+          <w:color w:val="000000"/>
+          <w:sz w:val="19"/>
+          <w:szCs w:val="19"/>
+          <w:lang w:val="en-US"/>
+        </w:rPr>
+        <w:t xml:space="preserve"> claims = </w:t>
+      </w:r>
+      <w:r>
+        <w:rPr>
+          <w:rFonts w:ascii="Cascadia Mono" w:hAnsi="Cascadia Mono" w:cs="Cascadia Mono"/>
+          <w:color w:val="0000FF"/>
+          <w:sz w:val="19"/>
+          <w:szCs w:val="19"/>
+          <w:lang w:val="en-US"/>
+        </w:rPr>
+        <w:t>new</w:t>
+      </w:r>
+      <w:r>
+        <w:rPr>
+          <w:rFonts w:ascii="Cascadia Mono" w:hAnsi="Cascadia Mono" w:cs="Cascadia Mono"/>
+          <w:color w:val="000000"/>
+          <w:sz w:val="19"/>
+          <w:szCs w:val="19"/>
+          <w:lang w:val="en-US"/>
+        </w:rPr>
+        <w:t xml:space="preserve"> List&lt;Claim&gt;();</w:t>
+      </w:r>
+    </w:p>
+    <w:p>
+      <w:pPr>
+        <w:autoSpaceDE w:val="0"/>
+        <w:autoSpaceDN w:val="0"/>
+        <w:adjustRightInd w:val="0"/>
+        <w:spacing w:after="0" w:line="240" w:lineRule="auto"/>
+        <w:rPr>
+          <w:rFonts w:ascii="Cascadia Mono" w:hAnsi="Cascadia Mono" w:cs="Cascadia Mono"/>
+          <w:color w:val="000000"/>
+          <w:sz w:val="19"/>
+          <w:szCs w:val="19"/>
+          <w:lang w:val="en-US"/>
+        </w:rPr>
+      </w:pPr>
+    </w:p>
+    <w:p>
+      <w:pPr>
+        <w:autoSpaceDE w:val="0"/>
+        <w:autoSpaceDN w:val="0"/>
+        <w:adjustRightInd w:val="0"/>
+        <w:spacing w:after="0" w:line="240" w:lineRule="auto"/>
+        <w:rPr>
+          <w:rFonts w:ascii="Cascadia Mono" w:hAnsi="Cascadia Mono" w:cs="Cascadia Mono"/>
+          <w:color w:val="000000"/>
+          <w:sz w:val="19"/>
+          <w:szCs w:val="19"/>
+        </w:rPr>
+      </w:pPr>
+      <w:r>
+        <w:rPr>
+          <w:rFonts w:ascii="Cascadia Mono" w:hAnsi="Cascadia Mono" w:cs="Cascadia Mono"/>
+          <w:color w:val="000000"/>
+          <w:sz w:val="19"/>
+          <w:szCs w:val="19"/>
+          <w:lang w:val="en-US"/>
+        </w:rPr>
+        <w:tab/>
+      </w:r>
+      <w:r>
+        <w:rPr>
+          <w:rFonts w:ascii="Cascadia Mono" w:hAnsi="Cascadia Mono" w:cs="Cascadia Mono"/>
+          <w:color w:val="000000"/>
+          <w:sz w:val="19"/>
+          <w:szCs w:val="19"/>
+          <w:lang w:val="en-US"/>
+        </w:rPr>
+        <w:tab/>
+      </w:r>
+      <w:r>
+        <w:rPr>
+          <w:rFonts w:ascii="Cascadia Mono" w:hAnsi="Cascadia Mono" w:cs="Cascadia Mono"/>
+          <w:color w:val="008000"/>
+          <w:sz w:val="19"/>
+          <w:szCs w:val="19"/>
+        </w:rPr>
+        <w:t>// В этом месте добавляем наши произвольные значения</w:t>
+      </w:r>
+    </w:p>
+    <w:p>
+      <w:pPr>
+        <w:autoSpaceDE w:val="0"/>
+        <w:autoSpaceDN w:val="0"/>
+        <w:adjustRightInd w:val="0"/>
+        <w:spacing w:after="0" w:line="240" w:lineRule="auto"/>
+        <w:rPr>
+          <w:rFonts w:ascii="Cascadia Mono" w:hAnsi="Cascadia Mono" w:cs="Cascadia Mono"/>
+          <w:color w:val="000000"/>
+          <w:sz w:val="19"/>
+          <w:szCs w:val="19"/>
+          <w:lang w:val="en-US"/>
+        </w:rPr>
+      </w:pPr>
+      <w:r>
+        <w:rPr>
+          <w:rFonts w:ascii="Cascadia Mono" w:hAnsi="Cascadia Mono" w:cs="Cascadia Mono"/>
+          <w:color w:val="000000"/>
+          <w:sz w:val="19"/>
+          <w:szCs w:val="19"/>
+        </w:rPr>
+        <w:tab/>
+      </w:r>
+      <w:r>
+        <w:rPr>
+          <w:rFonts w:ascii="Cascadia Mono" w:hAnsi="Cascadia Mono" w:cs="Cascadia Mono"/>
+          <w:color w:val="000000"/>
+          <w:sz w:val="19"/>
+          <w:szCs w:val="19"/>
+        </w:rPr>
+        <w:tab/>
+      </w:r>
+      <w:proofErr w:type="gramStart"/>
+      <w:r>
+        <w:rPr>
+          <w:rFonts w:ascii="Cascadia Mono" w:hAnsi="Cascadia Mono" w:cs="Cascadia Mono"/>
+          <w:color w:val="0000FF"/>
+          <w:sz w:val="19"/>
+          <w:szCs w:val="19"/>
+          <w:lang w:val="en-US"/>
+        </w:rPr>
+        <w:t>if</w:t>
+      </w:r>
+      <w:proofErr w:type="gramEnd"/>
+      <w:r>
+        <w:rPr>
+          <w:rFonts w:ascii="Cascadia Mono" w:hAnsi="Cascadia Mono" w:cs="Cascadia Mono"/>
+          <w:color w:val="000000"/>
+          <w:sz w:val="19"/>
+          <w:szCs w:val="19"/>
+          <w:lang w:val="en-US"/>
+        </w:rPr>
+        <w:t xml:space="preserve"> (auth)</w:t>
+      </w:r>
+    </w:p>
+    <w:p>
+      <w:pPr>
+        <w:autoSpaceDE w:val="0"/>
+        <w:autoSpaceDN w:val="0"/>
+        <w:adjustRightInd w:val="0"/>
+        <w:spacing w:after="0" w:line="240" w:lineRule="auto"/>
+        <w:rPr>
+          <w:rFonts w:ascii="Cascadia Mono" w:hAnsi="Cascadia Mono" w:cs="Cascadia Mono"/>
+          <w:color w:val="000000"/>
+          <w:sz w:val="19"/>
+          <w:szCs w:val="19"/>
+          <w:lang w:val="en-US"/>
+        </w:rPr>
+      </w:pPr>
+      <w:r>
+        <w:rPr>
+          <w:rFonts w:ascii="Cascadia Mono" w:hAnsi="Cascadia Mono" w:cs="Cascadia Mono"/>
+          <w:color w:val="000000"/>
+          <w:sz w:val="19"/>
+          <w:szCs w:val="19"/>
+          <w:lang w:val="en-US"/>
+        </w:rPr>
+        <w:tab/>
+      </w:r>
+      <w:r>
+        <w:rPr>
+          <w:rFonts w:ascii="Cascadia Mono" w:hAnsi="Cascadia Mono" w:cs="Cascadia Mono"/>
+          <w:color w:val="000000"/>
+          <w:sz w:val="19"/>
+          <w:szCs w:val="19"/>
+          <w:lang w:val="en-US"/>
+        </w:rPr>
+        <w:tab/>
+      </w:r>
+      <w:r>
+        <w:rPr>
+          <w:rFonts w:ascii="Cascadia Mono" w:hAnsi="Cascadia Mono" w:cs="Cascadia Mono"/>
+          <w:color w:val="000000"/>
+          <w:sz w:val="19"/>
+          <w:szCs w:val="19"/>
+          <w:lang w:val="en-US"/>
+        </w:rPr>
+        <w:t>{</w:t>
+      </w:r>
+    </w:p>
+    <w:p>
+      <w:pPr>
+        <w:autoSpaceDE w:val="0"/>
+        <w:autoSpaceDN w:val="0"/>
+        <w:adjustRightInd w:val="0"/>
+        <w:spacing w:after="0" w:line="240" w:lineRule="auto"/>
+        <w:rPr>
+          <w:rFonts w:ascii="Cascadia Mono" w:hAnsi="Cascadia Mono" w:cs="Cascadia Mono"/>
+          <w:color w:val="000000"/>
+          <w:sz w:val="19"/>
+          <w:szCs w:val="19"/>
+          <w:lang w:val="en-US"/>
+        </w:rPr>
+      </w:pPr>
+      <w:r>
+        <w:rPr>
+          <w:rFonts w:ascii="Cascadia Mono" w:hAnsi="Cascadia Mono" w:cs="Cascadia Mono"/>
+          <w:color w:val="000000"/>
+          <w:sz w:val="19"/>
+          <w:szCs w:val="19"/>
+          <w:lang w:val="en-US"/>
+        </w:rPr>
+        <w:tab/>
+      </w:r>
+      <w:r>
+        <w:rPr>
+          <w:rFonts w:ascii="Cascadia Mono" w:hAnsi="Cascadia Mono" w:cs="Cascadia Mono"/>
+          <w:color w:val="000000"/>
+          <w:sz w:val="19"/>
+          <w:szCs w:val="19"/>
+          <w:lang w:val="en-US"/>
+        </w:rPr>
+        <w:tab/>
+      </w:r>
+      <w:r>
+        <w:rPr>
+          <w:rFonts w:ascii="Cascadia Mono" w:hAnsi="Cascadia Mono" w:cs="Cascadia Mono"/>
+          <w:color w:val="000000"/>
+          <w:sz w:val="19"/>
+          <w:szCs w:val="19"/>
+          <w:lang w:val="en-US"/>
+        </w:rPr>
+        <w:tab/>
+      </w:r>
+      <w:proofErr w:type="spellStart"/>
+      <w:proofErr w:type="gramStart"/>
+      <w:r>
+        <w:rPr>
+          <w:rFonts w:ascii="Cascadia Mono" w:hAnsi="Cascadia Mono" w:cs="Cascadia Mono"/>
+          <w:color w:val="000000"/>
+          <w:sz w:val="19"/>
+          <w:szCs w:val="19"/>
+          <w:lang w:val="en-US"/>
+        </w:rPr>
+        <w:t>claims.Add</w:t>
+      </w:r>
+      <w:proofErr w:type="spellEnd"/>
+      <w:r>
+        <w:rPr>
+          <w:rFonts w:ascii="Cascadia Mono" w:hAnsi="Cascadia Mono" w:cs="Cascadia Mono"/>
+          <w:color w:val="000000"/>
+          <w:sz w:val="19"/>
+          <w:szCs w:val="19"/>
+          <w:lang w:val="en-US"/>
+        </w:rPr>
+        <w:t>(</w:t>
+      </w:r>
+      <w:proofErr w:type="gramEnd"/>
+      <w:r>
+        <w:rPr>
+          <w:rFonts w:ascii="Cascadia Mono" w:hAnsi="Cascadia Mono" w:cs="Cascadia Mono"/>
+          <w:color w:val="0000FF"/>
+          <w:sz w:val="19"/>
+          <w:szCs w:val="19"/>
+          <w:lang w:val="en-US"/>
+        </w:rPr>
+        <w:t>new</w:t>
+      </w:r>
+      <w:r>
+        <w:rPr>
+          <w:rFonts w:ascii="Cascadia Mono" w:hAnsi="Cascadia Mono" w:cs="Cascadia Mono"/>
+          <w:color w:val="000000"/>
+          <w:sz w:val="19"/>
+          <w:szCs w:val="19"/>
+          <w:lang w:val="en-US"/>
+        </w:rPr>
+        <w:t xml:space="preserve"> Claim(</w:t>
+      </w:r>
+      <w:proofErr w:type="spellStart"/>
+      <w:r>
+        <w:rPr>
+          <w:rFonts w:ascii="Cascadia Mono" w:hAnsi="Cascadia Mono" w:cs="Cascadia Mono"/>
+          <w:color w:val="000000"/>
+          <w:sz w:val="19"/>
+          <w:szCs w:val="19"/>
+          <w:lang w:val="en-US"/>
+        </w:rPr>
+        <w:t>ClaimTypes.Name</w:t>
+      </w:r>
+      <w:proofErr w:type="spellEnd"/>
+      <w:r>
+        <w:rPr>
+          <w:rFonts w:ascii="Cascadia Mono" w:hAnsi="Cascadia Mono" w:cs="Cascadia Mono"/>
+          <w:color w:val="000000"/>
+          <w:sz w:val="19"/>
+          <w:szCs w:val="19"/>
+          <w:lang w:val="en-US"/>
+        </w:rPr>
+        <w:t>, username));</w:t>
+      </w:r>
+    </w:p>
+    <w:p>
+      <w:pPr>
+        <w:autoSpaceDE w:val="0"/>
+        <w:autoSpaceDN w:val="0"/>
+        <w:adjustRightInd w:val="0"/>
+        <w:spacing w:after="0" w:line="240" w:lineRule="auto"/>
+        <w:rPr>
+          <w:rFonts w:ascii="Cascadia Mono" w:hAnsi="Cascadia Mono" w:cs="Cascadia Mono"/>
+          <w:color w:val="000000"/>
+          <w:sz w:val="19"/>
+          <w:szCs w:val="19"/>
+          <w:lang w:val="en-US"/>
+        </w:rPr>
+      </w:pPr>
+      <w:r>
+        <w:rPr>
+          <w:rFonts w:ascii="Cascadia Mono" w:hAnsi="Cascadia Mono" w:cs="Cascadia Mono"/>
+          <w:color w:val="000000"/>
+          <w:sz w:val="19"/>
+          <w:szCs w:val="19"/>
+          <w:lang w:val="en-US"/>
+        </w:rPr>
+        <w:tab/>
+      </w:r>
+      <w:r>
+        <w:rPr>
+          <w:rFonts w:ascii="Cascadia Mono" w:hAnsi="Cascadia Mono" w:cs="Cascadia Mono"/>
+          <w:color w:val="000000"/>
+          <w:sz w:val="19"/>
+          <w:szCs w:val="19"/>
+          <w:lang w:val="en-US"/>
+        </w:rPr>
+        <w:tab/>
+      </w:r>
+      <w:r>
+        <w:rPr>
+          <w:rFonts w:ascii="Cascadia Mono" w:hAnsi="Cascadia Mono" w:cs="Cascadia Mono"/>
+          <w:color w:val="000000"/>
+          <w:sz w:val="19"/>
+          <w:szCs w:val="19"/>
+          <w:lang w:val="en-US"/>
+        </w:rPr>
+        <w:t>}</w:t>
+      </w:r>
+    </w:p>
+    <w:p>
+      <w:pPr>
+        <w:autoSpaceDE w:val="0"/>
+        <w:autoSpaceDN w:val="0"/>
+        <w:adjustRightInd w:val="0"/>
+        <w:spacing w:after="0" w:line="240" w:lineRule="auto"/>
+        <w:rPr>
+          <w:rFonts w:ascii="Cascadia Mono" w:hAnsi="Cascadia Mono" w:cs="Cascadia Mono"/>
+          <w:color w:val="000000"/>
+          <w:sz w:val="19"/>
+          <w:szCs w:val="19"/>
+          <w:lang w:val="en-US"/>
+        </w:rPr>
+      </w:pPr>
+    </w:p>
+    <w:p>
+      <w:pPr>
+        <w:autoSpaceDE w:val="0"/>
+        <w:autoSpaceDN w:val="0"/>
+        <w:adjustRightInd w:val="0"/>
+        <w:spacing w:after="0" w:line="240" w:lineRule="auto"/>
+        <w:rPr>
+          <w:rFonts w:ascii="Cascadia Mono" w:hAnsi="Cascadia Mono" w:cs="Cascadia Mono"/>
+          <w:color w:val="000000"/>
+          <w:sz w:val="19"/>
+          <w:szCs w:val="19"/>
+          <w:lang w:val="en-US"/>
+        </w:rPr>
+      </w:pPr>
+      <w:r>
+        <w:rPr>
+          <w:rFonts w:ascii="Cascadia Mono" w:hAnsi="Cascadia Mono" w:cs="Cascadia Mono"/>
+          <w:color w:val="000000"/>
+          <w:sz w:val="19"/>
+          <w:szCs w:val="19"/>
+          <w:lang w:val="en-US"/>
+        </w:rPr>
+        <w:lastRenderedPageBreak/>
+        <w:tab/>
+      </w:r>
+      <w:r>
+        <w:rPr>
+          <w:rFonts w:ascii="Cascadia Mono" w:hAnsi="Cascadia Mono" w:cs="Cascadia Mono"/>
+          <w:color w:val="000000"/>
+          <w:sz w:val="19"/>
+          <w:szCs w:val="19"/>
+          <w:lang w:val="en-US"/>
+        </w:rPr>
+        <w:tab/>
+      </w:r>
+      <w:proofErr w:type="spellStart"/>
+      <w:proofErr w:type="gramStart"/>
+      <w:r>
+        <w:rPr>
+          <w:rFonts w:ascii="Cascadia Mono" w:hAnsi="Cascadia Mono" w:cs="Cascadia Mono"/>
+          <w:color w:val="0000FF"/>
+          <w:sz w:val="19"/>
+          <w:szCs w:val="19"/>
+          <w:lang w:val="en-US"/>
+        </w:rPr>
+        <w:t>var</w:t>
+      </w:r>
+      <w:proofErr w:type="spellEnd"/>
+      <w:proofErr w:type="gramEnd"/>
+      <w:r>
+        <w:rPr>
+          <w:rFonts w:ascii="Cascadia Mono" w:hAnsi="Cascadia Mono" w:cs="Cascadia Mono"/>
+          <w:color w:val="000000"/>
+          <w:sz w:val="19"/>
+          <w:szCs w:val="19"/>
+          <w:lang w:val="en-US"/>
+        </w:rPr>
+        <w:t xml:space="preserve"> </w:t>
+      </w:r>
+      <w:proofErr w:type="spellStart"/>
+      <w:r>
+        <w:rPr>
+          <w:rFonts w:ascii="Cascadia Mono" w:hAnsi="Cascadia Mono" w:cs="Cascadia Mono"/>
+          <w:color w:val="000000"/>
+          <w:sz w:val="19"/>
+          <w:szCs w:val="19"/>
+          <w:lang w:val="en-US"/>
+        </w:rPr>
+        <w:t>signingCredentials</w:t>
+      </w:r>
+      <w:proofErr w:type="spellEnd"/>
+      <w:r>
+        <w:rPr>
+          <w:rFonts w:ascii="Cascadia Mono" w:hAnsi="Cascadia Mono" w:cs="Cascadia Mono"/>
+          <w:color w:val="000000"/>
+          <w:sz w:val="19"/>
+          <w:szCs w:val="19"/>
+          <w:lang w:val="en-US"/>
+        </w:rPr>
+        <w:t xml:space="preserve"> = </w:t>
+      </w:r>
+      <w:r>
+        <w:rPr>
+          <w:rFonts w:ascii="Cascadia Mono" w:hAnsi="Cascadia Mono" w:cs="Cascadia Mono"/>
+          <w:color w:val="0000FF"/>
+          <w:sz w:val="19"/>
+          <w:szCs w:val="19"/>
+          <w:lang w:val="en-US"/>
+        </w:rPr>
+        <w:t>new</w:t>
+      </w:r>
+      <w:r>
+        <w:rPr>
+          <w:rFonts w:ascii="Cascadia Mono" w:hAnsi="Cascadia Mono" w:cs="Cascadia Mono"/>
+          <w:color w:val="000000"/>
+          <w:sz w:val="19"/>
+          <w:szCs w:val="19"/>
+          <w:lang w:val="en-US"/>
+        </w:rPr>
+        <w:t xml:space="preserve"> </w:t>
+      </w:r>
+      <w:proofErr w:type="spellStart"/>
+      <w:r>
+        <w:rPr>
+          <w:rFonts w:ascii="Cascadia Mono" w:hAnsi="Cascadia Mono" w:cs="Cascadia Mono"/>
+          <w:color w:val="000000"/>
+          <w:sz w:val="19"/>
+          <w:szCs w:val="19"/>
+          <w:lang w:val="en-US"/>
+        </w:rPr>
+        <w:t>SigningCredentials</w:t>
+      </w:r>
+      <w:proofErr w:type="spellEnd"/>
+      <w:r>
+        <w:rPr>
+          <w:rFonts w:ascii="Cascadia Mono" w:hAnsi="Cascadia Mono" w:cs="Cascadia Mono"/>
+          <w:color w:val="000000"/>
+          <w:sz w:val="19"/>
+          <w:szCs w:val="19"/>
+          <w:lang w:val="en-US"/>
+        </w:rPr>
+        <w:t>(</w:t>
+      </w:r>
+      <w:proofErr w:type="spellStart"/>
+      <w:r>
+        <w:rPr>
+          <w:rFonts w:ascii="Cascadia Mono" w:hAnsi="Cascadia Mono" w:cs="Cascadia Mono"/>
+          <w:color w:val="000000"/>
+          <w:sz w:val="19"/>
+          <w:szCs w:val="19"/>
+          <w:lang w:val="en-US"/>
+        </w:rPr>
+        <w:t>CreateSecurityKey</w:t>
+      </w:r>
+      <w:proofErr w:type="spellEnd"/>
+      <w:r>
+        <w:rPr>
+          <w:rFonts w:ascii="Cascadia Mono" w:hAnsi="Cascadia Mono" w:cs="Cascadia Mono"/>
+          <w:color w:val="000000"/>
+          <w:sz w:val="19"/>
+          <w:szCs w:val="19"/>
+          <w:lang w:val="en-US"/>
+        </w:rPr>
+        <w:t>(), SecurityAlgorithms.HmacSha256);</w:t>
+      </w:r>
+    </w:p>
+    <w:p>
+      <w:pPr>
+        <w:autoSpaceDE w:val="0"/>
+        <w:autoSpaceDN w:val="0"/>
+        <w:adjustRightInd w:val="0"/>
+        <w:spacing w:after="0" w:line="240" w:lineRule="auto"/>
+        <w:rPr>
+          <w:rFonts w:ascii="Cascadia Mono" w:hAnsi="Cascadia Mono" w:cs="Cascadia Mono"/>
+          <w:color w:val="000000"/>
+          <w:sz w:val="19"/>
+          <w:szCs w:val="19"/>
+          <w:lang w:val="en-US"/>
+        </w:rPr>
+      </w:pPr>
+    </w:p>
+    <w:p>
+      <w:pPr>
+        <w:autoSpaceDE w:val="0"/>
+        <w:autoSpaceDN w:val="0"/>
+        <w:adjustRightInd w:val="0"/>
+        <w:spacing w:after="0" w:line="240" w:lineRule="auto"/>
+        <w:rPr>
+          <w:rFonts w:ascii="Cascadia Mono" w:hAnsi="Cascadia Mono" w:cs="Cascadia Mono"/>
+          <w:color w:val="000000"/>
+          <w:sz w:val="19"/>
+          <w:szCs w:val="19"/>
+          <w:lang w:val="en-US"/>
+        </w:rPr>
+      </w:pPr>
+      <w:r>
+        <w:rPr>
+          <w:rFonts w:ascii="Cascadia Mono" w:hAnsi="Cascadia Mono" w:cs="Cascadia Mono"/>
+          <w:color w:val="000000"/>
+          <w:sz w:val="19"/>
+          <w:szCs w:val="19"/>
+          <w:lang w:val="en-US"/>
+        </w:rPr>
+        <w:tab/>
+      </w:r>
+      <w:r>
+        <w:rPr>
+          <w:rFonts w:ascii="Cascadia Mono" w:hAnsi="Cascadia Mono" w:cs="Cascadia Mono"/>
+          <w:color w:val="000000"/>
+          <w:sz w:val="19"/>
+          <w:szCs w:val="19"/>
+          <w:lang w:val="en-US"/>
+        </w:rPr>
+        <w:tab/>
+      </w:r>
+      <w:proofErr w:type="spellStart"/>
+      <w:proofErr w:type="gramStart"/>
+      <w:r>
+        <w:rPr>
+          <w:rFonts w:ascii="Cascadia Mono" w:hAnsi="Cascadia Mono" w:cs="Cascadia Mono"/>
+          <w:color w:val="0000FF"/>
+          <w:sz w:val="19"/>
+          <w:szCs w:val="19"/>
+          <w:lang w:val="en-US"/>
+        </w:rPr>
+        <w:t>var</w:t>
+      </w:r>
+      <w:proofErr w:type="spellEnd"/>
+      <w:proofErr w:type="gramEnd"/>
+      <w:r>
+        <w:rPr>
+          <w:rFonts w:ascii="Cascadia Mono" w:hAnsi="Cascadia Mono" w:cs="Cascadia Mono"/>
+          <w:color w:val="000000"/>
+          <w:sz w:val="19"/>
+          <w:szCs w:val="19"/>
+          <w:lang w:val="en-US"/>
+        </w:rPr>
+        <w:t xml:space="preserve"> result = </w:t>
+      </w:r>
+      <w:r>
+        <w:rPr>
+          <w:rFonts w:ascii="Cascadia Mono" w:hAnsi="Cascadia Mono" w:cs="Cascadia Mono"/>
+          <w:color w:val="0000FF"/>
+          <w:sz w:val="19"/>
+          <w:szCs w:val="19"/>
+          <w:lang w:val="en-US"/>
+        </w:rPr>
+        <w:t>new</w:t>
+      </w:r>
+      <w:r>
+        <w:rPr>
+          <w:rFonts w:ascii="Cascadia Mono" w:hAnsi="Cascadia Mono" w:cs="Cascadia Mono"/>
+          <w:color w:val="000000"/>
+          <w:sz w:val="19"/>
+          <w:szCs w:val="19"/>
+          <w:lang w:val="en-US"/>
+        </w:rPr>
+        <w:t xml:space="preserve"> </w:t>
+      </w:r>
+      <w:proofErr w:type="spellStart"/>
+      <w:r>
+        <w:rPr>
+          <w:rFonts w:ascii="Cascadia Mono" w:hAnsi="Cascadia Mono" w:cs="Cascadia Mono"/>
+          <w:color w:val="000000"/>
+          <w:sz w:val="19"/>
+          <w:szCs w:val="19"/>
+          <w:lang w:val="en-US"/>
+        </w:rPr>
+        <w:t>JwtSecurityToken</w:t>
+      </w:r>
+      <w:proofErr w:type="spellEnd"/>
+      <w:r>
+        <w:rPr>
+          <w:rFonts w:ascii="Cascadia Mono" w:hAnsi="Cascadia Mono" w:cs="Cascadia Mono"/>
+          <w:color w:val="000000"/>
+          <w:sz w:val="19"/>
+          <w:szCs w:val="19"/>
+          <w:lang w:val="en-US"/>
+        </w:rPr>
+        <w:t>(</w:t>
+      </w:r>
+    </w:p>
+    <w:p>
+      <w:pPr>
+        <w:autoSpaceDE w:val="0"/>
+        <w:autoSpaceDN w:val="0"/>
+        <w:adjustRightInd w:val="0"/>
+        <w:spacing w:after="0" w:line="240" w:lineRule="auto"/>
+        <w:rPr>
+          <w:rFonts w:ascii="Cascadia Mono" w:hAnsi="Cascadia Mono" w:cs="Cascadia Mono"/>
+          <w:color w:val="000000"/>
+          <w:sz w:val="19"/>
+          <w:szCs w:val="19"/>
+          <w:lang w:val="en-US"/>
+        </w:rPr>
+      </w:pPr>
+      <w:r>
+        <w:rPr>
+          <w:rFonts w:ascii="Cascadia Mono" w:hAnsi="Cascadia Mono" w:cs="Cascadia Mono"/>
+          <w:color w:val="000000"/>
+          <w:sz w:val="19"/>
+          <w:szCs w:val="19"/>
+          <w:lang w:val="en-US"/>
+        </w:rPr>
+        <w:tab/>
+      </w:r>
+      <w:r>
+        <w:rPr>
+          <w:rFonts w:ascii="Cascadia Mono" w:hAnsi="Cascadia Mono" w:cs="Cascadia Mono"/>
+          <w:color w:val="000000"/>
+          <w:sz w:val="19"/>
+          <w:szCs w:val="19"/>
+          <w:lang w:val="en-US"/>
+        </w:rPr>
+        <w:tab/>
+      </w:r>
+      <w:r>
+        <w:rPr>
+          <w:rFonts w:ascii="Cascadia Mono" w:hAnsi="Cascadia Mono" w:cs="Cascadia Mono"/>
+          <w:color w:val="000000"/>
+          <w:sz w:val="19"/>
+          <w:szCs w:val="19"/>
+          <w:lang w:val="en-US"/>
+        </w:rPr>
+        <w:tab/>
+      </w:r>
+      <w:proofErr w:type="gramStart"/>
+      <w:r>
+        <w:rPr>
+          <w:rFonts w:ascii="Cascadia Mono" w:hAnsi="Cascadia Mono" w:cs="Cascadia Mono"/>
+          <w:color w:val="000000"/>
+          <w:sz w:val="19"/>
+          <w:szCs w:val="19"/>
+          <w:lang w:val="en-US"/>
+        </w:rPr>
+        <w:t>issuer</w:t>
+      </w:r>
+      <w:proofErr w:type="gramEnd"/>
+      <w:r>
+        <w:rPr>
+          <w:rFonts w:ascii="Cascadia Mono" w:hAnsi="Cascadia Mono" w:cs="Cascadia Mono"/>
+          <w:color w:val="000000"/>
+          <w:sz w:val="19"/>
+          <w:szCs w:val="19"/>
+          <w:lang w:val="en-US"/>
+        </w:rPr>
+        <w:t>: _</w:t>
+      </w:r>
+      <w:proofErr w:type="spellStart"/>
+      <w:r>
+        <w:rPr>
+          <w:rFonts w:ascii="Cascadia Mono" w:hAnsi="Cascadia Mono" w:cs="Cascadia Mono"/>
+          <w:color w:val="000000"/>
+          <w:sz w:val="19"/>
+          <w:szCs w:val="19"/>
+          <w:lang w:val="en-US"/>
+        </w:rPr>
+        <w:t>jwtIssuer</w:t>
+      </w:r>
+      <w:proofErr w:type="spellEnd"/>
+      <w:r>
+        <w:rPr>
+          <w:rFonts w:ascii="Cascadia Mono" w:hAnsi="Cascadia Mono" w:cs="Cascadia Mono"/>
+          <w:color w:val="000000"/>
+          <w:sz w:val="19"/>
+          <w:szCs w:val="19"/>
+          <w:lang w:val="en-US"/>
+        </w:rPr>
+        <w:t>,</w:t>
+      </w:r>
+    </w:p>
+    <w:p>
+      <w:pPr>
+        <w:autoSpaceDE w:val="0"/>
+        <w:autoSpaceDN w:val="0"/>
+        <w:adjustRightInd w:val="0"/>
+        <w:spacing w:after="0" w:line="240" w:lineRule="auto"/>
+        <w:rPr>
+          <w:rFonts w:ascii="Cascadia Mono" w:hAnsi="Cascadia Mono" w:cs="Cascadia Mono"/>
+          <w:color w:val="000000"/>
+          <w:sz w:val="19"/>
+          <w:szCs w:val="19"/>
+          <w:lang w:val="en-US"/>
+        </w:rPr>
+      </w:pPr>
+      <w:r>
+        <w:rPr>
+          <w:rFonts w:ascii="Cascadia Mono" w:hAnsi="Cascadia Mono" w:cs="Cascadia Mono"/>
+          <w:color w:val="000000"/>
+          <w:sz w:val="19"/>
+          <w:szCs w:val="19"/>
+          <w:lang w:val="en-US"/>
+        </w:rPr>
+        <w:tab/>
+      </w:r>
+      <w:r>
+        <w:rPr>
+          <w:rFonts w:ascii="Cascadia Mono" w:hAnsi="Cascadia Mono" w:cs="Cascadia Mono"/>
+          <w:color w:val="000000"/>
+          <w:sz w:val="19"/>
+          <w:szCs w:val="19"/>
+          <w:lang w:val="en-US"/>
+        </w:rPr>
+        <w:tab/>
+      </w:r>
+      <w:r>
+        <w:rPr>
+          <w:rFonts w:ascii="Cascadia Mono" w:hAnsi="Cascadia Mono" w:cs="Cascadia Mono"/>
+          <w:color w:val="000000"/>
+          <w:sz w:val="19"/>
+          <w:szCs w:val="19"/>
+          <w:lang w:val="en-US"/>
+        </w:rPr>
+        <w:tab/>
+      </w:r>
+      <w:proofErr w:type="gramStart"/>
+      <w:r>
+        <w:rPr>
+          <w:rFonts w:ascii="Cascadia Mono" w:hAnsi="Cascadia Mono" w:cs="Cascadia Mono"/>
+          <w:color w:val="000000"/>
+          <w:sz w:val="19"/>
+          <w:szCs w:val="19"/>
+          <w:lang w:val="en-US"/>
+        </w:rPr>
+        <w:t>claims</w:t>
+      </w:r>
+      <w:proofErr w:type="gramEnd"/>
+      <w:r>
+        <w:rPr>
+          <w:rFonts w:ascii="Cascadia Mono" w:hAnsi="Cascadia Mono" w:cs="Cascadia Mono"/>
+          <w:color w:val="000000"/>
+          <w:sz w:val="19"/>
+          <w:szCs w:val="19"/>
+          <w:lang w:val="en-US"/>
+        </w:rPr>
+        <w:t>: claims,</w:t>
+      </w:r>
+    </w:p>
+    <w:p>
+      <w:pPr>
+        <w:autoSpaceDE w:val="0"/>
+        <w:autoSpaceDN w:val="0"/>
+        <w:adjustRightInd w:val="0"/>
+        <w:spacing w:after="0" w:line="240" w:lineRule="auto"/>
+        <w:rPr>
+          <w:rFonts w:ascii="Cascadia Mono" w:hAnsi="Cascadia Mono" w:cs="Cascadia Mono"/>
+          <w:color w:val="000000"/>
+          <w:sz w:val="19"/>
+          <w:szCs w:val="19"/>
+          <w:lang w:val="en-US"/>
+        </w:rPr>
+      </w:pPr>
+      <w:r>
+        <w:rPr>
+          <w:rFonts w:ascii="Cascadia Mono" w:hAnsi="Cascadia Mono" w:cs="Cascadia Mono"/>
+          <w:color w:val="000000"/>
+          <w:sz w:val="19"/>
+          <w:szCs w:val="19"/>
+          <w:lang w:val="en-US"/>
+        </w:rPr>
+        <w:tab/>
+      </w:r>
+      <w:r>
+        <w:rPr>
+          <w:rFonts w:ascii="Cascadia Mono" w:hAnsi="Cascadia Mono" w:cs="Cascadia Mono"/>
+          <w:color w:val="000000"/>
+          <w:sz w:val="19"/>
+          <w:szCs w:val="19"/>
+          <w:lang w:val="en-US"/>
+        </w:rPr>
+        <w:tab/>
+      </w:r>
+      <w:r>
+        <w:rPr>
+          <w:rFonts w:ascii="Cascadia Mono" w:hAnsi="Cascadia Mono" w:cs="Cascadia Mono"/>
+          <w:color w:val="000000"/>
+          <w:sz w:val="19"/>
+          <w:szCs w:val="19"/>
+          <w:lang w:val="en-US"/>
+        </w:rPr>
+        <w:tab/>
+      </w:r>
+      <w:proofErr w:type="gramStart"/>
+      <w:r>
+        <w:rPr>
+          <w:rFonts w:ascii="Cascadia Mono" w:hAnsi="Cascadia Mono" w:cs="Cascadia Mono"/>
+          <w:color w:val="000000"/>
+          <w:sz w:val="19"/>
+          <w:szCs w:val="19"/>
+          <w:lang w:val="en-US"/>
+        </w:rPr>
+        <w:t>expires</w:t>
+      </w:r>
+      <w:proofErr w:type="gramEnd"/>
+      <w:r>
+        <w:rPr>
+          <w:rFonts w:ascii="Cascadia Mono" w:hAnsi="Cascadia Mono" w:cs="Cascadia Mono"/>
+          <w:color w:val="000000"/>
+          <w:sz w:val="19"/>
+          <w:szCs w:val="19"/>
+          <w:lang w:val="en-US"/>
+        </w:rPr>
+        <w:t xml:space="preserve">: </w:t>
+      </w:r>
+      <w:proofErr w:type="spellStart"/>
+      <w:r>
+        <w:rPr>
+          <w:rFonts w:ascii="Cascadia Mono" w:hAnsi="Cascadia Mono" w:cs="Cascadia Mono"/>
+          <w:color w:val="000000"/>
+          <w:sz w:val="19"/>
+          <w:szCs w:val="19"/>
+          <w:lang w:val="en-US"/>
+        </w:rPr>
+        <w:t>DateTime.UtcNow.Add</w:t>
+      </w:r>
+      <w:proofErr w:type="spellEnd"/>
+      <w:r>
+        <w:rPr>
+          <w:rFonts w:ascii="Cascadia Mono" w:hAnsi="Cascadia Mono" w:cs="Cascadia Mono"/>
+          <w:color w:val="000000"/>
+          <w:sz w:val="19"/>
+          <w:szCs w:val="19"/>
+          <w:lang w:val="en-US"/>
+        </w:rPr>
+        <w:t>(</w:t>
+      </w:r>
+      <w:proofErr w:type="spellStart"/>
+      <w:r>
+        <w:rPr>
+          <w:rFonts w:ascii="Cascadia Mono" w:hAnsi="Cascadia Mono" w:cs="Cascadia Mono"/>
+          <w:color w:val="000000"/>
+          <w:sz w:val="19"/>
+          <w:szCs w:val="19"/>
+          <w:lang w:val="en-US"/>
+        </w:rPr>
+        <w:t>TimeSpan.FromDays</w:t>
+      </w:r>
+      <w:proofErr w:type="spellEnd"/>
+      <w:r>
+        <w:rPr>
+          <w:rFonts w:ascii="Cascadia Mono" w:hAnsi="Cascadia Mono" w:cs="Cascadia Mono"/>
+          <w:color w:val="000000"/>
+          <w:sz w:val="19"/>
+          <w:szCs w:val="19"/>
+          <w:lang w:val="en-US"/>
+        </w:rPr>
+        <w:t>(_</w:t>
+      </w:r>
+      <w:proofErr w:type="spellStart"/>
+      <w:r>
+        <w:rPr>
+          <w:rFonts w:ascii="Cascadia Mono" w:hAnsi="Cascadia Mono" w:cs="Cascadia Mono"/>
+          <w:color w:val="000000"/>
+          <w:sz w:val="19"/>
+          <w:szCs w:val="19"/>
+          <w:lang w:val="en-US"/>
+        </w:rPr>
+        <w:t>jwtDays</w:t>
+      </w:r>
+      <w:proofErr w:type="spellEnd"/>
+      <w:r>
+        <w:rPr>
+          <w:rFonts w:ascii="Cascadia Mono" w:hAnsi="Cascadia Mono" w:cs="Cascadia Mono"/>
+          <w:color w:val="000000"/>
+          <w:sz w:val="19"/>
+          <w:szCs w:val="19"/>
+          <w:lang w:val="en-US"/>
+        </w:rPr>
+        <w:t>)),</w:t>
+      </w:r>
+    </w:p>
+    <w:p>
+      <w:pPr>
+        <w:autoSpaceDE w:val="0"/>
+        <w:autoSpaceDN w:val="0"/>
+        <w:adjustRightInd w:val="0"/>
+        <w:spacing w:after="0" w:line="240" w:lineRule="auto"/>
+        <w:rPr>
+          <w:rFonts w:ascii="Cascadia Mono" w:hAnsi="Cascadia Mono" w:cs="Cascadia Mono"/>
+          <w:color w:val="000000"/>
+          <w:sz w:val="19"/>
+          <w:szCs w:val="19"/>
+          <w:lang w:val="en-US"/>
+        </w:rPr>
+      </w:pPr>
+      <w:r>
+        <w:rPr>
+          <w:rFonts w:ascii="Cascadia Mono" w:hAnsi="Cascadia Mono" w:cs="Cascadia Mono"/>
+          <w:color w:val="000000"/>
+          <w:sz w:val="19"/>
+          <w:szCs w:val="19"/>
+          <w:lang w:val="en-US"/>
+        </w:rPr>
+        <w:tab/>
+      </w:r>
+      <w:r>
+        <w:rPr>
+          <w:rFonts w:ascii="Cascadia Mono" w:hAnsi="Cascadia Mono" w:cs="Cascadia Mono"/>
+          <w:color w:val="000000"/>
+          <w:sz w:val="19"/>
+          <w:szCs w:val="19"/>
+          <w:lang w:val="en-US"/>
+        </w:rPr>
+        <w:tab/>
+      </w:r>
+      <w:r>
+        <w:rPr>
+          <w:rFonts w:ascii="Cascadia Mono" w:hAnsi="Cascadia Mono" w:cs="Cascadia Mono"/>
+          <w:color w:val="000000"/>
+          <w:sz w:val="19"/>
+          <w:szCs w:val="19"/>
+          <w:lang w:val="en-US"/>
+        </w:rPr>
+        <w:tab/>
+      </w:r>
+      <w:proofErr w:type="spellStart"/>
+      <w:proofErr w:type="gramStart"/>
+      <w:r>
+        <w:rPr>
+          <w:rFonts w:ascii="Cascadia Mono" w:hAnsi="Cascadia Mono" w:cs="Cascadia Mono"/>
+          <w:color w:val="000000"/>
+          <w:sz w:val="19"/>
+          <w:szCs w:val="19"/>
+          <w:lang w:val="en-US"/>
+        </w:rPr>
+        <w:t>signingCredentials</w:t>
+      </w:r>
+      <w:proofErr w:type="spellEnd"/>
+      <w:proofErr w:type="gramEnd"/>
+      <w:r>
+        <w:rPr>
+          <w:rFonts w:ascii="Cascadia Mono" w:hAnsi="Cascadia Mono" w:cs="Cascadia Mono"/>
+          <w:color w:val="000000"/>
+          <w:sz w:val="19"/>
+          <w:szCs w:val="19"/>
+          <w:lang w:val="en-US"/>
+        </w:rPr>
+        <w:t xml:space="preserve">: </w:t>
+      </w:r>
+      <w:proofErr w:type="spellStart"/>
+      <w:r>
+        <w:rPr>
+          <w:rFonts w:ascii="Cascadia Mono" w:hAnsi="Cascadia Mono" w:cs="Cascadia Mono"/>
+          <w:color w:val="000000"/>
+          <w:sz w:val="19"/>
+          <w:szCs w:val="19"/>
+          <w:lang w:val="en-US"/>
+        </w:rPr>
+        <w:t>signingCredentials</w:t>
+      </w:r>
+      <w:proofErr w:type="spellEnd"/>
+      <w:r>
+        <w:rPr>
+          <w:rFonts w:ascii="Cascadia Mono" w:hAnsi="Cascadia Mono" w:cs="Cascadia Mono"/>
+          <w:color w:val="000000"/>
+          <w:sz w:val="19"/>
+          <w:szCs w:val="19"/>
+          <w:lang w:val="en-US"/>
+        </w:rPr>
+        <w:t>);</w:t>
+      </w:r>
+    </w:p>
+    <w:p>
+      <w:pPr>
+        <w:autoSpaceDE w:val="0"/>
+        <w:autoSpaceDN w:val="0"/>
+        <w:adjustRightInd w:val="0"/>
+        <w:spacing w:after="0" w:line="240" w:lineRule="auto"/>
+        <w:rPr>
+          <w:rFonts w:ascii="Cascadia Mono" w:hAnsi="Cascadia Mono" w:cs="Cascadia Mono"/>
+          <w:color w:val="000000"/>
+          <w:sz w:val="19"/>
+          <w:szCs w:val="19"/>
+          <w:lang w:val="en-US"/>
+        </w:rPr>
+      </w:pPr>
+    </w:p>
+    <w:p>
+      <w:pPr>
+        <w:autoSpaceDE w:val="0"/>
+        <w:autoSpaceDN w:val="0"/>
+        <w:adjustRightInd w:val="0"/>
+        <w:spacing w:after="0" w:line="240" w:lineRule="auto"/>
+        <w:rPr>
+          <w:rFonts w:ascii="Cascadia Mono" w:hAnsi="Cascadia Mono" w:cs="Cascadia Mono"/>
+          <w:color w:val="000000"/>
+          <w:sz w:val="19"/>
+          <w:szCs w:val="19"/>
+          <w:lang w:val="en-US"/>
+        </w:rPr>
+      </w:pPr>
+      <w:r>
+        <w:rPr>
+          <w:rFonts w:ascii="Cascadia Mono" w:hAnsi="Cascadia Mono" w:cs="Cascadia Mono"/>
+          <w:color w:val="000000"/>
+          <w:sz w:val="19"/>
+          <w:szCs w:val="19"/>
+          <w:lang w:val="en-US"/>
+        </w:rPr>
+        <w:tab/>
+      </w:r>
+      <w:r>
+        <w:rPr>
+          <w:rFonts w:ascii="Cascadia Mono" w:hAnsi="Cascadia Mono" w:cs="Cascadia Mono"/>
+          <w:color w:val="000000"/>
+          <w:sz w:val="19"/>
+          <w:szCs w:val="19"/>
+          <w:lang w:val="en-US"/>
+        </w:rPr>
+        <w:tab/>
+      </w:r>
+      <w:proofErr w:type="gramStart"/>
+      <w:r>
+        <w:rPr>
+          <w:rFonts w:ascii="Cascadia Mono" w:hAnsi="Cascadia Mono" w:cs="Cascadia Mono"/>
+          <w:color w:val="0000FF"/>
+          <w:sz w:val="19"/>
+          <w:szCs w:val="19"/>
+          <w:lang w:val="en-US"/>
+        </w:rPr>
+        <w:t>return</w:t>
+      </w:r>
+      <w:proofErr w:type="gramEnd"/>
+      <w:r>
+        <w:rPr>
+          <w:rFonts w:ascii="Cascadia Mono" w:hAnsi="Cascadia Mono" w:cs="Cascadia Mono"/>
+          <w:color w:val="000000"/>
+          <w:sz w:val="19"/>
+          <w:szCs w:val="19"/>
+          <w:lang w:val="en-US"/>
+        </w:rPr>
+        <w:t xml:space="preserve"> </w:t>
+      </w:r>
+      <w:r>
+        <w:rPr>
+          <w:rFonts w:ascii="Cascadia Mono" w:hAnsi="Cascadia Mono" w:cs="Cascadia Mono"/>
+          <w:color w:val="0000FF"/>
+          <w:sz w:val="19"/>
+          <w:szCs w:val="19"/>
+          <w:lang w:val="en-US"/>
+        </w:rPr>
+        <w:t>new</w:t>
+      </w:r>
+      <w:r>
+        <w:rPr>
+          <w:rFonts w:ascii="Cascadia Mono" w:hAnsi="Cascadia Mono" w:cs="Cascadia Mono"/>
+          <w:color w:val="000000"/>
+          <w:sz w:val="19"/>
+          <w:szCs w:val="19"/>
+          <w:lang w:val="en-US"/>
+        </w:rPr>
+        <w:t xml:space="preserve"> </w:t>
+      </w:r>
+      <w:proofErr w:type="spellStart"/>
+      <w:r>
+        <w:rPr>
+          <w:rFonts w:ascii="Cascadia Mono" w:hAnsi="Cascadia Mono" w:cs="Cascadia Mono"/>
+          <w:color w:val="000000"/>
+          <w:sz w:val="19"/>
+          <w:szCs w:val="19"/>
+          <w:lang w:val="en-US"/>
+        </w:rPr>
+        <w:t>JwtSecurityTokenHandler</w:t>
+      </w:r>
+      <w:proofErr w:type="spellEnd"/>
+      <w:r>
+        <w:rPr>
+          <w:rFonts w:ascii="Cascadia Mono" w:hAnsi="Cascadia Mono" w:cs="Cascadia Mono"/>
+          <w:color w:val="000000"/>
+          <w:sz w:val="19"/>
+          <w:szCs w:val="19"/>
+          <w:lang w:val="en-US"/>
+        </w:rPr>
+        <w:t>().</w:t>
+      </w:r>
+      <w:proofErr w:type="spellStart"/>
+      <w:r>
+        <w:rPr>
+          <w:rFonts w:ascii="Cascadia Mono" w:hAnsi="Cascadia Mono" w:cs="Cascadia Mono"/>
+          <w:color w:val="000000"/>
+          <w:sz w:val="19"/>
+          <w:szCs w:val="19"/>
+          <w:lang w:val="en-US"/>
+        </w:rPr>
+        <w:t>WriteToken</w:t>
+      </w:r>
+      <w:proofErr w:type="spellEnd"/>
+      <w:r>
+        <w:rPr>
+          <w:rFonts w:ascii="Cascadia Mono" w:hAnsi="Cascadia Mono" w:cs="Cascadia Mono"/>
+          <w:color w:val="000000"/>
+          <w:sz w:val="19"/>
+          <w:szCs w:val="19"/>
+          <w:lang w:val="en-US"/>
+        </w:rPr>
+        <w:t>(result);</w:t>
+      </w:r>
+    </w:p>
+    <w:p>
+      <w:pPr>
+        <w:pStyle w:val="a3"/>
+        <w:spacing w:after="0"/>
+        <w:rPr>
+          <w:lang w:val="en-US"/>
+        </w:rPr>
+      </w:pPr>
+      <w:r>
+        <w:rPr>
+          <w:rFonts w:ascii="Cascadia Mono" w:hAnsi="Cascadia Mono" w:cs="Cascadia Mono"/>
+          <w:color w:val="000000"/>
+          <w:sz w:val="19"/>
+          <w:szCs w:val="19"/>
+          <w:lang w:val="en-US"/>
+        </w:rPr>
+        <w:t>}</w:t>
+      </w:r>
+    </w:p>
+    <w:p>
+      <w:pPr>
+        <w:pStyle w:val="a3"/>
+        <w:spacing w:after="0"/>
+        <w:rPr>
+          <w:lang w:val="en-US"/>
+        </w:rPr>
+      </w:pPr>
+    </w:p>
+    <w:p>
+      <w:pPr>
+        <w:spacing w:after="0"/>
+      </w:pPr>
+      <w:r>
+        <w:t xml:space="preserve">После этого авторизация будет проходить успешно только в случае присутствия пользователя в </w:t>
+      </w:r>
+      <w:proofErr w:type="spellStart"/>
+      <w:r>
+        <w:rPr>
+          <w:lang w:val="en-US"/>
+        </w:rPr>
+        <w:t>ActiveDirectory</w:t>
+      </w:r>
+      <w:proofErr w:type="spellEnd"/>
+      <w:r>
+        <w:t>.</w:t>
+      </w:r>
+    </w:p>
+    <w:p>
+      <w:pPr>
+        <w:spacing w:after="0"/>
+      </w:pPr>
+    </w:p>
+    <w:p>
+      <w:pPr>
+        <w:spacing w:after="0"/>
+      </w:pPr>
+      <w:r>
+        <w:t>Подобным образом можно добавить авторизацию в других сервисах.</w:t>
+      </w:r>
+    </w:p>
+    <w:p>
+      <w:pPr>
+        <w:spacing w:after="0"/>
+      </w:pPr>
     </w:p>
     <w:sectPr>
       <w:pgSz w:w="11906" w:h="16838"/>
@@ -50932,6 +55101,95 @@
     </w:lvl>
   </w:abstractNum>
   <w:abstractNum w:abstractNumId="1">
+    <w:nsid w:val="20995150"/>
+    <w:multiLevelType w:val="hybridMultilevel"/>
+    <w:tmpl w:val="1F10241E"/>
+    <w:lvl w:ilvl="0" w:tplc="0419000F">
+      <w:start w:val="1"/>
+      <w:numFmt w:val="decimal"/>
+      <w:lvlText w:val="%1."/>
+      <w:lvlJc w:val="left"/>
+      <w:pPr>
+        <w:ind w:left="720" w:hanging="360"/>
+      </w:pPr>
+      <w:rPr>
+        <w:rFonts w:hint="default"/>
+      </w:rPr>
+    </w:lvl>
+    <w:lvl w:ilvl="1" w:tplc="04190019" w:tentative="1">
+      <w:start w:val="1"/>
+      <w:numFmt w:val="lowerLetter"/>
+      <w:lvlText w:val="%2."/>
+      <w:lvlJc w:val="left"/>
+      <w:pPr>
+        <w:ind w:left="1440" w:hanging="360"/>
+      </w:pPr>
+    </w:lvl>
+    <w:lvl w:ilvl="2" w:tplc="0419001B" w:tentative="1">
+      <w:start w:val="1"/>
+      <w:numFmt w:val="lowerRoman"/>
+      <w:lvlText w:val="%3."/>
+      <w:lvlJc w:val="right"/>
+      <w:pPr>
+        <w:ind w:left="2160" w:hanging="180"/>
+      </w:pPr>
+    </w:lvl>
+    <w:lvl w:ilvl="3" w:tplc="0419000F" w:tentative="1">
+      <w:start w:val="1"/>
+      <w:numFmt w:val="decimal"/>
+      <w:lvlText w:val="%4."/>
+      <w:lvlJc w:val="left"/>
+      <w:pPr>
+        <w:ind w:left="2880" w:hanging="360"/>
+      </w:pPr>
+    </w:lvl>
+    <w:lvl w:ilvl="4" w:tplc="04190019" w:tentative="1">
+      <w:start w:val="1"/>
+      <w:numFmt w:val="lowerLetter"/>
+      <w:lvlText w:val="%5."/>
+      <w:lvlJc w:val="left"/>
+      <w:pPr>
+        <w:ind w:left="3600" w:hanging="360"/>
+      </w:pPr>
+    </w:lvl>
+    <w:lvl w:ilvl="5" w:tplc="0419001B" w:tentative="1">
+      <w:start w:val="1"/>
+      <w:numFmt w:val="lowerRoman"/>
+      <w:lvlText w:val="%6."/>
+      <w:lvlJc w:val="right"/>
+      <w:pPr>
+        <w:ind w:left="4320" w:hanging="180"/>
+      </w:pPr>
+    </w:lvl>
+    <w:lvl w:ilvl="6" w:tplc="0419000F" w:tentative="1">
+      <w:start w:val="1"/>
+      <w:numFmt w:val="decimal"/>
+      <w:lvlText w:val="%7."/>
+      <w:lvlJc w:val="left"/>
+      <w:pPr>
+        <w:ind w:left="5040" w:hanging="360"/>
+      </w:pPr>
+    </w:lvl>
+    <w:lvl w:ilvl="7" w:tplc="04190019" w:tentative="1">
+      <w:start w:val="1"/>
+      <w:numFmt w:val="lowerLetter"/>
+      <w:lvlText w:val="%8."/>
+      <w:lvlJc w:val="left"/>
+      <w:pPr>
+        <w:ind w:left="5760" w:hanging="360"/>
+      </w:pPr>
+    </w:lvl>
+    <w:lvl w:ilvl="8" w:tplc="0419001B" w:tentative="1">
+      <w:start w:val="1"/>
+      <w:numFmt w:val="lowerRoman"/>
+      <w:lvlText w:val="%9."/>
+      <w:lvlJc w:val="right"/>
+      <w:pPr>
+        <w:ind w:left="6480" w:hanging="180"/>
+      </w:pPr>
+    </w:lvl>
+  </w:abstractNum>
+  <w:abstractNum w:abstractNumId="2">
     <w:nsid w:val="22513E81"/>
     <w:multiLevelType w:val="hybridMultilevel"/>
     <w:tmpl w:val="171ABAD0"/>
@@ -51020,7 +55278,7 @@
       </w:pPr>
     </w:lvl>
   </w:abstractNum>
-  <w:abstractNum w:abstractNumId="2">
+  <w:abstractNum w:abstractNumId="3">
     <w:nsid w:val="23BA5AB8"/>
     <w:multiLevelType w:val="hybridMultilevel"/>
     <w:tmpl w:val="1CA2C214"/>
@@ -51133,7 +55391,7 @@
       </w:rPr>
     </w:lvl>
   </w:abstractNum>
-  <w:abstractNum w:abstractNumId="3">
+  <w:abstractNum w:abstractNumId="4">
     <w:nsid w:val="2AA540B0"/>
     <w:multiLevelType w:val="hybridMultilevel"/>
     <w:tmpl w:val="A6D854D6"/>
@@ -51246,7 +55504,7 @@
       </w:rPr>
     </w:lvl>
   </w:abstractNum>
-  <w:abstractNum w:abstractNumId="4">
+  <w:abstractNum w:abstractNumId="5">
     <w:nsid w:val="2B575C7E"/>
     <w:multiLevelType w:val="hybridMultilevel"/>
     <w:tmpl w:val="239A4566"/>
@@ -51359,7 +55617,7 @@
       </w:rPr>
     </w:lvl>
   </w:abstractNum>
-  <w:abstractNum w:abstractNumId="5">
+  <w:abstractNum w:abstractNumId="6">
     <w:nsid w:val="37FE4540"/>
     <w:multiLevelType w:val="hybridMultilevel"/>
     <w:tmpl w:val="C2AE2788"/>
@@ -51451,7 +55709,7 @@
       </w:pPr>
     </w:lvl>
   </w:abstractNum>
-  <w:abstractNum w:abstractNumId="6">
+  <w:abstractNum w:abstractNumId="7">
     <w:nsid w:val="383B624B"/>
     <w:multiLevelType w:val="hybridMultilevel"/>
     <w:tmpl w:val="02223786"/>
@@ -51543,7 +55801,7 @@
       </w:pPr>
     </w:lvl>
   </w:abstractNum>
-  <w:abstractNum w:abstractNumId="7">
+  <w:abstractNum w:abstractNumId="8">
     <w:nsid w:val="3B0F6C39"/>
     <w:multiLevelType w:val="hybridMultilevel"/>
     <w:tmpl w:val="4800A2D0"/>
@@ -51632,7 +55890,7 @@
       </w:pPr>
     </w:lvl>
   </w:abstractNum>
-  <w:abstractNum w:abstractNumId="8">
+  <w:abstractNum w:abstractNumId="9">
     <w:nsid w:val="473176FA"/>
     <w:multiLevelType w:val="hybridMultilevel"/>
     <w:tmpl w:val="4D263314"/>
@@ -51745,7 +56003,7 @@
       </w:rPr>
     </w:lvl>
   </w:abstractNum>
-  <w:abstractNum w:abstractNumId="9">
+  <w:abstractNum w:abstractNumId="10">
     <w:nsid w:val="4BE56834"/>
     <w:multiLevelType w:val="hybridMultilevel"/>
     <w:tmpl w:val="C358BBD6"/>
@@ -51831,7 +56089,7 @@
       </w:pPr>
     </w:lvl>
   </w:abstractNum>
-  <w:abstractNum w:abstractNumId="10">
+  <w:abstractNum w:abstractNumId="11">
     <w:nsid w:val="51266703"/>
     <w:multiLevelType w:val="hybridMultilevel"/>
     <w:tmpl w:val="353CAC94"/>
@@ -51944,7 +56202,7 @@
       </w:rPr>
     </w:lvl>
   </w:abstractNum>
-  <w:abstractNum w:abstractNumId="11">
+  <w:abstractNum w:abstractNumId="12">
     <w:nsid w:val="59067C0B"/>
     <w:multiLevelType w:val="hybridMultilevel"/>
     <w:tmpl w:val="2B026C1A"/>
@@ -52057,7 +56315,7 @@
       </w:rPr>
     </w:lvl>
   </w:abstractNum>
-  <w:abstractNum w:abstractNumId="12">
+  <w:abstractNum w:abstractNumId="13">
     <w:nsid w:val="59FF4F27"/>
     <w:multiLevelType w:val="hybridMultilevel"/>
     <w:tmpl w:val="EE70E63E"/>
@@ -52146,7 +56404,7 @@
       </w:pPr>
     </w:lvl>
   </w:abstractNum>
-  <w:abstractNum w:abstractNumId="13">
+  <w:abstractNum w:abstractNumId="14">
     <w:nsid w:val="5C38150D"/>
     <w:multiLevelType w:val="hybridMultilevel"/>
     <w:tmpl w:val="9950F870"/>
@@ -52238,7 +56496,7 @@
       </w:pPr>
     </w:lvl>
   </w:abstractNum>
-  <w:abstractNum w:abstractNumId="14">
+  <w:abstractNum w:abstractNumId="15">
     <w:nsid w:val="62A931FF"/>
     <w:multiLevelType w:val="hybridMultilevel"/>
     <w:tmpl w:val="301E44E8"/>
@@ -52327,7 +56585,7 @@
       </w:pPr>
     </w:lvl>
   </w:abstractNum>
-  <w:abstractNum w:abstractNumId="15">
+  <w:abstractNum w:abstractNumId="16">
     <w:nsid w:val="6882061A"/>
     <w:multiLevelType w:val="hybridMultilevel"/>
     <w:tmpl w:val="51C699F4"/>
@@ -52420,51 +56678,54 @@
     </w:lvl>
   </w:abstractNum>
   <w:num w:numId="1">
-    <w:abstractNumId w:val="12"/>
+    <w:abstractNumId w:val="13"/>
   </w:num>
   <w:num w:numId="2">
-    <w:abstractNumId w:val="3"/>
+    <w:abstractNumId w:val="4"/>
   </w:num>
   <w:num w:numId="3">
+    <w:abstractNumId w:val="7"/>
+  </w:num>
+  <w:num w:numId="4">
+    <w:abstractNumId w:val="14"/>
+  </w:num>
+  <w:num w:numId="5">
     <w:abstractNumId w:val="6"/>
   </w:num>
-  <w:num w:numId="4">
-    <w:abstractNumId w:val="13"/>
-  </w:num>
-  <w:num w:numId="5">
-    <w:abstractNumId w:val="5"/>
-  </w:num>
   <w:num w:numId="6">
-    <w:abstractNumId w:val="15"/>
+    <w:abstractNumId w:val="16"/>
   </w:num>
   <w:num w:numId="7">
     <w:abstractNumId w:val="0"/>
   </w:num>
   <w:num w:numId="8">
-    <w:abstractNumId w:val="7"/>
+    <w:abstractNumId w:val="8"/>
   </w:num>
   <w:num w:numId="9">
-    <w:abstractNumId w:val="8"/>
+    <w:abstractNumId w:val="9"/>
   </w:num>
   <w:num w:numId="10">
+    <w:abstractNumId w:val="11"/>
+  </w:num>
+  <w:num w:numId="11">
+    <w:abstractNumId w:val="15"/>
+  </w:num>
+  <w:num w:numId="12">
+    <w:abstractNumId w:val="3"/>
+  </w:num>
+  <w:num w:numId="13">
+    <w:abstractNumId w:val="5"/>
+  </w:num>
+  <w:num w:numId="14">
     <w:abstractNumId w:val="10"/>
   </w:num>
-  <w:num w:numId="11">
-    <w:abstractNumId w:val="14"/>
+  <w:num w:numId="15">
+    <w:abstractNumId w:val="12"/>
   </w:num>
-  <w:num w:numId="12">
+  <w:num w:numId="16">
     <w:abstractNumId w:val="2"/>
   </w:num>
-  <w:num w:numId="13">
-    <w:abstractNumId w:val="4"/>
-  </w:num>
-  <w:num w:numId="14">
-    <w:abstractNumId w:val="9"/>
-  </w:num>
-  <w:num w:numId="15">
-    <w:abstractNumId w:val="11"/>
-  </w:num>
-  <w:num w:numId="16">
+  <w:num w:numId="17">
     <w:abstractNumId w:val="1"/>
   </w:num>
 </w:numbering>
